--- a/Project 3 3D Perception Project/Project 3 - 3D Perception.docx
+++ b/Project 3 3D Perception Project/Project 3 - 3D Perception.docx
@@ -16,10 +16,10 @@
           <w:noProof/>
         </w:rPr>
         <w:drawing>
-          <wp:inline distT="0" distB="0" distL="0" distR="0" wp14:anchorId="5FF5320A" wp14:editId="5C8D8831">
-            <wp:extent cx="3657600" cy="5486400"/>
-            <wp:effectExtent l="0" t="0" r="0" b="0"/>
-            <wp:docPr id="22" name="Picture 1" descr="Bright blue glacial lake surrounded by white ice on a dark mountain"/>
+          <wp:inline distT="0" distB="0" distL="0" distR="0" wp14:anchorId="32989C8D" wp14:editId="64617633">
+            <wp:extent cx="5486400" cy="5745480"/>
+            <wp:effectExtent l="0" t="0" r="0" b="7620"/>
+            <wp:docPr id="13" name="Picture 13"/>
             <wp:cNvGraphicFramePr>
               <a:graphicFrameLocks xmlns:a="http://schemas.openxmlformats.org/drawingml/2006/main" noChangeAspect="1"/>
             </wp:cNvGraphicFramePr>
@@ -27,36 +27,23 @@
               <a:graphicData uri="http://schemas.openxmlformats.org/drawingml/2006/picture">
                 <pic:pic xmlns:pic="http://schemas.openxmlformats.org/drawingml/2006/picture">
                   <pic:nvPicPr>
-                    <pic:cNvPr id="0" name="Picture 1"/>
-                    <pic:cNvPicPr preferRelativeResize="0">
-                      <a:picLocks noChangeAspect="1" noChangeArrowheads="1"/>
-                    </pic:cNvPicPr>
+                    <pic:cNvPr id="1" name=""/>
+                    <pic:cNvPicPr/>
                   </pic:nvPicPr>
                   <pic:blipFill>
-                    <a:blip r:embed="rId7" cstate="print">
-                      <a:extLst>
-                        <a:ext uri="{28A0092B-C50C-407E-A947-70E740481C1C}">
-                          <a14:useLocalDpi xmlns:a14="http://schemas.microsoft.com/office/drawing/2010/main" val="0"/>
-                        </a:ext>
-                      </a:extLst>
-                    </a:blip>
+                    <a:blip r:embed="rId7"/>
                     <a:stretch>
                       <a:fillRect/>
                     </a:stretch>
                   </pic:blipFill>
-                  <pic:spPr bwMode="auto">
+                  <pic:spPr>
                     <a:xfrm>
                       <a:off x="0" y="0"/>
-                      <a:ext cx="3657600" cy="5486400"/>
+                      <a:ext cx="5486400" cy="5745480"/>
                     </a:xfrm>
                     <a:prstGeom prst="rect">
                       <a:avLst/>
                     </a:prstGeom>
-                    <a:noFill/>
-                    <a:ln w="254000" cap="rnd">
-                      <a:noFill/>
-                    </a:ln>
-                    <a:effectLst/>
                   </pic:spPr>
                 </pic:pic>
               </a:graphicData>
@@ -106,7 +93,16 @@
         <w:t xml:space="preserve"> </w:t>
       </w:r>
       <w:r>
-        <w:t>10/20/2018</w:t>
+        <w:t>12</w:t>
+      </w:r>
+      <w:r>
+        <w:t>/</w:t>
+      </w:r>
+      <w:r>
+        <w:t>06</w:t>
+      </w:r>
+      <w:r>
+        <w:t>/2018</w:t>
       </w:r>
       <w:r>
         <w:br w:type="page"/>
@@ -334,29 +330,7 @@
                                 <w:szCs w:val="20"/>
                                 <w:highlight w:val="white"/>
                               </w:rPr>
-                              <w:t xml:space="preserve"># Create a </w:t>
-                            </w:r>
-                            <w:proofErr w:type="spellStart"/>
-                            <w:r>
-                              <w:rPr>
-                                <w:rFonts w:ascii="Courier New" w:hAnsi="Courier New" w:cs="Courier New"/>
-                                <w:color w:val="008000"/>
-                                <w:sz w:val="20"/>
-                                <w:szCs w:val="20"/>
-                                <w:highlight w:val="white"/>
-                              </w:rPr>
-                              <w:t>VoxelGrid</w:t>
-                            </w:r>
-                            <w:proofErr w:type="spellEnd"/>
-                            <w:r>
-                              <w:rPr>
-                                <w:rFonts w:ascii="Courier New" w:hAnsi="Courier New" w:cs="Courier New"/>
-                                <w:color w:val="008000"/>
-                                <w:sz w:val="20"/>
-                                <w:szCs w:val="20"/>
-                                <w:highlight w:val="white"/>
-                              </w:rPr>
-                              <w:t xml:space="preserve"> filter object for input point cloud</w:t>
+                              <w:t># Create a VoxelGrid filter object for input point cloud</w:t>
                             </w:r>
                           </w:p>
                           <w:p>
@@ -381,29 +355,7 @@
                                 <w:szCs w:val="20"/>
                                 <w:highlight w:val="white"/>
                               </w:rPr>
-                              <w:t xml:space="preserve">    </w:t>
-                            </w:r>
-                            <w:proofErr w:type="spellStart"/>
-                            <w:r>
-                              <w:rPr>
-                                <w:rFonts w:ascii="Courier New" w:hAnsi="Courier New" w:cs="Courier New"/>
-                                <w:color w:val="000000"/>
-                                <w:sz w:val="20"/>
-                                <w:szCs w:val="20"/>
-                                <w:highlight w:val="white"/>
-                              </w:rPr>
-                              <w:t>vox</w:t>
-                            </w:r>
-                            <w:proofErr w:type="spellEnd"/>
-                            <w:r>
-                              <w:rPr>
-                                <w:rFonts w:ascii="Courier New" w:hAnsi="Courier New" w:cs="Courier New"/>
-                                <w:color w:val="000000"/>
-                                <w:sz w:val="20"/>
-                                <w:szCs w:val="20"/>
-                                <w:highlight w:val="white"/>
-                              </w:rPr>
-                              <w:t xml:space="preserve"> </w:t>
+                              <w:t xml:space="preserve">    vox </w:t>
                             </w:r>
                             <w:r>
                               <w:rPr>
@@ -425,29 +377,7 @@
                                 <w:szCs w:val="20"/>
                                 <w:highlight w:val="white"/>
                               </w:rPr>
-                              <w:t xml:space="preserve"> </w:t>
-                            </w:r>
-                            <w:proofErr w:type="spellStart"/>
-                            <w:r>
-                              <w:rPr>
-                                <w:rFonts w:ascii="Courier New" w:hAnsi="Courier New" w:cs="Courier New"/>
-                                <w:color w:val="000000"/>
-                                <w:sz w:val="20"/>
-                                <w:szCs w:val="20"/>
-                                <w:highlight w:val="white"/>
-                              </w:rPr>
-                              <w:t>cloud_outlier_</w:t>
-                            </w:r>
-                            <w:proofErr w:type="gramStart"/>
-                            <w:r>
-                              <w:rPr>
-                                <w:rFonts w:ascii="Courier New" w:hAnsi="Courier New" w:cs="Courier New"/>
-                                <w:color w:val="000000"/>
-                                <w:sz w:val="20"/>
-                                <w:szCs w:val="20"/>
-                                <w:highlight w:val="white"/>
-                              </w:rPr>
-                              <w:t>filtered</w:t>
+                              <w:t xml:space="preserve"> cloud_outlier_filtered</w:t>
                             </w:r>
                             <w:r>
                               <w:rPr>
@@ -469,20 +399,8 @@
                                 <w:szCs w:val="20"/>
                                 <w:highlight w:val="white"/>
                               </w:rPr>
-                              <w:t>make</w:t>
-                            </w:r>
-                            <w:proofErr w:type="gramEnd"/>
-                            <w:r>
-                              <w:rPr>
-                                <w:rFonts w:ascii="Courier New" w:hAnsi="Courier New" w:cs="Courier New"/>
-                                <w:color w:val="000000"/>
-                                <w:sz w:val="20"/>
-                                <w:szCs w:val="20"/>
-                                <w:highlight w:val="white"/>
-                              </w:rPr>
-                              <w:t>_voxel_grid_filter</w:t>
-                            </w:r>
-                            <w:proofErr w:type="spellEnd"/>
+                              <w:t>make_voxel_grid_filter</w:t>
+                            </w:r>
                             <w:r>
                               <w:rPr>
                                 <w:rFonts w:ascii="Courier New" w:hAnsi="Courier New" w:cs="Courier New"/>
@@ -680,18 +598,7 @@
                                 <w:szCs w:val="20"/>
                                 <w:highlight w:val="white"/>
                               </w:rPr>
-                              <w:t xml:space="preserve">    </w:t>
-                            </w:r>
-                            <w:proofErr w:type="spellStart"/>
-                            <w:r>
-                              <w:rPr>
-                                <w:rFonts w:ascii="Courier New" w:hAnsi="Courier New" w:cs="Courier New"/>
-                                <w:color w:val="000000"/>
-                                <w:sz w:val="20"/>
-                                <w:szCs w:val="20"/>
-                                <w:highlight w:val="white"/>
-                              </w:rPr>
-                              <w:t>vox</w:t>
+                              <w:t xml:space="preserve">    vox</w:t>
                             </w:r>
                             <w:r>
                               <w:rPr>
@@ -713,20 +620,8 @@
                                 <w:szCs w:val="20"/>
                                 <w:highlight w:val="white"/>
                               </w:rPr>
-                              <w:t>set_leaf_</w:t>
-                            </w:r>
-                            <w:proofErr w:type="gramStart"/>
-                            <w:r>
-                              <w:rPr>
-                                <w:rFonts w:ascii="Courier New" w:hAnsi="Courier New" w:cs="Courier New"/>
-                                <w:color w:val="000000"/>
-                                <w:sz w:val="20"/>
-                                <w:szCs w:val="20"/>
-                                <w:highlight w:val="white"/>
-                              </w:rPr>
-                              <w:t>size</w:t>
-                            </w:r>
-                            <w:proofErr w:type="spellEnd"/>
+                              <w:t>set_leaf_size</w:t>
+                            </w:r>
                             <w:r>
                               <w:rPr>
                                 <w:rFonts w:ascii="Courier New" w:hAnsi="Courier New" w:cs="Courier New"/>
@@ -739,7 +634,6 @@
                               </w:rPr>
                               <w:t>(</w:t>
                             </w:r>
-                            <w:proofErr w:type="gramEnd"/>
                             <w:r>
                               <w:rPr>
                                 <w:rFonts w:ascii="Courier New" w:hAnsi="Courier New" w:cs="Courier New"/>
@@ -864,29 +758,7 @@
                                 <w:szCs w:val="20"/>
                                 <w:highlight w:val="white"/>
                               </w:rPr>
-                              <w:t xml:space="preserve">    </w:t>
-                            </w:r>
-                            <w:proofErr w:type="spellStart"/>
-                            <w:r>
-                              <w:rPr>
-                                <w:rFonts w:ascii="Courier New" w:hAnsi="Courier New" w:cs="Courier New"/>
-                                <w:color w:val="000000"/>
-                                <w:sz w:val="20"/>
-                                <w:szCs w:val="20"/>
-                                <w:highlight w:val="white"/>
-                              </w:rPr>
-                              <w:t>cloud_vox_filtered</w:t>
-                            </w:r>
-                            <w:proofErr w:type="spellEnd"/>
-                            <w:r>
-                              <w:rPr>
-                                <w:rFonts w:ascii="Courier New" w:hAnsi="Courier New" w:cs="Courier New"/>
-                                <w:color w:val="000000"/>
-                                <w:sz w:val="20"/>
-                                <w:szCs w:val="20"/>
-                                <w:highlight w:val="white"/>
-                              </w:rPr>
-                              <w:t xml:space="preserve"> </w:t>
+                              <w:t xml:space="preserve">    cloud_vox_filtered </w:t>
                             </w:r>
                             <w:r>
                               <w:rPr>
@@ -908,19 +780,7 @@
                                 <w:szCs w:val="20"/>
                                 <w:highlight w:val="white"/>
                               </w:rPr>
-                              <w:t xml:space="preserve"> </w:t>
-                            </w:r>
-                            <w:proofErr w:type="spellStart"/>
-                            <w:proofErr w:type="gramStart"/>
-                            <w:r>
-                              <w:rPr>
-                                <w:rFonts w:ascii="Courier New" w:hAnsi="Courier New" w:cs="Courier New"/>
-                                <w:color w:val="000000"/>
-                                <w:sz w:val="20"/>
-                                <w:szCs w:val="20"/>
-                                <w:highlight w:val="white"/>
-                              </w:rPr>
-                              <w:t>vox</w:t>
+                              <w:t xml:space="preserve"> vox</w:t>
                             </w:r>
                             <w:r>
                               <w:rPr>
@@ -944,8 +804,6 @@
                               </w:rPr>
                               <w:t>filter</w:t>
                             </w:r>
-                            <w:proofErr w:type="spellEnd"/>
-                            <w:proofErr w:type="gramEnd"/>
                             <w:r>
                               <w:rPr>
                                 <w:rFonts w:ascii="Courier New" w:hAnsi="Courier New" w:cs="Courier New"/>
@@ -1788,29 +1646,7 @@
                                 <w:szCs w:val="20"/>
                                 <w:highlight w:val="white"/>
                               </w:rPr>
-                              <w:t xml:space="preserve"># </w:t>
-                            </w:r>
-                            <w:proofErr w:type="spellStart"/>
-                            <w:r>
-                              <w:rPr>
-                                <w:rFonts w:ascii="Courier New" w:hAnsi="Courier New" w:cs="Courier New"/>
-                                <w:color w:val="008000"/>
-                                <w:sz w:val="20"/>
-                                <w:szCs w:val="20"/>
-                                <w:highlight w:val="white"/>
-                              </w:rPr>
-                              <w:t>PassThrough</w:t>
-                            </w:r>
-                            <w:proofErr w:type="spellEnd"/>
-                            <w:r>
-                              <w:rPr>
-                                <w:rFonts w:ascii="Courier New" w:hAnsi="Courier New" w:cs="Courier New"/>
-                                <w:color w:val="008000"/>
-                                <w:sz w:val="20"/>
-                                <w:szCs w:val="20"/>
-                                <w:highlight w:val="white"/>
-                              </w:rPr>
-                              <w:t xml:space="preserve"> filter</w:t>
+                              <w:t># PassThrough filter</w:t>
                             </w:r>
                           </w:p>
                           <w:p>
@@ -1845,29 +1681,7 @@
                                 <w:szCs w:val="20"/>
                                 <w:highlight w:val="white"/>
                               </w:rPr>
-                              <w:t xml:space="preserve"># Create a </w:t>
-                            </w:r>
-                            <w:proofErr w:type="spellStart"/>
-                            <w:r>
-                              <w:rPr>
-                                <w:rFonts w:ascii="Courier New" w:hAnsi="Courier New" w:cs="Courier New"/>
-                                <w:color w:val="008000"/>
-                                <w:sz w:val="20"/>
-                                <w:szCs w:val="20"/>
-                                <w:highlight w:val="white"/>
-                              </w:rPr>
-                              <w:t>PassThrough</w:t>
-                            </w:r>
-                            <w:proofErr w:type="spellEnd"/>
-                            <w:r>
-                              <w:rPr>
-                                <w:rFonts w:ascii="Courier New" w:hAnsi="Courier New" w:cs="Courier New"/>
-                                <w:color w:val="008000"/>
-                                <w:sz w:val="20"/>
-                                <w:szCs w:val="20"/>
-                                <w:highlight w:val="white"/>
-                              </w:rPr>
-                              <w:t xml:space="preserve"> filter object</w:t>
+                              <w:t># Create a PassThrough filter object</w:t>
                             </w:r>
                           </w:p>
                           <w:p>
@@ -1914,29 +1728,7 @@
                                 <w:szCs w:val="20"/>
                                 <w:highlight w:val="white"/>
                               </w:rPr>
-                              <w:t xml:space="preserve"> </w:t>
-                            </w:r>
-                            <w:proofErr w:type="spellStart"/>
-                            <w:r>
-                              <w:rPr>
-                                <w:rFonts w:ascii="Courier New" w:hAnsi="Courier New" w:cs="Courier New"/>
-                                <w:color w:val="000000"/>
-                                <w:sz w:val="20"/>
-                                <w:szCs w:val="20"/>
-                                <w:highlight w:val="white"/>
-                              </w:rPr>
-                              <w:t>cloud_vox_</w:t>
-                            </w:r>
-                            <w:proofErr w:type="gramStart"/>
-                            <w:r>
-                              <w:rPr>
-                                <w:rFonts w:ascii="Courier New" w:hAnsi="Courier New" w:cs="Courier New"/>
-                                <w:color w:val="000000"/>
-                                <w:sz w:val="20"/>
-                                <w:szCs w:val="20"/>
-                                <w:highlight w:val="white"/>
-                              </w:rPr>
-                              <w:t>filtered</w:t>
+                              <w:t xml:space="preserve"> cloud_vox_filtered</w:t>
                             </w:r>
                             <w:r>
                               <w:rPr>
@@ -1958,20 +1750,8 @@
                                 <w:szCs w:val="20"/>
                                 <w:highlight w:val="white"/>
                               </w:rPr>
-                              <w:t>make</w:t>
-                            </w:r>
-                            <w:proofErr w:type="gramEnd"/>
-                            <w:r>
-                              <w:rPr>
-                                <w:rFonts w:ascii="Courier New" w:hAnsi="Courier New" w:cs="Courier New"/>
-                                <w:color w:val="000000"/>
-                                <w:sz w:val="20"/>
-                                <w:szCs w:val="20"/>
-                                <w:highlight w:val="white"/>
-                              </w:rPr>
-                              <w:t>_passthrough_filter</w:t>
-                            </w:r>
-                            <w:proofErr w:type="spellEnd"/>
+                              <w:t>make_passthrough_filter</w:t>
+                            </w:r>
                             <w:r>
                               <w:rPr>
                                 <w:rFonts w:ascii="Courier New" w:hAnsi="Courier New" w:cs="Courier New"/>
@@ -2042,29 +1822,7 @@
                                 <w:szCs w:val="20"/>
                                 <w:highlight w:val="white"/>
                               </w:rPr>
-                              <w:t xml:space="preserve">    </w:t>
-                            </w:r>
-                            <w:proofErr w:type="spellStart"/>
-                            <w:r>
-                              <w:rPr>
-                                <w:rFonts w:ascii="Courier New" w:hAnsi="Courier New" w:cs="Courier New"/>
-                                <w:color w:val="000000"/>
-                                <w:sz w:val="20"/>
-                                <w:szCs w:val="20"/>
-                                <w:highlight w:val="white"/>
-                              </w:rPr>
-                              <w:t>filter_axis</w:t>
-                            </w:r>
-                            <w:proofErr w:type="spellEnd"/>
-                            <w:r>
-                              <w:rPr>
-                                <w:rFonts w:ascii="Courier New" w:hAnsi="Courier New" w:cs="Courier New"/>
-                                <w:color w:val="000000"/>
-                                <w:sz w:val="20"/>
-                                <w:szCs w:val="20"/>
-                                <w:highlight w:val="white"/>
-                              </w:rPr>
-                              <w:t xml:space="preserve"> </w:t>
+                              <w:t xml:space="preserve">    filter_axis </w:t>
                             </w:r>
                             <w:r>
                               <w:rPr>
@@ -2121,18 +1879,7 @@
                                 <w:szCs w:val="20"/>
                                 <w:highlight w:val="white"/>
                               </w:rPr>
-                              <w:t xml:space="preserve">    </w:t>
-                            </w:r>
-                            <w:proofErr w:type="spellStart"/>
-                            <w:r>
-                              <w:rPr>
-                                <w:rFonts w:ascii="Courier New" w:hAnsi="Courier New" w:cs="Courier New"/>
-                                <w:color w:val="000000"/>
-                                <w:sz w:val="20"/>
-                                <w:szCs w:val="20"/>
-                                <w:highlight w:val="white"/>
-                              </w:rPr>
-                              <w:t>passthrough</w:t>
+                              <w:t xml:space="preserve">    passthrough</w:t>
                             </w:r>
                             <w:r>
                               <w:rPr>
@@ -2156,7 +1903,6 @@
                               </w:rPr>
                               <w:t>set_filter_field_name</w:t>
                             </w:r>
-                            <w:proofErr w:type="spellEnd"/>
                             <w:r>
                               <w:rPr>
                                 <w:rFonts w:ascii="Courier New" w:hAnsi="Courier New" w:cs="Courier New"/>
@@ -2169,7 +1915,6 @@
                               </w:rPr>
                               <w:t>(</w:t>
                             </w:r>
-                            <w:proofErr w:type="spellStart"/>
                             <w:r>
                               <w:rPr>
                                 <w:rFonts w:ascii="Courier New" w:hAnsi="Courier New" w:cs="Courier New"/>
@@ -2180,7 +1925,6 @@
                               </w:rPr>
                               <w:t>filter_axis</w:t>
                             </w:r>
-                            <w:proofErr w:type="spellEnd"/>
                             <w:r>
                               <w:rPr>
                                 <w:rFonts w:ascii="Courier New" w:hAnsi="Courier New" w:cs="Courier New"/>
@@ -2216,29 +1960,7 @@
                                 <w:szCs w:val="20"/>
                                 <w:highlight w:val="white"/>
                               </w:rPr>
-                              <w:t xml:space="preserve">    </w:t>
-                            </w:r>
-                            <w:proofErr w:type="spellStart"/>
-                            <w:r>
-                              <w:rPr>
-                                <w:rFonts w:ascii="Courier New" w:hAnsi="Courier New" w:cs="Courier New"/>
-                                <w:color w:val="000000"/>
-                                <w:sz w:val="20"/>
-                                <w:szCs w:val="20"/>
-                                <w:highlight w:val="white"/>
-                              </w:rPr>
-                              <w:t>axis_min</w:t>
-                            </w:r>
-                            <w:proofErr w:type="spellEnd"/>
-                            <w:r>
-                              <w:rPr>
-                                <w:rFonts w:ascii="Courier New" w:hAnsi="Courier New" w:cs="Courier New"/>
-                                <w:color w:val="000000"/>
-                                <w:sz w:val="20"/>
-                                <w:szCs w:val="20"/>
-                                <w:highlight w:val="white"/>
-                              </w:rPr>
-                              <w:t xml:space="preserve"> </w:t>
+                              <w:t xml:space="preserve">    axis_min </w:t>
                             </w:r>
                             <w:r>
                               <w:rPr>
@@ -2295,29 +2017,7 @@
                                 <w:szCs w:val="20"/>
                                 <w:highlight w:val="white"/>
                               </w:rPr>
-                              <w:t xml:space="preserve">    </w:t>
-                            </w:r>
-                            <w:proofErr w:type="spellStart"/>
-                            <w:r>
-                              <w:rPr>
-                                <w:rFonts w:ascii="Courier New" w:hAnsi="Courier New" w:cs="Courier New"/>
-                                <w:color w:val="000000"/>
-                                <w:sz w:val="20"/>
-                                <w:szCs w:val="20"/>
-                                <w:highlight w:val="white"/>
-                              </w:rPr>
-                              <w:t>axis_max</w:t>
-                            </w:r>
-                            <w:proofErr w:type="spellEnd"/>
-                            <w:r>
-                              <w:rPr>
-                                <w:rFonts w:ascii="Courier New" w:hAnsi="Courier New" w:cs="Courier New"/>
-                                <w:color w:val="000000"/>
-                                <w:sz w:val="20"/>
-                                <w:szCs w:val="20"/>
-                                <w:highlight w:val="white"/>
-                              </w:rPr>
-                              <w:t xml:space="preserve"> </w:t>
+                              <w:t xml:space="preserve">    axis_max </w:t>
                             </w:r>
                             <w:r>
                               <w:rPr>
@@ -2374,18 +2074,7 @@
                                 <w:szCs w:val="20"/>
                                 <w:highlight w:val="white"/>
                               </w:rPr>
-                              <w:t xml:space="preserve">    </w:t>
-                            </w:r>
-                            <w:proofErr w:type="spellStart"/>
-                            <w:r>
-                              <w:rPr>
-                                <w:rFonts w:ascii="Courier New" w:hAnsi="Courier New" w:cs="Courier New"/>
-                                <w:color w:val="000000"/>
-                                <w:sz w:val="20"/>
-                                <w:szCs w:val="20"/>
-                                <w:highlight w:val="white"/>
-                              </w:rPr>
-                              <w:t>passthrough</w:t>
+                              <w:t xml:space="preserve">    passthrough</w:t>
                             </w:r>
                             <w:r>
                               <w:rPr>
@@ -2407,20 +2096,8 @@
                                 <w:szCs w:val="20"/>
                                 <w:highlight w:val="white"/>
                               </w:rPr>
-                              <w:t>set_filter_</w:t>
-                            </w:r>
-                            <w:proofErr w:type="gramStart"/>
-                            <w:r>
-                              <w:rPr>
-                                <w:rFonts w:ascii="Courier New" w:hAnsi="Courier New" w:cs="Courier New"/>
-                                <w:color w:val="000000"/>
-                                <w:sz w:val="20"/>
-                                <w:szCs w:val="20"/>
-                                <w:highlight w:val="white"/>
-                              </w:rPr>
-                              <w:t>limits</w:t>
-                            </w:r>
-                            <w:proofErr w:type="spellEnd"/>
+                              <w:t>set_filter_limits</w:t>
+                            </w:r>
                             <w:r>
                               <w:rPr>
                                 <w:rFonts w:ascii="Courier New" w:hAnsi="Courier New" w:cs="Courier New"/>
@@ -2433,8 +2110,6 @@
                               </w:rPr>
                               <w:t>(</w:t>
                             </w:r>
-                            <w:proofErr w:type="spellStart"/>
-                            <w:proofErr w:type="gramEnd"/>
                             <w:r>
                               <w:rPr>
                                 <w:rFonts w:ascii="Courier New" w:hAnsi="Courier New" w:cs="Courier New"/>
@@ -2445,7 +2120,6 @@
                               </w:rPr>
                               <w:t>axis_min</w:t>
                             </w:r>
-                            <w:proofErr w:type="spellEnd"/>
                             <w:r>
                               <w:rPr>
                                 <w:rFonts w:ascii="Courier New" w:hAnsi="Courier New" w:cs="Courier New"/>
@@ -2466,20 +2140,8 @@
                                 <w:szCs w:val="20"/>
                                 <w:highlight w:val="white"/>
                               </w:rPr>
-                              <w:t xml:space="preserve"> </w:t>
-                            </w:r>
-                            <w:proofErr w:type="spellStart"/>
-                            <w:r>
-                              <w:rPr>
-                                <w:rFonts w:ascii="Courier New" w:hAnsi="Courier New" w:cs="Courier New"/>
-                                <w:color w:val="000000"/>
-                                <w:sz w:val="20"/>
-                                <w:szCs w:val="20"/>
-                                <w:highlight w:val="white"/>
-                              </w:rPr>
-                              <w:t>axis_max</w:t>
-                            </w:r>
-                            <w:proofErr w:type="spellEnd"/>
+                              <w:t xml:space="preserve"> axis_max</w:t>
+                            </w:r>
                             <w:r>
                               <w:rPr>
                                 <w:rFonts w:ascii="Courier New" w:hAnsi="Courier New" w:cs="Courier New"/>
@@ -2537,29 +2199,7 @@
                                 <w:szCs w:val="20"/>
                                 <w:highlight w:val="white"/>
                               </w:rPr>
-                              <w:t xml:space="preserve">    </w:t>
-                            </w:r>
-                            <w:proofErr w:type="spellStart"/>
-                            <w:r>
-                              <w:rPr>
-                                <w:rFonts w:ascii="Courier New" w:hAnsi="Courier New" w:cs="Courier New"/>
-                                <w:color w:val="000000"/>
-                                <w:sz w:val="20"/>
-                                <w:szCs w:val="20"/>
-                                <w:highlight w:val="white"/>
-                              </w:rPr>
-                              <w:t>cloud_filtered</w:t>
-                            </w:r>
-                            <w:proofErr w:type="spellEnd"/>
-                            <w:r>
-                              <w:rPr>
-                                <w:rFonts w:ascii="Courier New" w:hAnsi="Courier New" w:cs="Courier New"/>
-                                <w:color w:val="000000"/>
-                                <w:sz w:val="20"/>
-                                <w:szCs w:val="20"/>
-                                <w:highlight w:val="white"/>
-                              </w:rPr>
-                              <w:t xml:space="preserve"> </w:t>
+                              <w:t xml:space="preserve">    cloud_filtered </w:t>
                             </w:r>
                             <w:r>
                               <w:rPr>
@@ -2581,19 +2221,7 @@
                                 <w:szCs w:val="20"/>
                                 <w:highlight w:val="white"/>
                               </w:rPr>
-                              <w:t xml:space="preserve"> </w:t>
-                            </w:r>
-                            <w:proofErr w:type="spellStart"/>
-                            <w:proofErr w:type="gramStart"/>
-                            <w:r>
-                              <w:rPr>
-                                <w:rFonts w:ascii="Courier New" w:hAnsi="Courier New" w:cs="Courier New"/>
-                                <w:color w:val="000000"/>
-                                <w:sz w:val="20"/>
-                                <w:szCs w:val="20"/>
-                                <w:highlight w:val="white"/>
-                              </w:rPr>
-                              <w:t>passthrough</w:t>
+                              <w:t xml:space="preserve"> passthrough</w:t>
                             </w:r>
                             <w:r>
                               <w:rPr>
@@ -2617,8 +2245,6 @@
                               </w:rPr>
                               <w:t>filter</w:t>
                             </w:r>
-                            <w:proofErr w:type="spellEnd"/>
-                            <w:proofErr w:type="gramEnd"/>
                             <w:r>
                               <w:rPr>
                                 <w:rFonts w:ascii="Courier New" w:hAnsi="Courier New" w:cs="Courier New"/>
@@ -3711,19 +3337,19 @@
                                 <w:sz w:val="20"/>
                                 <w:szCs w:val="20"/>
                               </w:rPr>
-                              <w:t xml:space="preserve"> </w:t>
-                            </w:r>
-                            <w:proofErr w:type="spellStart"/>
+                              <w:t xml:space="preserve"> cloud_filtered</w:t>
+                            </w:r>
                             <w:r>
                               <w:rPr>
                                 <w:rFonts w:ascii="Courier New" w:eastAsia="Times New Roman" w:hAnsi="Courier New" w:cs="Courier New"/>
-                                <w:color w:val="000000"/>
-                                <w:sz w:val="20"/>
-                                <w:szCs w:val="20"/>
-                              </w:rPr>
-                              <w:t>cloud_</w:t>
-                            </w:r>
-                            <w:proofErr w:type="gramStart"/>
+                                <w:b/>
+                                <w:bCs/>
+                                <w:color w:val="000080"/>
+                                <w:sz w:val="20"/>
+                                <w:szCs w:val="20"/>
+                              </w:rPr>
+                              <w:t>.</w:t>
+                            </w:r>
                             <w:r>
                               <w:rPr>
                                 <w:rFonts w:ascii="Courier New" w:eastAsia="Times New Roman" w:hAnsi="Courier New" w:cs="Courier New"/>
@@ -3731,39 +3357,8 @@
                                 <w:sz w:val="20"/>
                                 <w:szCs w:val="20"/>
                               </w:rPr>
-                              <w:t>filtered</w:t>
-                            </w:r>
-                            <w:r>
-                              <w:rPr>
-                                <w:rFonts w:ascii="Courier New" w:eastAsia="Times New Roman" w:hAnsi="Courier New" w:cs="Courier New"/>
-                                <w:b/>
-                                <w:bCs/>
-                                <w:color w:val="000080"/>
-                                <w:sz w:val="20"/>
-                                <w:szCs w:val="20"/>
-                              </w:rPr>
-                              <w:t>.</w:t>
-                            </w:r>
-                            <w:r>
-                              <w:rPr>
-                                <w:rFonts w:ascii="Courier New" w:eastAsia="Times New Roman" w:hAnsi="Courier New" w:cs="Courier New"/>
-                                <w:color w:val="000000"/>
-                                <w:sz w:val="20"/>
-                                <w:szCs w:val="20"/>
-                              </w:rPr>
-                              <w:t>make</w:t>
-                            </w:r>
-                            <w:proofErr w:type="gramEnd"/>
-                            <w:r>
-                              <w:rPr>
-                                <w:rFonts w:ascii="Courier New" w:eastAsia="Times New Roman" w:hAnsi="Courier New" w:cs="Courier New"/>
-                                <w:color w:val="000000"/>
-                                <w:sz w:val="20"/>
-                                <w:szCs w:val="20"/>
-                              </w:rPr>
-                              <w:t>_segmenter</w:t>
-                            </w:r>
-                            <w:proofErr w:type="spellEnd"/>
+                              <w:t>make_segmenter</w:t>
+                            </w:r>
                             <w:r>
                               <w:rPr>
                                 <w:rFonts w:ascii="Courier New" w:eastAsia="Times New Roman" w:hAnsi="Courier New" w:cs="Courier New"/>
@@ -3824,21 +3419,51 @@
                                 <w:sz w:val="20"/>
                                 <w:szCs w:val="20"/>
                               </w:rPr>
-                              <w:t xml:space="preserve">    </w:t>
-                            </w:r>
-                            <w:proofErr w:type="spellStart"/>
+                              <w:t xml:space="preserve">    seg</w:t>
+                            </w:r>
                             <w:r>
                               <w:rPr>
                                 <w:rFonts w:ascii="Courier New" w:eastAsia="Times New Roman" w:hAnsi="Courier New" w:cs="Courier New"/>
-                                <w:color w:val="000000"/>
-                                <w:sz w:val="20"/>
-                                <w:szCs w:val="20"/>
-                              </w:rPr>
-                              <w:t>seg</w:t>
+                                <w:b/>
+                                <w:bCs/>
+                                <w:color w:val="000080"/>
+                                <w:sz w:val="20"/>
+                                <w:szCs w:val="20"/>
+                              </w:rPr>
+                              <w:t>.</w:t>
                             </w:r>
                             <w:r>
                               <w:rPr>
                                 <w:rFonts w:ascii="Courier New" w:eastAsia="Times New Roman" w:hAnsi="Courier New" w:cs="Courier New"/>
+                                <w:color w:val="000000"/>
+                                <w:sz w:val="20"/>
+                                <w:szCs w:val="20"/>
+                              </w:rPr>
+                              <w:t>set_model_type</w:t>
+                            </w:r>
+                            <w:r>
+                              <w:rPr>
+                                <w:rFonts w:ascii="Courier New" w:eastAsia="Times New Roman" w:hAnsi="Courier New" w:cs="Courier New"/>
+                                <w:b/>
+                                <w:bCs/>
+                                <w:color w:val="000080"/>
+                                <w:sz w:val="20"/>
+                                <w:szCs w:val="20"/>
+                              </w:rPr>
+                              <w:t>(</w:t>
+                            </w:r>
+                            <w:r>
+                              <w:rPr>
+                                <w:rFonts w:ascii="Courier New" w:eastAsia="Times New Roman" w:hAnsi="Courier New" w:cs="Courier New"/>
+                                <w:color w:val="000000"/>
+                                <w:sz w:val="20"/>
+                                <w:szCs w:val="20"/>
+                              </w:rPr>
+                              <w:t>pcl</w:t>
+                            </w:r>
+                            <w:r>
+                              <w:rPr>
+                                <w:rFonts w:ascii="Courier New" w:eastAsia="Times New Roman" w:hAnsi="Courier New" w:cs="Courier New"/>
                                 <w:b/>
                                 <w:bCs/>
                                 <w:color w:val="000080"/>
@@ -3854,62 +3479,8 @@
                                 <w:sz w:val="20"/>
                                 <w:szCs w:val="20"/>
                               </w:rPr>
-                              <w:t>set_model_type</w:t>
-                            </w:r>
-                            <w:proofErr w:type="spellEnd"/>
-                            <w:r>
-                              <w:rPr>
-                                <w:rFonts w:ascii="Courier New" w:eastAsia="Times New Roman" w:hAnsi="Courier New" w:cs="Courier New"/>
-                                <w:b/>
-                                <w:bCs/>
-                                <w:color w:val="000080"/>
-                                <w:sz w:val="20"/>
-                                <w:szCs w:val="20"/>
-                              </w:rPr>
-                              <w:t>(</w:t>
-                            </w:r>
-                            <w:proofErr w:type="spellStart"/>
-                            <w:proofErr w:type="gramStart"/>
-                            <w:r>
-                              <w:rPr>
-                                <w:rFonts w:ascii="Courier New" w:eastAsia="Times New Roman" w:hAnsi="Courier New" w:cs="Courier New"/>
-                                <w:color w:val="000000"/>
-                                <w:sz w:val="20"/>
-                                <w:szCs w:val="20"/>
-                              </w:rPr>
-                              <w:t>pcl</w:t>
-                            </w:r>
-                            <w:r>
-                              <w:rPr>
-                                <w:rFonts w:ascii="Courier New" w:eastAsia="Times New Roman" w:hAnsi="Courier New" w:cs="Courier New"/>
-                                <w:b/>
-                                <w:bCs/>
-                                <w:color w:val="000080"/>
-                                <w:sz w:val="20"/>
-                                <w:szCs w:val="20"/>
-                              </w:rPr>
-                              <w:t>.</w:t>
-                            </w:r>
-                            <w:r>
-                              <w:rPr>
-                                <w:rFonts w:ascii="Courier New" w:eastAsia="Times New Roman" w:hAnsi="Courier New" w:cs="Courier New"/>
-                                <w:color w:val="000000"/>
-                                <w:sz w:val="20"/>
-                                <w:szCs w:val="20"/>
-                              </w:rPr>
-                              <w:t>SACMODEL</w:t>
-                            </w:r>
-                            <w:proofErr w:type="gramEnd"/>
-                            <w:r>
-                              <w:rPr>
-                                <w:rFonts w:ascii="Courier New" w:eastAsia="Times New Roman" w:hAnsi="Courier New" w:cs="Courier New"/>
-                                <w:color w:val="000000"/>
-                                <w:sz w:val="20"/>
-                                <w:szCs w:val="20"/>
-                              </w:rPr>
-                              <w:t>_PLANE</w:t>
-                            </w:r>
-                            <w:proofErr w:type="spellEnd"/>
+                              <w:t>SACMODEL_PLANE</w:t>
+                            </w:r>
                             <w:r>
                               <w:rPr>
                                 <w:rFonts w:ascii="Courier New" w:eastAsia="Times New Roman" w:hAnsi="Courier New" w:cs="Courier New"/>
@@ -3940,21 +3511,51 @@
                                 <w:sz w:val="20"/>
                                 <w:szCs w:val="20"/>
                               </w:rPr>
-                              <w:t xml:space="preserve">    </w:t>
-                            </w:r>
-                            <w:proofErr w:type="spellStart"/>
+                              <w:t xml:space="preserve">    seg</w:t>
+                            </w:r>
                             <w:r>
                               <w:rPr>
                                 <w:rFonts w:ascii="Courier New" w:eastAsia="Times New Roman" w:hAnsi="Courier New" w:cs="Courier New"/>
-                                <w:color w:val="000000"/>
-                                <w:sz w:val="20"/>
-                                <w:szCs w:val="20"/>
-                              </w:rPr>
-                              <w:t>seg</w:t>
+                                <w:b/>
+                                <w:bCs/>
+                                <w:color w:val="000080"/>
+                                <w:sz w:val="20"/>
+                                <w:szCs w:val="20"/>
+                              </w:rPr>
+                              <w:t>.</w:t>
                             </w:r>
                             <w:r>
                               <w:rPr>
                                 <w:rFonts w:ascii="Courier New" w:eastAsia="Times New Roman" w:hAnsi="Courier New" w:cs="Courier New"/>
+                                <w:color w:val="000000"/>
+                                <w:sz w:val="20"/>
+                                <w:szCs w:val="20"/>
+                              </w:rPr>
+                              <w:t>set_method_type</w:t>
+                            </w:r>
+                            <w:r>
+                              <w:rPr>
+                                <w:rFonts w:ascii="Courier New" w:eastAsia="Times New Roman" w:hAnsi="Courier New" w:cs="Courier New"/>
+                                <w:b/>
+                                <w:bCs/>
+                                <w:color w:val="000080"/>
+                                <w:sz w:val="20"/>
+                                <w:szCs w:val="20"/>
+                              </w:rPr>
+                              <w:t>(</w:t>
+                            </w:r>
+                            <w:r>
+                              <w:rPr>
+                                <w:rFonts w:ascii="Courier New" w:eastAsia="Times New Roman" w:hAnsi="Courier New" w:cs="Courier New"/>
+                                <w:color w:val="000000"/>
+                                <w:sz w:val="20"/>
+                                <w:szCs w:val="20"/>
+                              </w:rPr>
+                              <w:t>pcl</w:t>
+                            </w:r>
+                            <w:r>
+                              <w:rPr>
+                                <w:rFonts w:ascii="Courier New" w:eastAsia="Times New Roman" w:hAnsi="Courier New" w:cs="Courier New"/>
                                 <w:b/>
                                 <w:bCs/>
                                 <w:color w:val="000080"/>
@@ -3970,51 +3571,8 @@
                                 <w:sz w:val="20"/>
                                 <w:szCs w:val="20"/>
                               </w:rPr>
-                              <w:t>set_method_type</w:t>
-                            </w:r>
-                            <w:proofErr w:type="spellEnd"/>
-                            <w:r>
-                              <w:rPr>
-                                <w:rFonts w:ascii="Courier New" w:eastAsia="Times New Roman" w:hAnsi="Courier New" w:cs="Courier New"/>
-                                <w:b/>
-                                <w:bCs/>
-                                <w:color w:val="000080"/>
-                                <w:sz w:val="20"/>
-                                <w:szCs w:val="20"/>
-                              </w:rPr>
-                              <w:t>(</w:t>
-                            </w:r>
-                            <w:proofErr w:type="spellStart"/>
-                            <w:r>
-                              <w:rPr>
-                                <w:rFonts w:ascii="Courier New" w:eastAsia="Times New Roman" w:hAnsi="Courier New" w:cs="Courier New"/>
-                                <w:color w:val="000000"/>
-                                <w:sz w:val="20"/>
-                                <w:szCs w:val="20"/>
-                              </w:rPr>
-                              <w:t>pcl</w:t>
-                            </w:r>
-                            <w:r>
-                              <w:rPr>
-                                <w:rFonts w:ascii="Courier New" w:eastAsia="Times New Roman" w:hAnsi="Courier New" w:cs="Courier New"/>
-                                <w:b/>
-                                <w:bCs/>
-                                <w:color w:val="000080"/>
-                                <w:sz w:val="20"/>
-                                <w:szCs w:val="20"/>
-                              </w:rPr>
-                              <w:t>.</w:t>
-                            </w:r>
-                            <w:r>
-                              <w:rPr>
-                                <w:rFonts w:ascii="Courier New" w:eastAsia="Times New Roman" w:hAnsi="Courier New" w:cs="Courier New"/>
-                                <w:color w:val="000000"/>
-                                <w:sz w:val="20"/>
-                                <w:szCs w:val="20"/>
-                              </w:rPr>
                               <w:t>SAC_RANSAC</w:t>
                             </w:r>
-                            <w:proofErr w:type="spellEnd"/>
                             <w:r>
                               <w:rPr>
                                 <w:rFonts w:ascii="Courier New" w:eastAsia="Times New Roman" w:hAnsi="Courier New" w:cs="Courier New"/>
@@ -4075,27 +3633,7 @@
                                 <w:sz w:val="20"/>
                                 <w:szCs w:val="20"/>
                               </w:rPr>
-                              <w:t xml:space="preserve">    </w:t>
-                            </w:r>
-                            <w:proofErr w:type="spellStart"/>
-                            <w:r>
-                              <w:rPr>
-                                <w:rFonts w:ascii="Courier New" w:eastAsia="Times New Roman" w:hAnsi="Courier New" w:cs="Courier New"/>
-                                <w:color w:val="000000"/>
-                                <w:sz w:val="20"/>
-                                <w:szCs w:val="20"/>
-                              </w:rPr>
-                              <w:t>max_distance</w:t>
-                            </w:r>
-                            <w:proofErr w:type="spellEnd"/>
-                            <w:r>
-                              <w:rPr>
-                                <w:rFonts w:ascii="Courier New" w:eastAsia="Times New Roman" w:hAnsi="Courier New" w:cs="Courier New"/>
-                                <w:color w:val="000000"/>
-                                <w:sz w:val="20"/>
-                                <w:szCs w:val="20"/>
-                              </w:rPr>
-                              <w:t xml:space="preserve"> </w:t>
+                              <w:t xml:space="preserve">    max_distance </w:t>
                             </w:r>
                             <w:r>
                               <w:rPr>
@@ -4145,61 +3683,48 @@
                                 <w:sz w:val="20"/>
                                 <w:szCs w:val="20"/>
                               </w:rPr>
-                              <w:t xml:space="preserve">    </w:t>
-                            </w:r>
-                            <w:proofErr w:type="spellStart"/>
+                              <w:t xml:space="preserve">    seg</w:t>
+                            </w:r>
                             <w:r>
                               <w:rPr>
                                 <w:rFonts w:ascii="Courier New" w:eastAsia="Times New Roman" w:hAnsi="Courier New" w:cs="Courier New"/>
-                                <w:color w:val="000000"/>
-                                <w:sz w:val="20"/>
-                                <w:szCs w:val="20"/>
-                              </w:rPr>
-                              <w:t>seg</w:t>
+                                <w:b/>
+                                <w:bCs/>
+                                <w:color w:val="000080"/>
+                                <w:sz w:val="20"/>
+                                <w:szCs w:val="20"/>
+                              </w:rPr>
+                              <w:t>.</w:t>
                             </w:r>
                             <w:r>
                               <w:rPr>
                                 <w:rFonts w:ascii="Courier New" w:eastAsia="Times New Roman" w:hAnsi="Courier New" w:cs="Courier New"/>
-                                <w:b/>
-                                <w:bCs/>
-                                <w:color w:val="000080"/>
-                                <w:sz w:val="20"/>
-                                <w:szCs w:val="20"/>
-                              </w:rPr>
-                              <w:t>.</w:t>
+                                <w:color w:val="000000"/>
+                                <w:sz w:val="20"/>
+                                <w:szCs w:val="20"/>
+                              </w:rPr>
+                              <w:t>set_distance_threshold</w:t>
                             </w:r>
                             <w:r>
                               <w:rPr>
                                 <w:rFonts w:ascii="Courier New" w:eastAsia="Times New Roman" w:hAnsi="Courier New" w:cs="Courier New"/>
-                                <w:color w:val="000000"/>
-                                <w:sz w:val="20"/>
-                                <w:szCs w:val="20"/>
-                              </w:rPr>
-                              <w:t>set_distance_threshold</w:t>
-                            </w:r>
-                            <w:proofErr w:type="spellEnd"/>
+                                <w:b/>
+                                <w:bCs/>
+                                <w:color w:val="000080"/>
+                                <w:sz w:val="20"/>
+                                <w:szCs w:val="20"/>
+                              </w:rPr>
+                              <w:t>(</w:t>
+                            </w:r>
                             <w:r>
                               <w:rPr>
                                 <w:rFonts w:ascii="Courier New" w:eastAsia="Times New Roman" w:hAnsi="Courier New" w:cs="Courier New"/>
-                                <w:b/>
-                                <w:bCs/>
-                                <w:color w:val="000080"/>
-                                <w:sz w:val="20"/>
-                                <w:szCs w:val="20"/>
-                              </w:rPr>
-                              <w:t>(</w:t>
-                            </w:r>
-                            <w:proofErr w:type="spellStart"/>
-                            <w:r>
-                              <w:rPr>
-                                <w:rFonts w:ascii="Courier New" w:eastAsia="Times New Roman" w:hAnsi="Courier New" w:cs="Courier New"/>
                                 <w:color w:val="000000"/>
                                 <w:sz w:val="20"/>
                                 <w:szCs w:val="20"/>
                               </w:rPr>
                               <w:t>max_distance</w:t>
                             </w:r>
-                            <w:proofErr w:type="spellEnd"/>
                             <w:r>
                               <w:rPr>
                                 <w:rFonts w:ascii="Courier New" w:eastAsia="Times New Roman" w:hAnsi="Courier New" w:cs="Courier New"/>
@@ -4239,47 +3764,7 @@
                                 <w:sz w:val="20"/>
                                 <w:szCs w:val="20"/>
                               </w:rPr>
-                              <w:t xml:space="preserve"># Call the segment function to obtain set of </w:t>
-                            </w:r>
-                            <w:proofErr w:type="gramStart"/>
-                            <w:r>
-                              <w:rPr>
-                                <w:rFonts w:ascii="Courier New" w:eastAsia="Times New Roman" w:hAnsi="Courier New" w:cs="Courier New"/>
-                                <w:color w:val="008000"/>
-                                <w:sz w:val="20"/>
-                                <w:szCs w:val="20"/>
-                              </w:rPr>
-                              <w:t>inlier</w:t>
-                            </w:r>
-                            <w:proofErr w:type="gramEnd"/>
-                            <w:r>
-                              <w:rPr>
-                                <w:rFonts w:ascii="Courier New" w:eastAsia="Times New Roman" w:hAnsi="Courier New" w:cs="Courier New"/>
-                                <w:color w:val="008000"/>
-                                <w:sz w:val="20"/>
-                                <w:szCs w:val="20"/>
-                              </w:rPr>
-                              <w:t xml:space="preserve"> </w:t>
-                            </w:r>
-                            <w:proofErr w:type="spellStart"/>
-                            <w:r>
-                              <w:rPr>
-                                <w:rFonts w:ascii="Courier New" w:eastAsia="Times New Roman" w:hAnsi="Courier New" w:cs="Courier New"/>
-                                <w:color w:val="008000"/>
-                                <w:sz w:val="20"/>
-                                <w:szCs w:val="20"/>
-                              </w:rPr>
-                              <w:t>indicies</w:t>
-                            </w:r>
-                            <w:proofErr w:type="spellEnd"/>
-                            <w:r>
-                              <w:rPr>
-                                <w:rFonts w:ascii="Courier New" w:eastAsia="Times New Roman" w:hAnsi="Courier New" w:cs="Courier New"/>
-                                <w:color w:val="008000"/>
-                                <w:sz w:val="20"/>
-                                <w:szCs w:val="20"/>
-                              </w:rPr>
-                              <w:t xml:space="preserve"> and model coefficients</w:t>
+                              <w:t># Call the segment function to obtain set of inlier indicies and model coefficients</w:t>
                             </w:r>
                           </w:p>
                           <w:p>
@@ -4392,19 +3877,19 @@
                                 <w:sz w:val="20"/>
                                 <w:szCs w:val="20"/>
                               </w:rPr>
-                              <w:t xml:space="preserve">    </w:t>
-                            </w:r>
-                            <w:proofErr w:type="spellStart"/>
+                              <w:t xml:space="preserve">    extracted_inliers </w:t>
+                            </w:r>
                             <w:r>
                               <w:rPr>
                                 <w:rFonts w:ascii="Courier New" w:eastAsia="Times New Roman" w:hAnsi="Courier New" w:cs="Courier New"/>
-                                <w:color w:val="000000"/>
-                                <w:sz w:val="20"/>
-                                <w:szCs w:val="20"/>
-                              </w:rPr>
-                              <w:t>extracted_inliers</w:t>
-                            </w:r>
-                            <w:proofErr w:type="spellEnd"/>
+                                <w:b/>
+                                <w:bCs/>
+                                <w:color w:val="000080"/>
+                                <w:sz w:val="20"/>
+                                <w:szCs w:val="20"/>
+                              </w:rPr>
+                              <w:t>=</w:t>
+                            </w:r>
                             <w:r>
                               <w:rPr>
                                 <w:rFonts w:ascii="Courier New" w:eastAsia="Times New Roman" w:hAnsi="Courier New" w:cs="Courier New"/>
@@ -4412,7 +3897,7 @@
                                 <w:sz w:val="20"/>
                                 <w:szCs w:val="20"/>
                               </w:rPr>
-                              <w:t xml:space="preserve"> </w:t>
+                              <w:t xml:space="preserve"> cloud_filtered</w:t>
                             </w:r>
                             <w:r>
                               <w:rPr>
@@ -4423,7 +3908,7 @@
                                 <w:sz w:val="20"/>
                                 <w:szCs w:val="20"/>
                               </w:rPr>
-                              <w:t>=</w:t>
+                              <w:t>.</w:t>
                             </w:r>
                             <w:r>
                               <w:rPr>
@@ -4432,50 +3917,8 @@
                                 <w:sz w:val="20"/>
                                 <w:szCs w:val="20"/>
                               </w:rPr>
-                              <w:t xml:space="preserve"> </w:t>
-                            </w:r>
-                            <w:proofErr w:type="spellStart"/>
-                            <w:r>
-                              <w:rPr>
-                                <w:rFonts w:ascii="Courier New" w:eastAsia="Times New Roman" w:hAnsi="Courier New" w:cs="Courier New"/>
-                                <w:color w:val="000000"/>
-                                <w:sz w:val="20"/>
-                                <w:szCs w:val="20"/>
-                              </w:rPr>
-                              <w:t>cloud_</w:t>
-                            </w:r>
-                            <w:proofErr w:type="gramStart"/>
-                            <w:r>
-                              <w:rPr>
-                                <w:rFonts w:ascii="Courier New" w:eastAsia="Times New Roman" w:hAnsi="Courier New" w:cs="Courier New"/>
-                                <w:color w:val="000000"/>
-                                <w:sz w:val="20"/>
-                                <w:szCs w:val="20"/>
-                              </w:rPr>
-                              <w:t>filtered</w:t>
-                            </w:r>
-                            <w:r>
-                              <w:rPr>
-                                <w:rFonts w:ascii="Courier New" w:eastAsia="Times New Roman" w:hAnsi="Courier New" w:cs="Courier New"/>
-                                <w:b/>
-                                <w:bCs/>
-                                <w:color w:val="000080"/>
-                                <w:sz w:val="20"/>
-                                <w:szCs w:val="20"/>
-                              </w:rPr>
-                              <w:t>.</w:t>
-                            </w:r>
-                            <w:r>
-                              <w:rPr>
-                                <w:rFonts w:ascii="Courier New" w:eastAsia="Times New Roman" w:hAnsi="Courier New" w:cs="Courier New"/>
-                                <w:color w:val="000000"/>
-                                <w:sz w:val="20"/>
-                                <w:szCs w:val="20"/>
-                              </w:rPr>
                               <w:t>extract</w:t>
                             </w:r>
-                            <w:proofErr w:type="spellEnd"/>
-                            <w:proofErr w:type="gramEnd"/>
                             <w:r>
                               <w:rPr>
                                 <w:rFonts w:ascii="Courier New" w:eastAsia="Times New Roman" w:hAnsi="Courier New" w:cs="Courier New"/>
@@ -4568,19 +4011,19 @@
                                 <w:sz w:val="20"/>
                                 <w:szCs w:val="20"/>
                               </w:rPr>
-                              <w:t xml:space="preserve">    </w:t>
-                            </w:r>
-                            <w:proofErr w:type="spellStart"/>
+                              <w:t xml:space="preserve">    extracted_outliers </w:t>
+                            </w:r>
                             <w:r>
                               <w:rPr>
                                 <w:rFonts w:ascii="Courier New" w:eastAsia="Times New Roman" w:hAnsi="Courier New" w:cs="Courier New"/>
-                                <w:color w:val="000000"/>
-                                <w:sz w:val="20"/>
-                                <w:szCs w:val="20"/>
-                              </w:rPr>
-                              <w:t>extracted_outliers</w:t>
-                            </w:r>
-                            <w:proofErr w:type="spellEnd"/>
+                                <w:b/>
+                                <w:bCs/>
+                                <w:color w:val="000080"/>
+                                <w:sz w:val="20"/>
+                                <w:szCs w:val="20"/>
+                              </w:rPr>
+                              <w:t>=</w:t>
+                            </w:r>
                             <w:r>
                               <w:rPr>
                                 <w:rFonts w:ascii="Courier New" w:eastAsia="Times New Roman" w:hAnsi="Courier New" w:cs="Courier New"/>
@@ -4588,7 +4031,7 @@
                                 <w:sz w:val="20"/>
                                 <w:szCs w:val="20"/>
                               </w:rPr>
-                              <w:t xml:space="preserve"> </w:t>
+                              <w:t xml:space="preserve"> cloud_filtered</w:t>
                             </w:r>
                             <w:r>
                               <w:rPr>
@@ -4599,7 +4042,7 @@
                                 <w:sz w:val="20"/>
                                 <w:szCs w:val="20"/>
                               </w:rPr>
-                              <w:t>=</w:t>
+                              <w:t>.</w:t>
                             </w:r>
                             <w:r>
                               <w:rPr>
@@ -4608,50 +4051,8 @@
                                 <w:sz w:val="20"/>
                                 <w:szCs w:val="20"/>
                               </w:rPr>
-                              <w:t xml:space="preserve"> </w:t>
-                            </w:r>
-                            <w:proofErr w:type="spellStart"/>
-                            <w:r>
-                              <w:rPr>
-                                <w:rFonts w:ascii="Courier New" w:eastAsia="Times New Roman" w:hAnsi="Courier New" w:cs="Courier New"/>
-                                <w:color w:val="000000"/>
-                                <w:sz w:val="20"/>
-                                <w:szCs w:val="20"/>
-                              </w:rPr>
-                              <w:t>cloud_</w:t>
-                            </w:r>
-                            <w:proofErr w:type="gramStart"/>
-                            <w:r>
-                              <w:rPr>
-                                <w:rFonts w:ascii="Courier New" w:eastAsia="Times New Roman" w:hAnsi="Courier New" w:cs="Courier New"/>
-                                <w:color w:val="000000"/>
-                                <w:sz w:val="20"/>
-                                <w:szCs w:val="20"/>
-                              </w:rPr>
-                              <w:t>filtered</w:t>
-                            </w:r>
-                            <w:r>
-                              <w:rPr>
-                                <w:rFonts w:ascii="Courier New" w:eastAsia="Times New Roman" w:hAnsi="Courier New" w:cs="Courier New"/>
-                                <w:b/>
-                                <w:bCs/>
-                                <w:color w:val="000080"/>
-                                <w:sz w:val="20"/>
-                                <w:szCs w:val="20"/>
-                              </w:rPr>
-                              <w:t>.</w:t>
-                            </w:r>
-                            <w:r>
-                              <w:rPr>
-                                <w:rFonts w:ascii="Courier New" w:eastAsia="Times New Roman" w:hAnsi="Courier New" w:cs="Courier New"/>
-                                <w:color w:val="000000"/>
-                                <w:sz w:val="20"/>
-                                <w:szCs w:val="20"/>
-                              </w:rPr>
                               <w:t>extract</w:t>
                             </w:r>
-                            <w:proofErr w:type="spellEnd"/>
-                            <w:proofErr w:type="gramEnd"/>
                             <w:r>
                               <w:rPr>
                                 <w:rFonts w:ascii="Courier New" w:eastAsia="Times New Roman" w:hAnsi="Courier New" w:cs="Courier New"/>
@@ -5872,6 +5273,53 @@
       <w:proofErr w:type="gramEnd"/>
       <w:r>
         <w:t xml:space="preserve">. </w:t>
+      </w:r>
+    </w:p>
+    <w:p>
+      <w:r>
+        <w:t xml:space="preserve">RANSAC is used because it is robust in data fitting. Least squares methods can provide poor results. </w:t>
+      </w:r>
+    </w:p>
+    <w:p>
+      <w:r>
+        <w:rPr>
+          <w:noProof/>
+        </w:rPr>
+        <w:drawing>
+          <wp:inline distT="0" distB="0" distL="0" distR="0" wp14:anchorId="461B9C2A" wp14:editId="2FC75F4B">
+            <wp:extent cx="4166484" cy="3061208"/>
+            <wp:effectExtent l="0" t="0" r="5715" b="6350"/>
+            <wp:docPr id="20" name="Picture 20"/>
+            <wp:cNvGraphicFramePr>
+              <a:graphicFrameLocks xmlns:a="http://schemas.openxmlformats.org/drawingml/2006/main" noChangeAspect="1"/>
+            </wp:cNvGraphicFramePr>
+            <a:graphic xmlns:a="http://schemas.openxmlformats.org/drawingml/2006/main">
+              <a:graphicData uri="http://schemas.openxmlformats.org/drawingml/2006/picture">
+                <pic:pic xmlns:pic="http://schemas.openxmlformats.org/drawingml/2006/picture">
+                  <pic:nvPicPr>
+                    <pic:cNvPr id="1" name=""/>
+                    <pic:cNvPicPr/>
+                  </pic:nvPicPr>
+                  <pic:blipFill>
+                    <a:blip r:embed="rId8"/>
+                    <a:stretch>
+                      <a:fillRect/>
+                    </a:stretch>
+                  </pic:blipFill>
+                  <pic:spPr>
+                    <a:xfrm>
+                      <a:off x="0" y="0"/>
+                      <a:ext cx="4175982" cy="3068186"/>
+                    </a:xfrm>
+                    <a:prstGeom prst="rect">
+                      <a:avLst/>
+                    </a:prstGeom>
+                  </pic:spPr>
+                </pic:pic>
+              </a:graphicData>
+            </a:graphic>
+          </wp:inline>
+        </w:drawing>
       </w:r>
     </w:p>
     <w:p>
@@ -5996,19 +5444,19 @@
                                 <w:sz w:val="20"/>
                                 <w:szCs w:val="20"/>
                               </w:rPr>
-                              <w:t xml:space="preserve">    </w:t>
-                            </w:r>
-                            <w:proofErr w:type="spellStart"/>
+                              <w:t xml:space="preserve">    white_cloud </w:t>
+                            </w:r>
                             <w:r>
                               <w:rPr>
                                 <w:rFonts w:ascii="Courier New" w:eastAsia="Times New Roman" w:hAnsi="Courier New" w:cs="Courier New"/>
-                                <w:color w:val="000000"/>
-                                <w:sz w:val="20"/>
-                                <w:szCs w:val="20"/>
-                              </w:rPr>
-                              <w:t>white_cloud</w:t>
-                            </w:r>
-                            <w:proofErr w:type="spellEnd"/>
+                                <w:b/>
+                                <w:bCs/>
+                                <w:color w:val="000080"/>
+                                <w:sz w:val="20"/>
+                                <w:szCs w:val="20"/>
+                              </w:rPr>
+                              <w:t>=</w:t>
+                            </w:r>
                             <w:r>
                               <w:rPr>
                                 <w:rFonts w:ascii="Courier New" w:eastAsia="Times New Roman" w:hAnsi="Courier New" w:cs="Courier New"/>
@@ -6016,7 +5464,7 @@
                                 <w:sz w:val="20"/>
                                 <w:szCs w:val="20"/>
                               </w:rPr>
-                              <w:t xml:space="preserve"> </w:t>
+                              <w:t xml:space="preserve"> XYZRGB_to_XYZ</w:t>
                             </w:r>
                             <w:r>
                               <w:rPr>
@@ -6027,7 +5475,7 @@
                                 <w:sz w:val="20"/>
                                 <w:szCs w:val="20"/>
                               </w:rPr>
-                              <w:t>=</w:t>
+                              <w:t>(</w:t>
                             </w:r>
                             <w:r>
                               <w:rPr>
@@ -6036,52 +5484,8 @@
                                 <w:sz w:val="20"/>
                                 <w:szCs w:val="20"/>
                               </w:rPr>
-                              <w:t xml:space="preserve"> </w:t>
-                            </w:r>
-                            <w:proofErr w:type="spellStart"/>
-                            <w:r>
-                              <w:rPr>
-                                <w:rFonts w:ascii="Courier New" w:eastAsia="Times New Roman" w:hAnsi="Courier New" w:cs="Courier New"/>
-                                <w:color w:val="000000"/>
-                                <w:sz w:val="20"/>
-                                <w:szCs w:val="20"/>
-                              </w:rPr>
-                              <w:t>XYZRGB_to_</w:t>
-                            </w:r>
-                            <w:proofErr w:type="gramStart"/>
-                            <w:r>
-                              <w:rPr>
-                                <w:rFonts w:ascii="Courier New" w:eastAsia="Times New Roman" w:hAnsi="Courier New" w:cs="Courier New"/>
-                                <w:color w:val="000000"/>
-                                <w:sz w:val="20"/>
-                                <w:szCs w:val="20"/>
-                              </w:rPr>
-                              <w:t>XYZ</w:t>
-                            </w:r>
-                            <w:proofErr w:type="spellEnd"/>
-                            <w:r>
-                              <w:rPr>
-                                <w:rFonts w:ascii="Courier New" w:eastAsia="Times New Roman" w:hAnsi="Courier New" w:cs="Courier New"/>
-                                <w:b/>
-                                <w:bCs/>
-                                <w:color w:val="000080"/>
-                                <w:sz w:val="20"/>
-                                <w:szCs w:val="20"/>
-                              </w:rPr>
-                              <w:t>(</w:t>
-                            </w:r>
-                            <w:proofErr w:type="spellStart"/>
-                            <w:proofErr w:type="gramEnd"/>
-                            <w:r>
-                              <w:rPr>
-                                <w:rFonts w:ascii="Courier New" w:eastAsia="Times New Roman" w:hAnsi="Courier New" w:cs="Courier New"/>
-                                <w:color w:val="000000"/>
-                                <w:sz w:val="20"/>
-                                <w:szCs w:val="20"/>
-                              </w:rPr>
                               <w:t>extracted_inliers</w:t>
                             </w:r>
-                            <w:proofErr w:type="spellEnd"/>
                             <w:r>
                               <w:rPr>
                                 <w:rFonts w:ascii="Courier New" w:eastAsia="Times New Roman" w:hAnsi="Courier New" w:cs="Courier New"/>
@@ -6162,19 +5566,19 @@
                                 <w:sz w:val="20"/>
                                 <w:szCs w:val="20"/>
                               </w:rPr>
-                              <w:t xml:space="preserve"> </w:t>
-                            </w:r>
-                            <w:proofErr w:type="spellStart"/>
+                              <w:t xml:space="preserve"> white_cloud</w:t>
+                            </w:r>
                             <w:r>
                               <w:rPr>
                                 <w:rFonts w:ascii="Courier New" w:eastAsia="Times New Roman" w:hAnsi="Courier New" w:cs="Courier New"/>
-                                <w:color w:val="000000"/>
-                                <w:sz w:val="20"/>
-                                <w:szCs w:val="20"/>
-                              </w:rPr>
-                              <w:t>white_</w:t>
-                            </w:r>
-                            <w:proofErr w:type="gramStart"/>
+                                <w:b/>
+                                <w:bCs/>
+                                <w:color w:val="000080"/>
+                                <w:sz w:val="20"/>
+                                <w:szCs w:val="20"/>
+                              </w:rPr>
+                              <w:t>.</w:t>
+                            </w:r>
                             <w:r>
                               <w:rPr>
                                 <w:rFonts w:ascii="Courier New" w:eastAsia="Times New Roman" w:hAnsi="Courier New" w:cs="Courier New"/>
@@ -6182,39 +5586,8 @@
                                 <w:sz w:val="20"/>
                                 <w:szCs w:val="20"/>
                               </w:rPr>
-                              <w:t>cloud</w:t>
-                            </w:r>
-                            <w:r>
-                              <w:rPr>
-                                <w:rFonts w:ascii="Courier New" w:eastAsia="Times New Roman" w:hAnsi="Courier New" w:cs="Courier New"/>
-                                <w:b/>
-                                <w:bCs/>
-                                <w:color w:val="000080"/>
-                                <w:sz w:val="20"/>
-                                <w:szCs w:val="20"/>
-                              </w:rPr>
-                              <w:t>.</w:t>
-                            </w:r>
-                            <w:r>
-                              <w:rPr>
-                                <w:rFonts w:ascii="Courier New" w:eastAsia="Times New Roman" w:hAnsi="Courier New" w:cs="Courier New"/>
-                                <w:color w:val="000000"/>
-                                <w:sz w:val="20"/>
-                                <w:szCs w:val="20"/>
-                              </w:rPr>
-                              <w:t>make</w:t>
-                            </w:r>
-                            <w:proofErr w:type="gramEnd"/>
-                            <w:r>
-                              <w:rPr>
-                                <w:rFonts w:ascii="Courier New" w:eastAsia="Times New Roman" w:hAnsi="Courier New" w:cs="Courier New"/>
-                                <w:color w:val="000000"/>
-                                <w:sz w:val="20"/>
-                                <w:szCs w:val="20"/>
-                              </w:rPr>
-                              <w:t>_kdtree</w:t>
-                            </w:r>
-                            <w:proofErr w:type="spellEnd"/>
+                              <w:t>make_kdtree</w:t>
+                            </w:r>
                             <w:r>
                               <w:rPr>
                                 <w:rFonts w:ascii="Courier New" w:eastAsia="Times New Roman" w:hAnsi="Courier New" w:cs="Courier New"/>
@@ -6275,19 +5648,19 @@
                                 <w:sz w:val="20"/>
                                 <w:szCs w:val="20"/>
                               </w:rPr>
-                              <w:t xml:space="preserve">    </w:t>
-                            </w:r>
-                            <w:proofErr w:type="spellStart"/>
+                              <w:t xml:space="preserve">    ec </w:t>
+                            </w:r>
                             <w:r>
                               <w:rPr>
                                 <w:rFonts w:ascii="Courier New" w:eastAsia="Times New Roman" w:hAnsi="Courier New" w:cs="Courier New"/>
-                                <w:color w:val="000000"/>
-                                <w:sz w:val="20"/>
-                                <w:szCs w:val="20"/>
-                              </w:rPr>
-                              <w:t>ec</w:t>
-                            </w:r>
-                            <w:proofErr w:type="spellEnd"/>
+                                <w:b/>
+                                <w:bCs/>
+                                <w:color w:val="000080"/>
+                                <w:sz w:val="20"/>
+                                <w:szCs w:val="20"/>
+                              </w:rPr>
+                              <w:t>=</w:t>
+                            </w:r>
                             <w:r>
                               <w:rPr>
                                 <w:rFonts w:ascii="Courier New" w:eastAsia="Times New Roman" w:hAnsi="Courier New" w:cs="Courier New"/>
@@ -6295,7 +5668,7 @@
                                 <w:sz w:val="20"/>
                                 <w:szCs w:val="20"/>
                               </w:rPr>
-                              <w:t xml:space="preserve"> </w:t>
+                              <w:t xml:space="preserve"> white_cloud</w:t>
                             </w:r>
                             <w:r>
                               <w:rPr>
@@ -6306,7 +5679,7 @@
                                 <w:sz w:val="20"/>
                                 <w:szCs w:val="20"/>
                               </w:rPr>
-                              <w:t>=</w:t>
+                              <w:t>.</w:t>
                             </w:r>
                             <w:r>
                               <w:rPr>
@@ -6315,59 +5688,8 @@
                                 <w:sz w:val="20"/>
                                 <w:szCs w:val="20"/>
                               </w:rPr>
-                              <w:t xml:space="preserve"> </w:t>
-                            </w:r>
-                            <w:proofErr w:type="spellStart"/>
-                            <w:r>
-                              <w:rPr>
-                                <w:rFonts w:ascii="Courier New" w:eastAsia="Times New Roman" w:hAnsi="Courier New" w:cs="Courier New"/>
-                                <w:color w:val="000000"/>
-                                <w:sz w:val="20"/>
-                                <w:szCs w:val="20"/>
-                              </w:rPr>
-                              <w:t>white_</w:t>
-                            </w:r>
-                            <w:proofErr w:type="gramStart"/>
-                            <w:r>
-                              <w:rPr>
-                                <w:rFonts w:ascii="Courier New" w:eastAsia="Times New Roman" w:hAnsi="Courier New" w:cs="Courier New"/>
-                                <w:color w:val="000000"/>
-                                <w:sz w:val="20"/>
-                                <w:szCs w:val="20"/>
-                              </w:rPr>
-                              <w:t>cloud</w:t>
-                            </w:r>
-                            <w:r>
-                              <w:rPr>
-                                <w:rFonts w:ascii="Courier New" w:eastAsia="Times New Roman" w:hAnsi="Courier New" w:cs="Courier New"/>
-                                <w:b/>
-                                <w:bCs/>
-                                <w:color w:val="000080"/>
-                                <w:sz w:val="20"/>
-                                <w:szCs w:val="20"/>
-                              </w:rPr>
-                              <w:t>.</w:t>
-                            </w:r>
-                            <w:r>
-                              <w:rPr>
-                                <w:rFonts w:ascii="Courier New" w:eastAsia="Times New Roman" w:hAnsi="Courier New" w:cs="Courier New"/>
-                                <w:color w:val="000000"/>
-                                <w:sz w:val="20"/>
-                                <w:szCs w:val="20"/>
-                              </w:rPr>
-                              <w:t>make</w:t>
-                            </w:r>
-                            <w:proofErr w:type="gramEnd"/>
-                            <w:r>
-                              <w:rPr>
-                                <w:rFonts w:ascii="Courier New" w:eastAsia="Times New Roman" w:hAnsi="Courier New" w:cs="Courier New"/>
-                                <w:color w:val="000000"/>
-                                <w:sz w:val="20"/>
-                                <w:szCs w:val="20"/>
-                              </w:rPr>
-                              <w:t>_EuclideanClusterExtraction</w:t>
-                            </w:r>
-                            <w:proofErr w:type="spellEnd"/>
+                              <w:t>make_EuclideanClusterExtraction</w:t>
+                            </w:r>
                             <w:r>
                               <w:rPr>
                                 <w:rFonts w:ascii="Courier New" w:eastAsia="Times New Roman" w:hAnsi="Courier New" w:cs="Courier New"/>
@@ -6488,52 +5810,31 @@
                                 <w:sz w:val="20"/>
                                 <w:szCs w:val="20"/>
                               </w:rPr>
-                              <w:t xml:space="preserve">    </w:t>
-                            </w:r>
-                            <w:proofErr w:type="spellStart"/>
+                              <w:t xml:space="preserve">    ec</w:t>
+                            </w:r>
                             <w:r>
                               <w:rPr>
                                 <w:rFonts w:ascii="Courier New" w:eastAsia="Times New Roman" w:hAnsi="Courier New" w:cs="Courier New"/>
-                                <w:color w:val="000000"/>
-                                <w:sz w:val="20"/>
-                                <w:szCs w:val="20"/>
-                              </w:rPr>
-                              <w:t>ec</w:t>
+                                <w:b/>
+                                <w:bCs/>
+                                <w:color w:val="000080"/>
+                                <w:sz w:val="20"/>
+                                <w:szCs w:val="20"/>
+                              </w:rPr>
+                              <w:t>.</w:t>
                             </w:r>
                             <w:r>
                               <w:rPr>
                                 <w:rFonts w:ascii="Courier New" w:eastAsia="Times New Roman" w:hAnsi="Courier New" w:cs="Courier New"/>
-                                <w:b/>
-                                <w:bCs/>
-                                <w:color w:val="000080"/>
-                                <w:sz w:val="20"/>
-                                <w:szCs w:val="20"/>
-                              </w:rPr>
-                              <w:t>.</w:t>
+                                <w:color w:val="000000"/>
+                                <w:sz w:val="20"/>
+                                <w:szCs w:val="20"/>
+                              </w:rPr>
+                              <w:t>set_ClusterTolerance</w:t>
                             </w:r>
                             <w:r>
                               <w:rPr>
                                 <w:rFonts w:ascii="Courier New" w:eastAsia="Times New Roman" w:hAnsi="Courier New" w:cs="Courier New"/>
-                                <w:color w:val="000000"/>
-                                <w:sz w:val="20"/>
-                                <w:szCs w:val="20"/>
-                              </w:rPr>
-                              <w:t>set_</w:t>
-                            </w:r>
-                            <w:proofErr w:type="gramStart"/>
-                            <w:r>
-                              <w:rPr>
-                                <w:rFonts w:ascii="Courier New" w:eastAsia="Times New Roman" w:hAnsi="Courier New" w:cs="Courier New"/>
-                                <w:color w:val="000000"/>
-                                <w:sz w:val="20"/>
-                                <w:szCs w:val="20"/>
-                              </w:rPr>
-                              <w:t>ClusterTolerance</w:t>
-                            </w:r>
-                            <w:proofErr w:type="spellEnd"/>
-                            <w:r>
-                              <w:rPr>
-                                <w:rFonts w:ascii="Courier New" w:eastAsia="Times New Roman" w:hAnsi="Courier New" w:cs="Courier New"/>
                                 <w:b/>
                                 <w:bCs/>
                                 <w:color w:val="000080"/>
@@ -6542,7 +5843,6 @@
                               </w:rPr>
                               <w:t>(</w:t>
                             </w:r>
-                            <w:proofErr w:type="gramEnd"/>
                             <w:r>
                               <w:rPr>
                                 <w:rFonts w:ascii="Courier New" w:eastAsia="Times New Roman" w:hAnsi="Courier New" w:cs="Courier New"/>
@@ -6582,52 +5882,31 @@
                                 <w:sz w:val="20"/>
                                 <w:szCs w:val="20"/>
                               </w:rPr>
-                              <w:t xml:space="preserve">    </w:t>
-                            </w:r>
-                            <w:proofErr w:type="spellStart"/>
+                              <w:t xml:space="preserve">    ec</w:t>
+                            </w:r>
                             <w:r>
                               <w:rPr>
                                 <w:rFonts w:ascii="Courier New" w:eastAsia="Times New Roman" w:hAnsi="Courier New" w:cs="Courier New"/>
-                                <w:color w:val="000000"/>
-                                <w:sz w:val="20"/>
-                                <w:szCs w:val="20"/>
-                              </w:rPr>
-                              <w:t>ec</w:t>
+                                <w:b/>
+                                <w:bCs/>
+                                <w:color w:val="000080"/>
+                                <w:sz w:val="20"/>
+                                <w:szCs w:val="20"/>
+                              </w:rPr>
+                              <w:t>.</w:t>
                             </w:r>
                             <w:r>
                               <w:rPr>
                                 <w:rFonts w:ascii="Courier New" w:eastAsia="Times New Roman" w:hAnsi="Courier New" w:cs="Courier New"/>
-                                <w:b/>
-                                <w:bCs/>
-                                <w:color w:val="000080"/>
-                                <w:sz w:val="20"/>
-                                <w:szCs w:val="20"/>
-                              </w:rPr>
-                              <w:t>.</w:t>
+                                <w:color w:val="000000"/>
+                                <w:sz w:val="20"/>
+                                <w:szCs w:val="20"/>
+                              </w:rPr>
+                              <w:t>set_MinClusterSize</w:t>
                             </w:r>
                             <w:r>
                               <w:rPr>
                                 <w:rFonts w:ascii="Courier New" w:eastAsia="Times New Roman" w:hAnsi="Courier New" w:cs="Courier New"/>
-                                <w:color w:val="000000"/>
-                                <w:sz w:val="20"/>
-                                <w:szCs w:val="20"/>
-                              </w:rPr>
-                              <w:t>set_</w:t>
-                            </w:r>
-                            <w:proofErr w:type="gramStart"/>
-                            <w:r>
-                              <w:rPr>
-                                <w:rFonts w:ascii="Courier New" w:eastAsia="Times New Roman" w:hAnsi="Courier New" w:cs="Courier New"/>
-                                <w:color w:val="000000"/>
-                                <w:sz w:val="20"/>
-                                <w:szCs w:val="20"/>
-                              </w:rPr>
-                              <w:t>MinClusterSize</w:t>
-                            </w:r>
-                            <w:proofErr w:type="spellEnd"/>
-                            <w:r>
-                              <w:rPr>
-                                <w:rFonts w:ascii="Courier New" w:eastAsia="Times New Roman" w:hAnsi="Courier New" w:cs="Courier New"/>
                                 <w:b/>
                                 <w:bCs/>
                                 <w:color w:val="000080"/>
@@ -6636,7 +5915,6 @@
                               </w:rPr>
                               <w:t>(</w:t>
                             </w:r>
-                            <w:proofErr w:type="gramEnd"/>
                             <w:r>
                               <w:rPr>
                                 <w:rFonts w:ascii="Courier New" w:eastAsia="Times New Roman" w:hAnsi="Courier New" w:cs="Courier New"/>
@@ -6676,52 +5954,31 @@
                                 <w:sz w:val="20"/>
                                 <w:szCs w:val="20"/>
                               </w:rPr>
-                              <w:t xml:space="preserve">    </w:t>
-                            </w:r>
-                            <w:proofErr w:type="spellStart"/>
+                              <w:t xml:space="preserve">    ec</w:t>
+                            </w:r>
                             <w:r>
                               <w:rPr>
                                 <w:rFonts w:ascii="Courier New" w:eastAsia="Times New Roman" w:hAnsi="Courier New" w:cs="Courier New"/>
-                                <w:color w:val="000000"/>
-                                <w:sz w:val="20"/>
-                                <w:szCs w:val="20"/>
-                              </w:rPr>
-                              <w:t>ec</w:t>
+                                <w:b/>
+                                <w:bCs/>
+                                <w:color w:val="000080"/>
+                                <w:sz w:val="20"/>
+                                <w:szCs w:val="20"/>
+                              </w:rPr>
+                              <w:t>.</w:t>
                             </w:r>
                             <w:r>
                               <w:rPr>
                                 <w:rFonts w:ascii="Courier New" w:eastAsia="Times New Roman" w:hAnsi="Courier New" w:cs="Courier New"/>
-                                <w:b/>
-                                <w:bCs/>
-                                <w:color w:val="000080"/>
-                                <w:sz w:val="20"/>
-                                <w:szCs w:val="20"/>
-                              </w:rPr>
-                              <w:t>.</w:t>
+                                <w:color w:val="000000"/>
+                                <w:sz w:val="20"/>
+                                <w:szCs w:val="20"/>
+                              </w:rPr>
+                              <w:t>set_MaxClusterSize</w:t>
                             </w:r>
                             <w:r>
                               <w:rPr>
                                 <w:rFonts w:ascii="Courier New" w:eastAsia="Times New Roman" w:hAnsi="Courier New" w:cs="Courier New"/>
-                                <w:color w:val="000000"/>
-                                <w:sz w:val="20"/>
-                                <w:szCs w:val="20"/>
-                              </w:rPr>
-                              <w:t>set_</w:t>
-                            </w:r>
-                            <w:proofErr w:type="gramStart"/>
-                            <w:r>
-                              <w:rPr>
-                                <w:rFonts w:ascii="Courier New" w:eastAsia="Times New Roman" w:hAnsi="Courier New" w:cs="Courier New"/>
-                                <w:color w:val="000000"/>
-                                <w:sz w:val="20"/>
-                                <w:szCs w:val="20"/>
-                              </w:rPr>
-                              <w:t>MaxClusterSize</w:t>
-                            </w:r>
-                            <w:proofErr w:type="spellEnd"/>
-                            <w:r>
-                              <w:rPr>
-                                <w:rFonts w:ascii="Courier New" w:eastAsia="Times New Roman" w:hAnsi="Courier New" w:cs="Courier New"/>
                                 <w:b/>
                                 <w:bCs/>
                                 <w:color w:val="000080"/>
@@ -6730,7 +5987,6 @@
                               </w:rPr>
                               <w:t>(</w:t>
                             </w:r>
-                            <w:proofErr w:type="gramEnd"/>
                             <w:r>
                               <w:rPr>
                                 <w:rFonts w:ascii="Courier New" w:eastAsia="Times New Roman" w:hAnsi="Courier New" w:cs="Courier New"/>
@@ -6800,39 +6056,28 @@
                                 <w:sz w:val="20"/>
                                 <w:szCs w:val="20"/>
                               </w:rPr>
-                              <w:t xml:space="preserve">    </w:t>
-                            </w:r>
-                            <w:proofErr w:type="spellStart"/>
+                              <w:t xml:space="preserve">    ec</w:t>
+                            </w:r>
                             <w:r>
                               <w:rPr>
                                 <w:rFonts w:ascii="Courier New" w:eastAsia="Times New Roman" w:hAnsi="Courier New" w:cs="Courier New"/>
-                                <w:color w:val="000000"/>
-                                <w:sz w:val="20"/>
-                                <w:szCs w:val="20"/>
-                              </w:rPr>
-                              <w:t>ec</w:t>
+                                <w:b/>
+                                <w:bCs/>
+                                <w:color w:val="000080"/>
+                                <w:sz w:val="20"/>
+                                <w:szCs w:val="20"/>
+                              </w:rPr>
+                              <w:t>.</w:t>
                             </w:r>
                             <w:r>
                               <w:rPr>
                                 <w:rFonts w:ascii="Courier New" w:eastAsia="Times New Roman" w:hAnsi="Courier New" w:cs="Courier New"/>
-                                <w:b/>
-                                <w:bCs/>
-                                <w:color w:val="000080"/>
-                                <w:sz w:val="20"/>
-                                <w:szCs w:val="20"/>
-                              </w:rPr>
-                              <w:t>.</w:t>
-                            </w:r>
-                            <w:r>
-                              <w:rPr>
-                                <w:rFonts w:ascii="Courier New" w:eastAsia="Times New Roman" w:hAnsi="Courier New" w:cs="Courier New"/>
                                 <w:color w:val="000000"/>
                                 <w:sz w:val="20"/>
                                 <w:szCs w:val="20"/>
                               </w:rPr>
                               <w:t>set_SearchMethod</w:t>
                             </w:r>
-                            <w:proofErr w:type="spellEnd"/>
                             <w:r>
                               <w:rPr>
                                 <w:rFonts w:ascii="Courier New" w:eastAsia="Times New Roman" w:hAnsi="Courier New" w:cs="Courier New"/>
@@ -6913,19 +6158,19 @@
                                 <w:sz w:val="20"/>
                                 <w:szCs w:val="20"/>
                               </w:rPr>
-                              <w:t xml:space="preserve">    </w:t>
-                            </w:r>
-                            <w:proofErr w:type="spellStart"/>
+                              <w:t xml:space="preserve">    cluster_indices </w:t>
+                            </w:r>
                             <w:r>
                               <w:rPr>
                                 <w:rFonts w:ascii="Courier New" w:eastAsia="Times New Roman" w:hAnsi="Courier New" w:cs="Courier New"/>
-                                <w:color w:val="000000"/>
-                                <w:sz w:val="20"/>
-                                <w:szCs w:val="20"/>
-                              </w:rPr>
-                              <w:t>cluster_indices</w:t>
-                            </w:r>
-                            <w:proofErr w:type="spellEnd"/>
+                                <w:b/>
+                                <w:bCs/>
+                                <w:color w:val="000080"/>
+                                <w:sz w:val="20"/>
+                                <w:szCs w:val="20"/>
+                              </w:rPr>
+                              <w:t>=</w:t>
+                            </w:r>
                             <w:r>
                               <w:rPr>
                                 <w:rFonts w:ascii="Courier New" w:eastAsia="Times New Roman" w:hAnsi="Courier New" w:cs="Courier New"/>
@@ -6933,7 +6178,7 @@
                                 <w:sz w:val="20"/>
                                 <w:szCs w:val="20"/>
                               </w:rPr>
-                              <w:t xml:space="preserve"> </w:t>
+                              <w:t xml:space="preserve"> ec</w:t>
                             </w:r>
                             <w:r>
                               <w:rPr>
@@ -6944,7 +6189,7 @@
                                 <w:sz w:val="20"/>
                                 <w:szCs w:val="20"/>
                               </w:rPr>
-                              <w:t>=</w:t>
+                              <w:t>.</w:t>
                             </w:r>
                             <w:r>
                               <w:rPr>
@@ -6953,41 +6198,8 @@
                                 <w:sz w:val="20"/>
                                 <w:szCs w:val="20"/>
                               </w:rPr>
-                              <w:t xml:space="preserve"> </w:t>
-                            </w:r>
-                            <w:proofErr w:type="spellStart"/>
-                            <w:proofErr w:type="gramStart"/>
-                            <w:r>
-                              <w:rPr>
-                                <w:rFonts w:ascii="Courier New" w:eastAsia="Times New Roman" w:hAnsi="Courier New" w:cs="Courier New"/>
-                                <w:color w:val="000000"/>
-                                <w:sz w:val="20"/>
-                                <w:szCs w:val="20"/>
-                              </w:rPr>
-                              <w:t>ec</w:t>
-                            </w:r>
-                            <w:r>
-                              <w:rPr>
-                                <w:rFonts w:ascii="Courier New" w:eastAsia="Times New Roman" w:hAnsi="Courier New" w:cs="Courier New"/>
-                                <w:b/>
-                                <w:bCs/>
-                                <w:color w:val="000080"/>
-                                <w:sz w:val="20"/>
-                                <w:szCs w:val="20"/>
-                              </w:rPr>
-                              <w:t>.</w:t>
-                            </w:r>
-                            <w:r>
-                              <w:rPr>
-                                <w:rFonts w:ascii="Courier New" w:eastAsia="Times New Roman" w:hAnsi="Courier New" w:cs="Courier New"/>
-                                <w:color w:val="000000"/>
-                                <w:sz w:val="20"/>
-                                <w:szCs w:val="20"/>
-                              </w:rPr>
                               <w:t>Extract</w:t>
                             </w:r>
-                            <w:proofErr w:type="spellEnd"/>
-                            <w:proofErr w:type="gramEnd"/>
                             <w:r>
                               <w:rPr>
                                 <w:rFonts w:ascii="Courier New" w:eastAsia="Times New Roman" w:hAnsi="Courier New" w:cs="Courier New"/>
@@ -8206,29 +7418,7 @@
                                 <w:szCs w:val="20"/>
                                 <w:highlight w:val="white"/>
                               </w:rPr>
-                              <w:t xml:space="preserve">    </w:t>
-                            </w:r>
-                            <w:proofErr w:type="spellStart"/>
-                            <w:r>
-                              <w:rPr>
-                                <w:rFonts w:ascii="Courier New" w:hAnsi="Courier New" w:cs="Courier New"/>
-                                <w:color w:val="000000"/>
-                                <w:sz w:val="20"/>
-                                <w:szCs w:val="20"/>
-                                <w:highlight w:val="white"/>
-                              </w:rPr>
-                              <w:t>cluster_color</w:t>
-                            </w:r>
-                            <w:proofErr w:type="spellEnd"/>
-                            <w:r>
-                              <w:rPr>
-                                <w:rFonts w:ascii="Courier New" w:hAnsi="Courier New" w:cs="Courier New"/>
-                                <w:color w:val="000000"/>
-                                <w:sz w:val="20"/>
-                                <w:szCs w:val="20"/>
-                                <w:highlight w:val="white"/>
-                              </w:rPr>
-                              <w:t xml:space="preserve"> </w:t>
+                              <w:t xml:space="preserve">    cluster_color </w:t>
                             </w:r>
                             <w:r>
                               <w:rPr>
@@ -8250,20 +7440,8 @@
                                 <w:szCs w:val="20"/>
                                 <w:highlight w:val="white"/>
                               </w:rPr>
-                              <w:t xml:space="preserve"> </w:t>
-                            </w:r>
-                            <w:proofErr w:type="spellStart"/>
-                            <w:r>
-                              <w:rPr>
-                                <w:rFonts w:ascii="Courier New" w:hAnsi="Courier New" w:cs="Courier New"/>
-                                <w:color w:val="000000"/>
-                                <w:sz w:val="20"/>
-                                <w:szCs w:val="20"/>
-                                <w:highlight w:val="white"/>
-                              </w:rPr>
-                              <w:t>get_color_list</w:t>
-                            </w:r>
-                            <w:proofErr w:type="spellEnd"/>
+                              <w:t xml:space="preserve"> get_color_list</w:t>
+                            </w:r>
                             <w:r>
                               <w:rPr>
                                 <w:rFonts w:ascii="Courier New" w:hAnsi="Courier New" w:cs="Courier New"/>
@@ -8276,7 +7454,6 @@
                               </w:rPr>
                               <w:t>(</w:t>
                             </w:r>
-                            <w:proofErr w:type="spellStart"/>
                             <w:r>
                               <w:rPr>
                                 <w:rFonts w:ascii="Courier New" w:hAnsi="Courier New" w:cs="Courier New"/>
@@ -8287,7 +7464,6 @@
                               </w:rPr>
                               <w:t>len</w:t>
                             </w:r>
-                            <w:proofErr w:type="spellEnd"/>
                             <w:r>
                               <w:rPr>
                                 <w:rFonts w:ascii="Courier New" w:hAnsi="Courier New" w:cs="Courier New"/>
@@ -8300,7 +7476,6 @@
                               </w:rPr>
                               <w:t>(</w:t>
                             </w:r>
-                            <w:proofErr w:type="spellStart"/>
                             <w:r>
                               <w:rPr>
                                 <w:rFonts w:ascii="Courier New" w:hAnsi="Courier New" w:cs="Courier New"/>
@@ -8311,7 +7486,6 @@
                               </w:rPr>
                               <w:t>cluster_indices</w:t>
                             </w:r>
-                            <w:proofErr w:type="spellEnd"/>
                             <w:r>
                               <w:rPr>
                                 <w:rFonts w:ascii="Courier New" w:hAnsi="Courier New" w:cs="Courier New"/>
@@ -8347,29 +7521,7 @@
                                 <w:szCs w:val="20"/>
                                 <w:highlight w:val="white"/>
                               </w:rPr>
-                              <w:t xml:space="preserve">    </w:t>
-                            </w:r>
-                            <w:proofErr w:type="spellStart"/>
-                            <w:r>
-                              <w:rPr>
-                                <w:rFonts w:ascii="Courier New" w:hAnsi="Courier New" w:cs="Courier New"/>
-                                <w:color w:val="000000"/>
-                                <w:sz w:val="20"/>
-                                <w:szCs w:val="20"/>
-                                <w:highlight w:val="white"/>
-                              </w:rPr>
-                              <w:t>color_cluster_point_list</w:t>
-                            </w:r>
-                            <w:proofErr w:type="spellEnd"/>
-                            <w:r>
-                              <w:rPr>
-                                <w:rFonts w:ascii="Courier New" w:hAnsi="Courier New" w:cs="Courier New"/>
-                                <w:color w:val="000000"/>
-                                <w:sz w:val="20"/>
-                                <w:szCs w:val="20"/>
-                                <w:highlight w:val="white"/>
-                              </w:rPr>
-                              <w:t xml:space="preserve"> </w:t>
+                              <w:t xml:space="preserve">    color_cluster_point_list </w:t>
                             </w:r>
                             <w:r>
                               <w:rPr>
@@ -8508,7 +7660,6 @@
                               </w:rPr>
                               <w:t>(</w:t>
                             </w:r>
-                            <w:proofErr w:type="spellStart"/>
                             <w:r>
                               <w:rPr>
                                 <w:rFonts w:ascii="Courier New" w:hAnsi="Courier New" w:cs="Courier New"/>
@@ -8519,7 +7670,6 @@
                               </w:rPr>
                               <w:t>cluster_indices</w:t>
                             </w:r>
-                            <w:proofErr w:type="spellEnd"/>
                             <w:r>
                               <w:rPr>
                                 <w:rFonts w:ascii="Courier New" w:hAnsi="Courier New" w:cs="Courier New"/>
@@ -8577,20 +7727,8 @@
                                 <w:szCs w:val="20"/>
                                 <w:highlight w:val="white"/>
                               </w:rPr>
-                              <w:t xml:space="preserve"> </w:t>
-                            </w:r>
-                            <w:proofErr w:type="spellStart"/>
-                            <w:r>
-                              <w:rPr>
-                                <w:rFonts w:ascii="Courier New" w:hAnsi="Courier New" w:cs="Courier New"/>
-                                <w:color w:val="000000"/>
-                                <w:sz w:val="20"/>
-                                <w:szCs w:val="20"/>
-                                <w:highlight w:val="white"/>
-                              </w:rPr>
-                              <w:t>i</w:t>
-                            </w:r>
-                            <w:proofErr w:type="spellEnd"/>
+                              <w:t xml:space="preserve"> i</w:t>
+                            </w:r>
                             <w:r>
                               <w:rPr>
                                 <w:rFonts w:ascii="Courier New" w:hAnsi="Courier New" w:cs="Courier New"/>
@@ -8611,29 +7749,7 @@
                                 <w:szCs w:val="20"/>
                                 <w:highlight w:val="white"/>
                               </w:rPr>
-                              <w:t xml:space="preserve"> </w:t>
-                            </w:r>
-                            <w:proofErr w:type="spellStart"/>
-                            <w:r>
-                              <w:rPr>
-                                <w:rFonts w:ascii="Courier New" w:hAnsi="Courier New" w:cs="Courier New"/>
-                                <w:color w:val="000000"/>
-                                <w:sz w:val="20"/>
-                                <w:szCs w:val="20"/>
-                                <w:highlight w:val="white"/>
-                              </w:rPr>
-                              <w:t>indice</w:t>
-                            </w:r>
-                            <w:proofErr w:type="spellEnd"/>
-                            <w:r>
-                              <w:rPr>
-                                <w:rFonts w:ascii="Courier New" w:hAnsi="Courier New" w:cs="Courier New"/>
-                                <w:color w:val="000000"/>
-                                <w:sz w:val="20"/>
-                                <w:szCs w:val="20"/>
-                                <w:highlight w:val="white"/>
-                              </w:rPr>
-                              <w:t xml:space="preserve"> </w:t>
+                              <w:t xml:space="preserve"> indice </w:t>
                             </w:r>
                             <w:r>
                               <w:rPr>
@@ -8714,29 +7830,7 @@
                                 <w:szCs w:val="20"/>
                                 <w:highlight w:val="white"/>
                               </w:rPr>
-                              <w:t xml:space="preserve">            </w:t>
-                            </w:r>
-                            <w:proofErr w:type="spellStart"/>
-                            <w:r>
-                              <w:rPr>
-                                <w:rFonts w:ascii="Courier New" w:hAnsi="Courier New" w:cs="Courier New"/>
-                                <w:color w:val="000000"/>
-                                <w:sz w:val="20"/>
-                                <w:szCs w:val="20"/>
-                                <w:highlight w:val="white"/>
-                              </w:rPr>
-                              <w:t>color_cluster_point_</w:t>
-                            </w:r>
-                            <w:proofErr w:type="gramStart"/>
-                            <w:r>
-                              <w:rPr>
-                                <w:rFonts w:ascii="Courier New" w:hAnsi="Courier New" w:cs="Courier New"/>
-                                <w:color w:val="000000"/>
-                                <w:sz w:val="20"/>
-                                <w:szCs w:val="20"/>
-                                <w:highlight w:val="white"/>
-                              </w:rPr>
-                              <w:t>list</w:t>
+                              <w:t xml:space="preserve">            color_cluster_point_list</w:t>
                             </w:r>
                             <w:r>
                               <w:rPr>
@@ -8760,8 +7854,6 @@
                               </w:rPr>
                               <w:t>append</w:t>
                             </w:r>
-                            <w:proofErr w:type="spellEnd"/>
-                            <w:proofErr w:type="gramEnd"/>
                             <w:r>
                               <w:rPr>
                                 <w:rFonts w:ascii="Courier New" w:hAnsi="Courier New" w:cs="Courier New"/>
@@ -8774,7 +7866,6 @@
                               </w:rPr>
                               <w:t>([</w:t>
                             </w:r>
-                            <w:proofErr w:type="spellStart"/>
                             <w:r>
                               <w:rPr>
                                 <w:rFonts w:ascii="Courier New" w:hAnsi="Courier New" w:cs="Courier New"/>
@@ -8785,7 +7876,6 @@
                               </w:rPr>
                               <w:t>white_cloud</w:t>
                             </w:r>
-                            <w:proofErr w:type="spellEnd"/>
                             <w:r>
                               <w:rPr>
                                 <w:rFonts w:ascii="Courier New" w:hAnsi="Courier New" w:cs="Courier New"/>
@@ -8798,7 +7888,6 @@
                               </w:rPr>
                               <w:t>[</w:t>
                             </w:r>
-                            <w:proofErr w:type="spellStart"/>
                             <w:r>
                               <w:rPr>
                                 <w:rFonts w:ascii="Courier New" w:hAnsi="Courier New" w:cs="Courier New"/>
@@ -8809,7 +7898,6 @@
                               </w:rPr>
                               <w:t>indice</w:t>
                             </w:r>
-                            <w:proofErr w:type="spellEnd"/>
                             <w:r>
                               <w:rPr>
                                 <w:rFonts w:ascii="Courier New" w:hAnsi="Courier New" w:cs="Courier New"/>
@@ -8978,19 +8066,8 @@
                                 <w:highlight w:val="white"/>
                               </w:rPr>
                               <w:tab/>
-                            </w:r>
-                            <w:proofErr w:type="spellStart"/>
-                            <w:r>
-                              <w:rPr>
-                                <w:rFonts w:ascii="Courier New" w:hAnsi="Courier New" w:cs="Courier New"/>
-                                <w:color w:val="000000"/>
-                                <w:sz w:val="20"/>
-                                <w:szCs w:val="20"/>
-                                <w:highlight w:val="white"/>
-                              </w:rPr>
                               <w:t>white_cloud</w:t>
                             </w:r>
-                            <w:proofErr w:type="spellEnd"/>
                             <w:r>
                               <w:rPr>
                                 <w:rFonts w:ascii="Courier New" w:hAnsi="Courier New" w:cs="Courier New"/>
@@ -9003,7 +8080,6 @@
                               </w:rPr>
                               <w:t>[</w:t>
                             </w:r>
-                            <w:proofErr w:type="spellStart"/>
                             <w:r>
                               <w:rPr>
                                 <w:rFonts w:ascii="Courier New" w:hAnsi="Courier New" w:cs="Courier New"/>
@@ -9014,8 +8090,6 @@
                               </w:rPr>
                               <w:t>indice</w:t>
                             </w:r>
-                            <w:proofErr w:type="spellEnd"/>
-                            <w:proofErr w:type="gramStart"/>
                             <w:r>
                               <w:rPr>
                                 <w:rFonts w:ascii="Courier New" w:hAnsi="Courier New" w:cs="Courier New"/>
@@ -9028,7 +8102,6 @@
                               </w:rPr>
                               <w:t>][</w:t>
                             </w:r>
-                            <w:proofErr w:type="gramEnd"/>
                             <w:r>
                               <w:rPr>
                                 <w:rFonts w:ascii="Courier New" w:hAnsi="Courier New" w:cs="Courier New"/>
@@ -9175,19 +8248,8 @@
                                 <w:highlight w:val="white"/>
                               </w:rPr>
                               <w:tab/>
-                            </w:r>
-                            <w:proofErr w:type="spellStart"/>
-                            <w:r>
-                              <w:rPr>
-                                <w:rFonts w:ascii="Courier New" w:hAnsi="Courier New" w:cs="Courier New"/>
-                                <w:color w:val="000000"/>
-                                <w:sz w:val="20"/>
-                                <w:szCs w:val="20"/>
-                                <w:highlight w:val="white"/>
-                              </w:rPr>
                               <w:t>white_cloud</w:t>
                             </w:r>
-                            <w:proofErr w:type="spellEnd"/>
                             <w:r>
                               <w:rPr>
                                 <w:rFonts w:ascii="Courier New" w:hAnsi="Courier New" w:cs="Courier New"/>
@@ -9200,7 +8262,6 @@
                               </w:rPr>
                               <w:t>[</w:t>
                             </w:r>
-                            <w:proofErr w:type="spellStart"/>
                             <w:r>
                               <w:rPr>
                                 <w:rFonts w:ascii="Courier New" w:hAnsi="Courier New" w:cs="Courier New"/>
@@ -9211,8 +8272,6 @@
                               </w:rPr>
                               <w:t>indice</w:t>
                             </w:r>
-                            <w:proofErr w:type="spellEnd"/>
-                            <w:proofErr w:type="gramStart"/>
                             <w:r>
                               <w:rPr>
                                 <w:rFonts w:ascii="Courier New" w:hAnsi="Courier New" w:cs="Courier New"/>
@@ -9225,7 +8284,6 @@
                               </w:rPr>
                               <w:t>][</w:t>
                             </w:r>
-                            <w:proofErr w:type="gramEnd"/>
                             <w:r>
                               <w:rPr>
                                 <w:rFonts w:ascii="Courier New" w:hAnsi="Courier New" w:cs="Courier New"/>
@@ -9372,19 +8430,8 @@
                                 <w:highlight w:val="white"/>
                               </w:rPr>
                               <w:tab/>
-                            </w:r>
-                            <w:proofErr w:type="spellStart"/>
-                            <w:r>
-                              <w:rPr>
-                                <w:rFonts w:ascii="Courier New" w:hAnsi="Courier New" w:cs="Courier New"/>
-                                <w:color w:val="000000"/>
-                                <w:sz w:val="20"/>
-                                <w:szCs w:val="20"/>
-                                <w:highlight w:val="white"/>
-                              </w:rPr>
                               <w:t>rgb_to_float</w:t>
                             </w:r>
-                            <w:proofErr w:type="spellEnd"/>
                             <w:r>
                               <w:rPr>
                                 <w:rFonts w:ascii="Courier New" w:hAnsi="Courier New" w:cs="Courier New"/>
@@ -9397,7 +8444,6 @@
                               </w:rPr>
                               <w:t>(</w:t>
                             </w:r>
-                            <w:proofErr w:type="spellStart"/>
                             <w:r>
                               <w:rPr>
                                 <w:rFonts w:ascii="Courier New" w:hAnsi="Courier New" w:cs="Courier New"/>
@@ -9408,7 +8454,6 @@
                               </w:rPr>
                               <w:t>cluster_color</w:t>
                             </w:r>
-                            <w:proofErr w:type="spellEnd"/>
                             <w:r>
                               <w:rPr>
                                 <w:rFonts w:ascii="Courier New" w:hAnsi="Courier New" w:cs="Courier New"/>
@@ -9441,20 +8486,7 @@
                                 <w:szCs w:val="20"/>
                                 <w:highlight w:val="white"/>
                               </w:rPr>
-                              <w:t>]</w:t>
-                            </w:r>
-                            <w:proofErr w:type="gramStart"/>
-                            <w:r>
-                              <w:rPr>
-                                <w:rFonts w:ascii="Courier New" w:hAnsi="Courier New" w:cs="Courier New"/>
-                                <w:b/>
-                                <w:bCs/>
-                                <w:color w:val="000080"/>
-                                <w:sz w:val="20"/>
-                                <w:szCs w:val="20"/>
-                                <w:highlight w:val="white"/>
-                              </w:rPr>
-                              <w:t>)</w:t>
+                              <w:t>])</w:t>
                             </w:r>
                             <w:r>
                               <w:rPr>
@@ -9476,20 +8508,7 @@
                                 <w:szCs w:val="20"/>
                                 <w:highlight w:val="white"/>
                               </w:rPr>
-                              <w:t>]</w:t>
-                            </w:r>
-                            <w:proofErr w:type="gramEnd"/>
-                            <w:r>
-                              <w:rPr>
-                                <w:rFonts w:ascii="Courier New" w:hAnsi="Courier New" w:cs="Courier New"/>
-                                <w:b/>
-                                <w:bCs/>
-                                <w:color w:val="000080"/>
-                                <w:sz w:val="20"/>
-                                <w:szCs w:val="20"/>
-                                <w:highlight w:val="white"/>
-                              </w:rPr>
-                              <w:t>)</w:t>
+                              <w:t>])</w:t>
                             </w:r>
                           </w:p>
                           <w:p>
@@ -9549,29 +8568,7 @@
                                 <w:szCs w:val="20"/>
                                 <w:highlight w:val="white"/>
                               </w:rPr>
-                              <w:t xml:space="preserve">    </w:t>
-                            </w:r>
-                            <w:proofErr w:type="spellStart"/>
-                            <w:r>
-                              <w:rPr>
-                                <w:rFonts w:ascii="Courier New" w:hAnsi="Courier New" w:cs="Courier New"/>
-                                <w:color w:val="000000"/>
-                                <w:sz w:val="20"/>
-                                <w:szCs w:val="20"/>
-                                <w:highlight w:val="white"/>
-                              </w:rPr>
-                              <w:t>cluster_cloud</w:t>
-                            </w:r>
-                            <w:proofErr w:type="spellEnd"/>
-                            <w:r>
-                              <w:rPr>
-                                <w:rFonts w:ascii="Courier New" w:hAnsi="Courier New" w:cs="Courier New"/>
-                                <w:color w:val="000000"/>
-                                <w:sz w:val="20"/>
-                                <w:szCs w:val="20"/>
-                                <w:highlight w:val="white"/>
-                              </w:rPr>
-                              <w:t xml:space="preserve"> </w:t>
+                              <w:t xml:space="preserve">    cluster_cloud </w:t>
                             </w:r>
                             <w:r>
                               <w:rPr>
@@ -9593,19 +8590,7 @@
                                 <w:szCs w:val="20"/>
                                 <w:highlight w:val="white"/>
                               </w:rPr>
-                              <w:t xml:space="preserve"> </w:t>
-                            </w:r>
-                            <w:proofErr w:type="spellStart"/>
-                            <w:proofErr w:type="gramStart"/>
-                            <w:r>
-                              <w:rPr>
-                                <w:rFonts w:ascii="Courier New" w:hAnsi="Courier New" w:cs="Courier New"/>
-                                <w:color w:val="000000"/>
-                                <w:sz w:val="20"/>
-                                <w:szCs w:val="20"/>
-                                <w:highlight w:val="white"/>
-                              </w:rPr>
-                              <w:t>pcl</w:t>
+                              <w:t xml:space="preserve"> pcl</w:t>
                             </w:r>
                             <w:r>
                               <w:rPr>
@@ -9627,20 +8612,8 @@
                                 <w:szCs w:val="20"/>
                                 <w:highlight w:val="white"/>
                               </w:rPr>
-                              <w:t>PointCloud</w:t>
-                            </w:r>
-                            <w:proofErr w:type="gramEnd"/>
-                            <w:r>
-                              <w:rPr>
-                                <w:rFonts w:ascii="Courier New" w:hAnsi="Courier New" w:cs="Courier New"/>
-                                <w:color w:val="000000"/>
-                                <w:sz w:val="20"/>
-                                <w:szCs w:val="20"/>
-                                <w:highlight w:val="white"/>
-                              </w:rPr>
-                              <w:t>_PointXYZRGB</w:t>
-                            </w:r>
-                            <w:proofErr w:type="spellEnd"/>
+                              <w:t>PointCloud_PointXYZRGB</w:t>
+                            </w:r>
                             <w:r>
                               <w:rPr>
                                 <w:rFonts w:ascii="Courier New" w:hAnsi="Courier New" w:cs="Courier New"/>
@@ -9673,29 +8646,7 @@
                                 <w:szCs w:val="20"/>
                                 <w:highlight w:val="white"/>
                               </w:rPr>
-                              <w:t xml:space="preserve">    </w:t>
-                            </w:r>
-                            <w:proofErr w:type="spellStart"/>
-                            <w:r>
-                              <w:rPr>
-                                <w:rFonts w:ascii="Courier New" w:hAnsi="Courier New" w:cs="Courier New"/>
-                                <w:color w:val="000000"/>
-                                <w:sz w:val="20"/>
-                                <w:szCs w:val="20"/>
-                                <w:highlight w:val="white"/>
-                              </w:rPr>
-                              <w:t>cluster_</w:t>
-                            </w:r>
-                            <w:proofErr w:type="gramStart"/>
-                            <w:r>
-                              <w:rPr>
-                                <w:rFonts w:ascii="Courier New" w:hAnsi="Courier New" w:cs="Courier New"/>
-                                <w:color w:val="000000"/>
-                                <w:sz w:val="20"/>
-                                <w:szCs w:val="20"/>
-                                <w:highlight w:val="white"/>
-                              </w:rPr>
-                              <w:t>cloud</w:t>
+                              <w:t xml:space="preserve">    cluster_cloud</w:t>
                             </w:r>
                             <w:r>
                               <w:rPr>
@@ -9717,20 +8668,8 @@
                                 <w:szCs w:val="20"/>
                                 <w:highlight w:val="white"/>
                               </w:rPr>
-                              <w:t>from</w:t>
-                            </w:r>
-                            <w:proofErr w:type="gramEnd"/>
-                            <w:r>
-                              <w:rPr>
-                                <w:rFonts w:ascii="Courier New" w:hAnsi="Courier New" w:cs="Courier New"/>
-                                <w:color w:val="000000"/>
-                                <w:sz w:val="20"/>
-                                <w:szCs w:val="20"/>
-                                <w:highlight w:val="white"/>
-                              </w:rPr>
-                              <w:t>_list</w:t>
-                            </w:r>
-                            <w:proofErr w:type="spellEnd"/>
+                              <w:t>from_list</w:t>
+                            </w:r>
                             <w:r>
                               <w:rPr>
                                 <w:rFonts w:ascii="Courier New" w:hAnsi="Courier New" w:cs="Courier New"/>
@@ -9743,7 +8682,6 @@
                               </w:rPr>
                               <w:t>(</w:t>
                             </w:r>
-                            <w:proofErr w:type="spellStart"/>
                             <w:r>
                               <w:rPr>
                                 <w:rFonts w:ascii="Courier New" w:hAnsi="Courier New" w:cs="Courier New"/>
@@ -9754,7 +8692,6 @@
                               </w:rPr>
                               <w:t>color_cluster_point_list</w:t>
                             </w:r>
-                            <w:proofErr w:type="spellEnd"/>
                             <w:r>
                               <w:rPr>
                                 <w:rFonts w:ascii="Courier New" w:hAnsi="Courier New" w:cs="Courier New"/>
@@ -11560,7 +10497,6 @@
                               </w:rPr>
                               <w:t xml:space="preserve"> </w:t>
                             </w:r>
-                            <w:proofErr w:type="spellStart"/>
                             <w:r>
                               <w:rPr>
                                 <w:rFonts w:ascii="Courier New" w:hAnsi="Courier New" w:cs="Courier New"/>
@@ -11569,20 +10505,8 @@
                                 <w:szCs w:val="20"/>
                                 <w:highlight w:val="white"/>
                               </w:rPr>
-                              <w:t>compute_color_</w:t>
-                            </w:r>
-                            <w:proofErr w:type="gramStart"/>
-                            <w:r>
-                              <w:rPr>
-                                <w:rFonts w:ascii="Courier New" w:hAnsi="Courier New" w:cs="Courier New"/>
-                                <w:color w:val="FF00FF"/>
-                                <w:sz w:val="20"/>
-                                <w:szCs w:val="20"/>
-                                <w:highlight w:val="white"/>
-                              </w:rPr>
-                              <w:t>histograms</w:t>
-                            </w:r>
-                            <w:proofErr w:type="spellEnd"/>
+                              <w:t>compute_color_histograms</w:t>
+                            </w:r>
                             <w:r>
                               <w:rPr>
                                 <w:rFonts w:ascii="Courier New" w:hAnsi="Courier New" w:cs="Courier New"/>
@@ -11595,7 +10519,6 @@
                               </w:rPr>
                               <w:t>(</w:t>
                             </w:r>
-                            <w:proofErr w:type="gramEnd"/>
                             <w:r>
                               <w:rPr>
                                 <w:rFonts w:ascii="Courier New" w:hAnsi="Courier New" w:cs="Courier New"/>
@@ -11626,20 +10549,8 @@
                                 <w:szCs w:val="20"/>
                                 <w:highlight w:val="white"/>
                               </w:rPr>
-                              <w:t xml:space="preserve"> </w:t>
-                            </w:r>
-                            <w:proofErr w:type="spellStart"/>
-                            <w:r>
-                              <w:rPr>
-                                <w:rFonts w:ascii="Courier New" w:hAnsi="Courier New" w:cs="Courier New"/>
-                                <w:color w:val="000000"/>
-                                <w:sz w:val="20"/>
-                                <w:szCs w:val="20"/>
-                                <w:highlight w:val="white"/>
-                              </w:rPr>
-                              <w:t>using_hsv</w:t>
-                            </w:r>
-                            <w:proofErr w:type="spellEnd"/>
+                              <w:t xml:space="preserve"> using_hsv</w:t>
+                            </w:r>
                             <w:r>
                               <w:rPr>
                                 <w:rFonts w:ascii="Courier New" w:hAnsi="Courier New" w:cs="Courier New"/>
@@ -11749,29 +10660,7 @@
                                 <w:szCs w:val="20"/>
                                 <w:highlight w:val="white"/>
                               </w:rPr>
-                              <w:t xml:space="preserve">    </w:t>
-                            </w:r>
-                            <w:proofErr w:type="spellStart"/>
-                            <w:r>
-                              <w:rPr>
-                                <w:rFonts w:ascii="Courier New" w:hAnsi="Courier New" w:cs="Courier New"/>
-                                <w:color w:val="000000"/>
-                                <w:sz w:val="20"/>
-                                <w:szCs w:val="20"/>
-                                <w:highlight w:val="white"/>
-                              </w:rPr>
-                              <w:t>point_colors_list</w:t>
-                            </w:r>
-                            <w:proofErr w:type="spellEnd"/>
-                            <w:r>
-                              <w:rPr>
-                                <w:rFonts w:ascii="Courier New" w:hAnsi="Courier New" w:cs="Courier New"/>
-                                <w:color w:val="000000"/>
-                                <w:sz w:val="20"/>
-                                <w:szCs w:val="20"/>
-                                <w:highlight w:val="white"/>
-                              </w:rPr>
-                              <w:t xml:space="preserve"> </w:t>
+                              <w:t xml:space="preserve">    point_colors_list </w:t>
                             </w:r>
                             <w:r>
                               <w:rPr>
@@ -11946,18 +10835,7 @@
                                 <w:szCs w:val="20"/>
                                 <w:highlight w:val="white"/>
                               </w:rPr>
-                              <w:t>read_</w:t>
-                            </w:r>
-                            <w:proofErr w:type="gramStart"/>
-                            <w:r>
-                              <w:rPr>
-                                <w:rFonts w:ascii="Courier New" w:hAnsi="Courier New" w:cs="Courier New"/>
-                                <w:color w:val="000000"/>
-                                <w:sz w:val="20"/>
-                                <w:szCs w:val="20"/>
-                                <w:highlight w:val="white"/>
-                              </w:rPr>
-                              <w:t>points</w:t>
+                              <w:t>read_points</w:t>
                             </w:r>
                             <w:r>
                               <w:rPr>
@@ -11971,7 +10849,6 @@
                               </w:rPr>
                               <w:t>(</w:t>
                             </w:r>
-                            <w:proofErr w:type="gramEnd"/>
                             <w:r>
                               <w:rPr>
                                 <w:rFonts w:ascii="Courier New" w:hAnsi="Courier New" w:cs="Courier New"/>
@@ -12002,20 +10879,8 @@
                                 <w:szCs w:val="20"/>
                                 <w:highlight w:val="white"/>
                               </w:rPr>
-                              <w:t xml:space="preserve"> </w:t>
-                            </w:r>
-                            <w:proofErr w:type="spellStart"/>
-                            <w:r>
-                              <w:rPr>
-                                <w:rFonts w:ascii="Courier New" w:hAnsi="Courier New" w:cs="Courier New"/>
-                                <w:color w:val="000000"/>
-                                <w:sz w:val="20"/>
-                                <w:szCs w:val="20"/>
-                                <w:highlight w:val="white"/>
-                              </w:rPr>
-                              <w:t>skip_nans</w:t>
-                            </w:r>
-                            <w:proofErr w:type="spellEnd"/>
+                              <w:t xml:space="preserve"> skip_nans</w:t>
+                            </w:r>
                             <w:r>
                               <w:rPr>
                                 <w:rFonts w:ascii="Courier New" w:hAnsi="Courier New" w:cs="Courier New"/>
@@ -12075,29 +10940,7 @@
                                 <w:szCs w:val="20"/>
                                 <w:highlight w:val="white"/>
                               </w:rPr>
-                              <w:t xml:space="preserve">        </w:t>
-                            </w:r>
-                            <w:proofErr w:type="spellStart"/>
-                            <w:r>
-                              <w:rPr>
-                                <w:rFonts w:ascii="Courier New" w:hAnsi="Courier New" w:cs="Courier New"/>
-                                <w:color w:val="000000"/>
-                                <w:sz w:val="20"/>
-                                <w:szCs w:val="20"/>
-                                <w:highlight w:val="white"/>
-                              </w:rPr>
-                              <w:t>rgb_list</w:t>
-                            </w:r>
-                            <w:proofErr w:type="spellEnd"/>
-                            <w:r>
-                              <w:rPr>
-                                <w:rFonts w:ascii="Courier New" w:hAnsi="Courier New" w:cs="Courier New"/>
-                                <w:color w:val="000000"/>
-                                <w:sz w:val="20"/>
-                                <w:szCs w:val="20"/>
-                                <w:highlight w:val="white"/>
-                              </w:rPr>
-                              <w:t xml:space="preserve"> </w:t>
+                              <w:t xml:space="preserve">        rgb_list </w:t>
                             </w:r>
                             <w:r>
                               <w:rPr>
@@ -12119,20 +10962,8 @@
                                 <w:szCs w:val="20"/>
                                 <w:highlight w:val="white"/>
                               </w:rPr>
-                              <w:t xml:space="preserve"> </w:t>
-                            </w:r>
-                            <w:proofErr w:type="spellStart"/>
-                            <w:r>
-                              <w:rPr>
-                                <w:rFonts w:ascii="Courier New" w:hAnsi="Courier New" w:cs="Courier New"/>
-                                <w:color w:val="000000"/>
-                                <w:sz w:val="20"/>
-                                <w:szCs w:val="20"/>
-                                <w:highlight w:val="white"/>
-                              </w:rPr>
-                              <w:t>float_to_rgb</w:t>
-                            </w:r>
-                            <w:proofErr w:type="spellEnd"/>
+                              <w:t xml:space="preserve"> float_to_rgb</w:t>
+                            </w:r>
                             <w:r>
                               <w:rPr>
                                 <w:rFonts w:ascii="Courier New" w:hAnsi="Courier New" w:cs="Courier New"/>
@@ -12145,7 +10976,6 @@
                               </w:rPr>
                               <w:t>(</w:t>
                             </w:r>
-                            <w:proofErr w:type="gramStart"/>
                             <w:r>
                               <w:rPr>
                                 <w:rFonts w:ascii="Courier New" w:hAnsi="Courier New" w:cs="Courier New"/>
@@ -12168,7 +10998,6 @@
                               </w:rPr>
                               <w:t>[</w:t>
                             </w:r>
-                            <w:proofErr w:type="gramEnd"/>
                             <w:r>
                               <w:rPr>
                                 <w:rFonts w:ascii="Courier New" w:hAnsi="Courier New" w:cs="Courier New"/>
@@ -12236,20 +11065,8 @@
                                 <w:szCs w:val="20"/>
                                 <w:highlight w:val="white"/>
                               </w:rPr>
-                              <w:t xml:space="preserve"> </w:t>
-                            </w:r>
-                            <w:proofErr w:type="spellStart"/>
-                            <w:r>
-                              <w:rPr>
-                                <w:rFonts w:ascii="Courier New" w:hAnsi="Courier New" w:cs="Courier New"/>
-                                <w:color w:val="000000"/>
-                                <w:sz w:val="20"/>
-                                <w:szCs w:val="20"/>
-                                <w:highlight w:val="white"/>
-                              </w:rPr>
-                              <w:t>using_hsv</w:t>
-                            </w:r>
-                            <w:proofErr w:type="spellEnd"/>
+                              <w:t xml:space="preserve"> using_hsv</w:t>
+                            </w:r>
                             <w:r>
                               <w:rPr>
                                 <w:rFonts w:ascii="Courier New" w:hAnsi="Courier New" w:cs="Courier New"/>
@@ -12285,29 +11102,7 @@
                                 <w:szCs w:val="20"/>
                                 <w:highlight w:val="white"/>
                               </w:rPr>
-                              <w:t xml:space="preserve">            </w:t>
-                            </w:r>
-                            <w:proofErr w:type="spellStart"/>
-                            <w:r>
-                              <w:rPr>
-                                <w:rFonts w:ascii="Courier New" w:hAnsi="Courier New" w:cs="Courier New"/>
-                                <w:color w:val="000000"/>
-                                <w:sz w:val="20"/>
-                                <w:szCs w:val="20"/>
-                                <w:highlight w:val="white"/>
-                              </w:rPr>
-                              <w:t>point_colors_</w:t>
-                            </w:r>
-                            <w:proofErr w:type="gramStart"/>
-                            <w:r>
-                              <w:rPr>
-                                <w:rFonts w:ascii="Courier New" w:hAnsi="Courier New" w:cs="Courier New"/>
-                                <w:color w:val="000000"/>
-                                <w:sz w:val="20"/>
-                                <w:szCs w:val="20"/>
-                                <w:highlight w:val="white"/>
-                              </w:rPr>
-                              <w:t>list</w:t>
+                              <w:t xml:space="preserve">            point_colors_list</w:t>
                             </w:r>
                             <w:r>
                               <w:rPr>
@@ -12331,8 +11126,6 @@
                               </w:rPr>
                               <w:t>append</w:t>
                             </w:r>
-                            <w:proofErr w:type="spellEnd"/>
-                            <w:proofErr w:type="gramEnd"/>
                             <w:r>
                               <w:rPr>
                                 <w:rFonts w:ascii="Courier New" w:hAnsi="Courier New" w:cs="Courier New"/>
@@ -12345,7 +11138,6 @@
                               </w:rPr>
                               <w:t>(</w:t>
                             </w:r>
-                            <w:proofErr w:type="spellStart"/>
                             <w:r>
                               <w:rPr>
                                 <w:rFonts w:ascii="Courier New" w:hAnsi="Courier New" w:cs="Courier New"/>
@@ -12356,7 +11148,6 @@
                               </w:rPr>
                               <w:t>rgb_to_hsv</w:t>
                             </w:r>
-                            <w:proofErr w:type="spellEnd"/>
                             <w:r>
                               <w:rPr>
                                 <w:rFonts w:ascii="Courier New" w:hAnsi="Courier New" w:cs="Courier New"/>
@@ -12369,7 +11160,6 @@
                               </w:rPr>
                               <w:t>(</w:t>
                             </w:r>
-                            <w:proofErr w:type="spellStart"/>
                             <w:r>
                               <w:rPr>
                                 <w:rFonts w:ascii="Courier New" w:hAnsi="Courier New" w:cs="Courier New"/>
@@ -12380,7 +11170,6 @@
                               </w:rPr>
                               <w:t>rgb_list</w:t>
                             </w:r>
-                            <w:proofErr w:type="spellEnd"/>
                             <w:r>
                               <w:rPr>
                                 <w:rFonts w:ascii="Courier New" w:hAnsi="Courier New" w:cs="Courier New"/>
@@ -12519,29 +11308,7 @@
                                 <w:szCs w:val="20"/>
                                 <w:highlight w:val="white"/>
                               </w:rPr>
-                              <w:t xml:space="preserve">            </w:t>
-                            </w:r>
-                            <w:proofErr w:type="spellStart"/>
-                            <w:r>
-                              <w:rPr>
-                                <w:rFonts w:ascii="Courier New" w:hAnsi="Courier New" w:cs="Courier New"/>
-                                <w:color w:val="000000"/>
-                                <w:sz w:val="20"/>
-                                <w:szCs w:val="20"/>
-                                <w:highlight w:val="white"/>
-                              </w:rPr>
-                              <w:t>point_colors_</w:t>
-                            </w:r>
-                            <w:proofErr w:type="gramStart"/>
-                            <w:r>
-                              <w:rPr>
-                                <w:rFonts w:ascii="Courier New" w:hAnsi="Courier New" w:cs="Courier New"/>
-                                <w:color w:val="000000"/>
-                                <w:sz w:val="20"/>
-                                <w:szCs w:val="20"/>
-                                <w:highlight w:val="white"/>
-                              </w:rPr>
-                              <w:t>list</w:t>
+                              <w:t xml:space="preserve">            point_colors_list</w:t>
                             </w:r>
                             <w:r>
                               <w:rPr>
@@ -12565,8 +11332,6 @@
                               </w:rPr>
                               <w:t>append</w:t>
                             </w:r>
-                            <w:proofErr w:type="spellEnd"/>
-                            <w:proofErr w:type="gramEnd"/>
                             <w:r>
                               <w:rPr>
                                 <w:rFonts w:ascii="Courier New" w:hAnsi="Courier New" w:cs="Courier New"/>
@@ -12579,7 +11344,6 @@
                               </w:rPr>
                               <w:t>(</w:t>
                             </w:r>
-                            <w:proofErr w:type="spellStart"/>
                             <w:r>
                               <w:rPr>
                                 <w:rFonts w:ascii="Courier New" w:hAnsi="Courier New" w:cs="Courier New"/>
@@ -12590,7 +11354,6 @@
                               </w:rPr>
                               <w:t>rgb_list</w:t>
                             </w:r>
-                            <w:proofErr w:type="spellEnd"/>
                             <w:r>
                               <w:rPr>
                                 <w:rFonts w:ascii="Courier New" w:hAnsi="Courier New" w:cs="Courier New"/>
@@ -12912,20 +11675,8 @@
                                 <w:szCs w:val="20"/>
                                 <w:highlight w:val="white"/>
                               </w:rPr>
-                              <w:t xml:space="preserve"> </w:t>
-                            </w:r>
-                            <w:proofErr w:type="spellStart"/>
-                            <w:r>
-                              <w:rPr>
-                                <w:rFonts w:ascii="Courier New" w:hAnsi="Courier New" w:cs="Courier New"/>
-                                <w:color w:val="000000"/>
-                                <w:sz w:val="20"/>
-                                <w:szCs w:val="20"/>
-                                <w:highlight w:val="white"/>
-                              </w:rPr>
-                              <w:t>point_colors_list</w:t>
-                            </w:r>
-                            <w:proofErr w:type="spellEnd"/>
+                              <w:t xml:space="preserve"> point_colors_list</w:t>
+                            </w:r>
                             <w:r>
                               <w:rPr>
                                 <w:rFonts w:ascii="Courier New" w:hAnsi="Courier New" w:cs="Courier New"/>
@@ -12961,18 +11712,7 @@
                                 <w:szCs w:val="20"/>
                                 <w:highlight w:val="white"/>
                               </w:rPr>
-                              <w:t xml:space="preserve">        channel_1_</w:t>
-                            </w:r>
-                            <w:proofErr w:type="gramStart"/>
-                            <w:r>
-                              <w:rPr>
-                                <w:rFonts w:ascii="Courier New" w:hAnsi="Courier New" w:cs="Courier New"/>
-                                <w:color w:val="000000"/>
-                                <w:sz w:val="20"/>
-                                <w:szCs w:val="20"/>
-                                <w:highlight w:val="white"/>
-                              </w:rPr>
-                              <w:t>vals</w:t>
+                              <w:t xml:space="preserve">        channel_1_vals</w:t>
                             </w:r>
                             <w:r>
                               <w:rPr>
@@ -12996,7 +11736,6 @@
                               </w:rPr>
                               <w:t>append</w:t>
                             </w:r>
-                            <w:proofErr w:type="gramEnd"/>
                             <w:r>
                               <w:rPr>
                                 <w:rFonts w:ascii="Courier New" w:hAnsi="Courier New" w:cs="Courier New"/>
@@ -13076,18 +11815,7 @@
                                 <w:szCs w:val="20"/>
                                 <w:highlight w:val="white"/>
                               </w:rPr>
-                              <w:t xml:space="preserve">        channel_2_</w:t>
-                            </w:r>
-                            <w:proofErr w:type="gramStart"/>
-                            <w:r>
-                              <w:rPr>
-                                <w:rFonts w:ascii="Courier New" w:hAnsi="Courier New" w:cs="Courier New"/>
-                                <w:color w:val="000000"/>
-                                <w:sz w:val="20"/>
-                                <w:szCs w:val="20"/>
-                                <w:highlight w:val="white"/>
-                              </w:rPr>
-                              <w:t>vals</w:t>
+                              <w:t xml:space="preserve">        channel_2_vals</w:t>
                             </w:r>
                             <w:r>
                               <w:rPr>
@@ -13111,7 +11839,6 @@
                               </w:rPr>
                               <w:t>append</w:t>
                             </w:r>
-                            <w:proofErr w:type="gramEnd"/>
                             <w:r>
                               <w:rPr>
                                 <w:rFonts w:ascii="Courier New" w:hAnsi="Courier New" w:cs="Courier New"/>
@@ -13191,18 +11918,7 @@
                                 <w:szCs w:val="20"/>
                                 <w:highlight w:val="white"/>
                               </w:rPr>
-                              <w:t xml:space="preserve">        channel_3_</w:t>
-                            </w:r>
-                            <w:proofErr w:type="gramStart"/>
-                            <w:r>
-                              <w:rPr>
-                                <w:rFonts w:ascii="Courier New" w:hAnsi="Courier New" w:cs="Courier New"/>
-                                <w:color w:val="000000"/>
-                                <w:sz w:val="20"/>
-                                <w:szCs w:val="20"/>
-                                <w:highlight w:val="white"/>
-                              </w:rPr>
-                              <w:t>vals</w:t>
+                              <w:t xml:space="preserve">        channel_3_vals</w:t>
                             </w:r>
                             <w:r>
                               <w:rPr>
@@ -13226,7 +11942,6 @@
                               </w:rPr>
                               <w:t>append</w:t>
                             </w:r>
-                            <w:proofErr w:type="gramEnd"/>
                             <w:r>
                               <w:rPr>
                                 <w:rFonts w:ascii="Courier New" w:hAnsi="Courier New" w:cs="Courier New"/>
@@ -13366,29 +12081,7 @@
                                 <w:szCs w:val="20"/>
                                 <w:highlight w:val="white"/>
                               </w:rPr>
-                              <w:t xml:space="preserve">    </w:t>
-                            </w:r>
-                            <w:proofErr w:type="spellStart"/>
-                            <w:r>
-                              <w:rPr>
-                                <w:rFonts w:ascii="Courier New" w:hAnsi="Courier New" w:cs="Courier New"/>
-                                <w:color w:val="000000"/>
-                                <w:sz w:val="20"/>
-                                <w:szCs w:val="20"/>
-                                <w:highlight w:val="white"/>
-                              </w:rPr>
-                              <w:t>r_hist</w:t>
-                            </w:r>
-                            <w:proofErr w:type="spellEnd"/>
-                            <w:r>
-                              <w:rPr>
-                                <w:rFonts w:ascii="Courier New" w:hAnsi="Courier New" w:cs="Courier New"/>
-                                <w:color w:val="000000"/>
-                                <w:sz w:val="20"/>
-                                <w:szCs w:val="20"/>
-                                <w:highlight w:val="white"/>
-                              </w:rPr>
-                              <w:t xml:space="preserve"> </w:t>
+                              <w:t xml:space="preserve">    r_hist </w:t>
                             </w:r>
                             <w:r>
                               <w:rPr>
@@ -13410,19 +12103,7 @@
                                 <w:szCs w:val="20"/>
                                 <w:highlight w:val="white"/>
                               </w:rPr>
-                              <w:t xml:space="preserve"> </w:t>
-                            </w:r>
-                            <w:proofErr w:type="spellStart"/>
-                            <w:proofErr w:type="gramStart"/>
-                            <w:r>
-                              <w:rPr>
-                                <w:rFonts w:ascii="Courier New" w:hAnsi="Courier New" w:cs="Courier New"/>
-                                <w:color w:val="000000"/>
-                                <w:sz w:val="20"/>
-                                <w:szCs w:val="20"/>
-                                <w:highlight w:val="white"/>
-                              </w:rPr>
-                              <w:t>np</w:t>
+                              <w:t xml:space="preserve"> np</w:t>
                             </w:r>
                             <w:r>
                               <w:rPr>
@@ -13446,8 +12127,6 @@
                               </w:rPr>
                               <w:t>histogram</w:t>
                             </w:r>
-                            <w:proofErr w:type="spellEnd"/>
-                            <w:proofErr w:type="gramEnd"/>
                             <w:r>
                               <w:rPr>
                                 <w:rFonts w:ascii="Courier New" w:hAnsi="Courier New" w:cs="Courier New"/>
@@ -13625,29 +12304,7 @@
                                 <w:szCs w:val="20"/>
                                 <w:highlight w:val="white"/>
                               </w:rPr>
-                              <w:t xml:space="preserve">    </w:t>
-                            </w:r>
-                            <w:proofErr w:type="spellStart"/>
-                            <w:r>
-                              <w:rPr>
-                                <w:rFonts w:ascii="Courier New" w:hAnsi="Courier New" w:cs="Courier New"/>
-                                <w:color w:val="000000"/>
-                                <w:sz w:val="20"/>
-                                <w:szCs w:val="20"/>
-                                <w:highlight w:val="white"/>
-                              </w:rPr>
-                              <w:t>g_hist</w:t>
-                            </w:r>
-                            <w:proofErr w:type="spellEnd"/>
-                            <w:r>
-                              <w:rPr>
-                                <w:rFonts w:ascii="Courier New" w:hAnsi="Courier New" w:cs="Courier New"/>
-                                <w:color w:val="000000"/>
-                                <w:sz w:val="20"/>
-                                <w:szCs w:val="20"/>
-                                <w:highlight w:val="white"/>
-                              </w:rPr>
-                              <w:t xml:space="preserve"> </w:t>
+                              <w:t xml:space="preserve">    g_hist </w:t>
                             </w:r>
                             <w:r>
                               <w:rPr>
@@ -13669,19 +12326,7 @@
                                 <w:szCs w:val="20"/>
                                 <w:highlight w:val="white"/>
                               </w:rPr>
-                              <w:t xml:space="preserve"> </w:t>
-                            </w:r>
-                            <w:proofErr w:type="spellStart"/>
-                            <w:proofErr w:type="gramStart"/>
-                            <w:r>
-                              <w:rPr>
-                                <w:rFonts w:ascii="Courier New" w:hAnsi="Courier New" w:cs="Courier New"/>
-                                <w:color w:val="000000"/>
-                                <w:sz w:val="20"/>
-                                <w:szCs w:val="20"/>
-                                <w:highlight w:val="white"/>
-                              </w:rPr>
-                              <w:t>np</w:t>
+                              <w:t xml:space="preserve"> np</w:t>
                             </w:r>
                             <w:r>
                               <w:rPr>
@@ -13705,8 +12350,6 @@
                               </w:rPr>
                               <w:t>histogram</w:t>
                             </w:r>
-                            <w:proofErr w:type="spellEnd"/>
-                            <w:proofErr w:type="gramEnd"/>
                             <w:r>
                               <w:rPr>
                                 <w:rFonts w:ascii="Courier New" w:hAnsi="Courier New" w:cs="Courier New"/>
@@ -13884,29 +12527,7 @@
                                 <w:szCs w:val="20"/>
                                 <w:highlight w:val="white"/>
                               </w:rPr>
-                              <w:t xml:space="preserve">    </w:t>
-                            </w:r>
-                            <w:proofErr w:type="spellStart"/>
-                            <w:r>
-                              <w:rPr>
-                                <w:rFonts w:ascii="Courier New" w:hAnsi="Courier New" w:cs="Courier New"/>
-                                <w:color w:val="000000"/>
-                                <w:sz w:val="20"/>
-                                <w:szCs w:val="20"/>
-                                <w:highlight w:val="white"/>
-                              </w:rPr>
-                              <w:t>b_hist</w:t>
-                            </w:r>
-                            <w:proofErr w:type="spellEnd"/>
-                            <w:r>
-                              <w:rPr>
-                                <w:rFonts w:ascii="Courier New" w:hAnsi="Courier New" w:cs="Courier New"/>
-                                <w:color w:val="000000"/>
-                                <w:sz w:val="20"/>
-                                <w:szCs w:val="20"/>
-                                <w:highlight w:val="white"/>
-                              </w:rPr>
-                              <w:t xml:space="preserve"> </w:t>
+                              <w:t xml:space="preserve">    b_hist </w:t>
                             </w:r>
                             <w:r>
                               <w:rPr>
@@ -13928,19 +12549,7 @@
                                 <w:szCs w:val="20"/>
                                 <w:highlight w:val="white"/>
                               </w:rPr>
-                              <w:t xml:space="preserve"> </w:t>
-                            </w:r>
-                            <w:proofErr w:type="spellStart"/>
-                            <w:proofErr w:type="gramStart"/>
-                            <w:r>
-                              <w:rPr>
-                                <w:rFonts w:ascii="Courier New" w:hAnsi="Courier New" w:cs="Courier New"/>
-                                <w:color w:val="000000"/>
-                                <w:sz w:val="20"/>
-                                <w:szCs w:val="20"/>
-                                <w:highlight w:val="white"/>
-                              </w:rPr>
-                              <w:t>np</w:t>
+                              <w:t xml:space="preserve"> np</w:t>
                             </w:r>
                             <w:r>
                               <w:rPr>
@@ -13964,8 +12573,6 @@
                               </w:rPr>
                               <w:t>histogram</w:t>
                             </w:r>
-                            <w:proofErr w:type="spellEnd"/>
-                            <w:proofErr w:type="gramEnd"/>
                             <w:r>
                               <w:rPr>
                                 <w:rFonts w:ascii="Courier New" w:hAnsi="Courier New" w:cs="Courier New"/>
@@ -14178,29 +12785,7 @@
                                 <w:szCs w:val="20"/>
                                 <w:highlight w:val="white"/>
                               </w:rPr>
-                              <w:t xml:space="preserve">    </w:t>
-                            </w:r>
-                            <w:proofErr w:type="spellStart"/>
-                            <w:r>
-                              <w:rPr>
-                                <w:rFonts w:ascii="Courier New" w:hAnsi="Courier New" w:cs="Courier New"/>
-                                <w:color w:val="000000"/>
-                                <w:sz w:val="20"/>
-                                <w:szCs w:val="20"/>
-                                <w:highlight w:val="white"/>
-                              </w:rPr>
-                              <w:t>hist_features</w:t>
-                            </w:r>
-                            <w:proofErr w:type="spellEnd"/>
-                            <w:r>
-                              <w:rPr>
-                                <w:rFonts w:ascii="Courier New" w:hAnsi="Courier New" w:cs="Courier New"/>
-                                <w:color w:val="000000"/>
-                                <w:sz w:val="20"/>
-                                <w:szCs w:val="20"/>
-                                <w:highlight w:val="white"/>
-                              </w:rPr>
-                              <w:t xml:space="preserve"> </w:t>
+                              <w:t xml:space="preserve">    hist_features </w:t>
                             </w:r>
                             <w:r>
                               <w:rPr>
@@ -14222,19 +12807,7 @@
                                 <w:szCs w:val="20"/>
                                 <w:highlight w:val="white"/>
                               </w:rPr>
-                              <w:t xml:space="preserve"> </w:t>
-                            </w:r>
-                            <w:proofErr w:type="spellStart"/>
-                            <w:proofErr w:type="gramStart"/>
-                            <w:r>
-                              <w:rPr>
-                                <w:rFonts w:ascii="Courier New" w:hAnsi="Courier New" w:cs="Courier New"/>
-                                <w:color w:val="000000"/>
-                                <w:sz w:val="20"/>
-                                <w:szCs w:val="20"/>
-                                <w:highlight w:val="white"/>
-                              </w:rPr>
-                              <w:t>np</w:t>
+                              <w:t xml:space="preserve"> np</w:t>
                             </w:r>
                             <w:r>
                               <w:rPr>
@@ -14258,8 +12831,6 @@
                               </w:rPr>
                               <w:t>concatenate</w:t>
                             </w:r>
-                            <w:proofErr w:type="spellEnd"/>
-                            <w:proofErr w:type="gramEnd"/>
                             <w:r>
                               <w:rPr>
                                 <w:rFonts w:ascii="Courier New" w:hAnsi="Courier New" w:cs="Courier New"/>
@@ -14272,7 +12843,6 @@
                               </w:rPr>
                               <w:t>((</w:t>
                             </w:r>
-                            <w:proofErr w:type="spellStart"/>
                             <w:r>
                               <w:rPr>
                                 <w:rFonts w:ascii="Courier New" w:hAnsi="Courier New" w:cs="Courier New"/>
@@ -14283,7 +12853,6 @@
                               </w:rPr>
                               <w:t>r_hist</w:t>
                             </w:r>
-                            <w:proofErr w:type="spellEnd"/>
                             <w:r>
                               <w:rPr>
                                 <w:rFonts w:ascii="Courier New" w:hAnsi="Courier New" w:cs="Courier New"/>
@@ -14326,20 +12895,8 @@
                                 <w:szCs w:val="20"/>
                                 <w:highlight w:val="white"/>
                               </w:rPr>
-                              <w:t xml:space="preserve"> </w:t>
-                            </w:r>
-                            <w:proofErr w:type="spellStart"/>
-                            <w:r>
-                              <w:rPr>
-                                <w:rFonts w:ascii="Courier New" w:hAnsi="Courier New" w:cs="Courier New"/>
-                                <w:color w:val="000000"/>
-                                <w:sz w:val="20"/>
-                                <w:szCs w:val="20"/>
-                                <w:highlight w:val="white"/>
-                              </w:rPr>
-                              <w:t>g_hist</w:t>
-                            </w:r>
-                            <w:proofErr w:type="spellEnd"/>
+                              <w:t xml:space="preserve"> g_hist</w:t>
+                            </w:r>
                             <w:r>
                               <w:rPr>
                                 <w:rFonts w:ascii="Courier New" w:hAnsi="Courier New" w:cs="Courier New"/>
@@ -14382,20 +12939,8 @@
                                 <w:szCs w:val="20"/>
                                 <w:highlight w:val="white"/>
                               </w:rPr>
-                              <w:t xml:space="preserve"> </w:t>
-                            </w:r>
-                            <w:proofErr w:type="spellStart"/>
-                            <w:r>
-                              <w:rPr>
-                                <w:rFonts w:ascii="Courier New" w:hAnsi="Courier New" w:cs="Courier New"/>
-                                <w:color w:val="000000"/>
-                                <w:sz w:val="20"/>
-                                <w:szCs w:val="20"/>
-                                <w:highlight w:val="white"/>
-                              </w:rPr>
-                              <w:t>b_hist</w:t>
-                            </w:r>
-                            <w:proofErr w:type="spellEnd"/>
+                              <w:t xml:space="preserve"> b_hist</w:t>
+                            </w:r>
                             <w:r>
                               <w:rPr>
                                 <w:rFonts w:ascii="Courier New" w:hAnsi="Courier New" w:cs="Courier New"/>
@@ -14430,7 +12975,6 @@
                               </w:rPr>
                               <w:t>])).</w:t>
                             </w:r>
-                            <w:proofErr w:type="spellStart"/>
                             <w:r>
                               <w:rPr>
                                 <w:rFonts w:ascii="Courier New" w:hAnsi="Courier New" w:cs="Courier New"/>
@@ -14441,7 +12985,6 @@
                               </w:rPr>
                               <w:t>astype</w:t>
                             </w:r>
-                            <w:proofErr w:type="spellEnd"/>
                             <w:r>
                               <w:rPr>
                                 <w:rFonts w:ascii="Courier New" w:hAnsi="Courier New" w:cs="Courier New"/>
@@ -14521,29 +13064,7 @@
                                 <w:szCs w:val="20"/>
                                 <w:highlight w:val="white"/>
                               </w:rPr>
-                              <w:t xml:space="preserve">    </w:t>
-                            </w:r>
-                            <w:proofErr w:type="spellStart"/>
-                            <w:r>
-                              <w:rPr>
-                                <w:rFonts w:ascii="Courier New" w:hAnsi="Courier New" w:cs="Courier New"/>
-                                <w:color w:val="000000"/>
-                                <w:sz w:val="20"/>
-                                <w:szCs w:val="20"/>
-                                <w:highlight w:val="white"/>
-                              </w:rPr>
-                              <w:t>norm_features</w:t>
-                            </w:r>
-                            <w:proofErr w:type="spellEnd"/>
-                            <w:r>
-                              <w:rPr>
-                                <w:rFonts w:ascii="Courier New" w:hAnsi="Courier New" w:cs="Courier New"/>
-                                <w:color w:val="000000"/>
-                                <w:sz w:val="20"/>
-                                <w:szCs w:val="20"/>
-                                <w:highlight w:val="white"/>
-                              </w:rPr>
-                              <w:t xml:space="preserve"> </w:t>
+                              <w:t xml:space="preserve">    norm_features </w:t>
                             </w:r>
                             <w:r>
                               <w:rPr>
@@ -14565,9 +13086,64 @@
                                 <w:szCs w:val="20"/>
                                 <w:highlight w:val="white"/>
                               </w:rPr>
-                              <w:t xml:space="preserve"> </w:t>
-                            </w:r>
-                            <w:proofErr w:type="spellStart"/>
+                              <w:t xml:space="preserve"> hist_features </w:t>
+                            </w:r>
+                            <w:r>
+                              <w:rPr>
+                                <w:rFonts w:ascii="Courier New" w:hAnsi="Courier New" w:cs="Courier New"/>
+                                <w:b/>
+                                <w:bCs/>
+                                <w:color w:val="000080"/>
+                                <w:sz w:val="20"/>
+                                <w:szCs w:val="20"/>
+                                <w:highlight w:val="white"/>
+                              </w:rPr>
+                              <w:t>/</w:t>
+                            </w:r>
+                            <w:r>
+                              <w:rPr>
+                                <w:rFonts w:ascii="Courier New" w:hAnsi="Courier New" w:cs="Courier New"/>
+                                <w:color w:val="000000"/>
+                                <w:sz w:val="20"/>
+                                <w:szCs w:val="20"/>
+                                <w:highlight w:val="white"/>
+                              </w:rPr>
+                              <w:t xml:space="preserve"> np</w:t>
+                            </w:r>
+                            <w:r>
+                              <w:rPr>
+                                <w:rFonts w:ascii="Courier New" w:hAnsi="Courier New" w:cs="Courier New"/>
+                                <w:b/>
+                                <w:bCs/>
+                                <w:color w:val="000080"/>
+                                <w:sz w:val="20"/>
+                                <w:szCs w:val="20"/>
+                                <w:highlight w:val="white"/>
+                              </w:rPr>
+                              <w:t>.</w:t>
+                            </w:r>
+                            <w:r>
+                              <w:rPr>
+                                <w:rFonts w:ascii="Courier New" w:hAnsi="Courier New" w:cs="Courier New"/>
+                                <w:color w:val="000000"/>
+                                <w:sz w:val="20"/>
+                                <w:szCs w:val="20"/>
+                                <w:highlight w:val="white"/>
+                              </w:rPr>
+                              <w:t>sum</w:t>
+                            </w:r>
+                            <w:r>
+                              <w:rPr>
+                                <w:rFonts w:ascii="Courier New" w:hAnsi="Courier New" w:cs="Courier New"/>
+                                <w:b/>
+                                <w:bCs/>
+                                <w:color w:val="000080"/>
+                                <w:sz w:val="20"/>
+                                <w:szCs w:val="20"/>
+                                <w:highlight w:val="white"/>
+                              </w:rPr>
+                              <w:t>(</w:t>
+                            </w:r>
                             <w:r>
                               <w:rPr>
                                 <w:rFonts w:ascii="Courier New" w:hAnsi="Courier New" w:cs="Courier New"/>
@@ -14578,97 +13154,6 @@
                               </w:rPr>
                               <w:t>hist_features</w:t>
                             </w:r>
-                            <w:proofErr w:type="spellEnd"/>
-                            <w:r>
-                              <w:rPr>
-                                <w:rFonts w:ascii="Courier New" w:hAnsi="Courier New" w:cs="Courier New"/>
-                                <w:color w:val="000000"/>
-                                <w:sz w:val="20"/>
-                                <w:szCs w:val="20"/>
-                                <w:highlight w:val="white"/>
-                              </w:rPr>
-                              <w:t xml:space="preserve"> </w:t>
-                            </w:r>
-                            <w:r>
-                              <w:rPr>
-                                <w:rFonts w:ascii="Courier New" w:hAnsi="Courier New" w:cs="Courier New"/>
-                                <w:b/>
-                                <w:bCs/>
-                                <w:color w:val="000080"/>
-                                <w:sz w:val="20"/>
-                                <w:szCs w:val="20"/>
-                                <w:highlight w:val="white"/>
-                              </w:rPr>
-                              <w:t>/</w:t>
-                            </w:r>
-                            <w:r>
-                              <w:rPr>
-                                <w:rFonts w:ascii="Courier New" w:hAnsi="Courier New" w:cs="Courier New"/>
-                                <w:color w:val="000000"/>
-                                <w:sz w:val="20"/>
-                                <w:szCs w:val="20"/>
-                                <w:highlight w:val="white"/>
-                              </w:rPr>
-                              <w:t xml:space="preserve"> </w:t>
-                            </w:r>
-                            <w:proofErr w:type="spellStart"/>
-                            <w:r>
-                              <w:rPr>
-                                <w:rFonts w:ascii="Courier New" w:hAnsi="Courier New" w:cs="Courier New"/>
-                                <w:color w:val="000000"/>
-                                <w:sz w:val="20"/>
-                                <w:szCs w:val="20"/>
-                                <w:highlight w:val="white"/>
-                              </w:rPr>
-                              <w:t>np</w:t>
-                            </w:r>
-                            <w:r>
-                              <w:rPr>
-                                <w:rFonts w:ascii="Courier New" w:hAnsi="Courier New" w:cs="Courier New"/>
-                                <w:b/>
-                                <w:bCs/>
-                                <w:color w:val="000080"/>
-                                <w:sz w:val="20"/>
-                                <w:szCs w:val="20"/>
-                                <w:highlight w:val="white"/>
-                              </w:rPr>
-                              <w:t>.</w:t>
-                            </w:r>
-                            <w:r>
-                              <w:rPr>
-                                <w:rFonts w:ascii="Courier New" w:hAnsi="Courier New" w:cs="Courier New"/>
-                                <w:color w:val="000000"/>
-                                <w:sz w:val="20"/>
-                                <w:szCs w:val="20"/>
-                                <w:highlight w:val="white"/>
-                              </w:rPr>
-                              <w:t>sum</w:t>
-                            </w:r>
-                            <w:proofErr w:type="spellEnd"/>
-                            <w:r>
-                              <w:rPr>
-                                <w:rFonts w:ascii="Courier New" w:hAnsi="Courier New" w:cs="Courier New"/>
-                                <w:b/>
-                                <w:bCs/>
-                                <w:color w:val="000080"/>
-                                <w:sz w:val="20"/>
-                                <w:szCs w:val="20"/>
-                                <w:highlight w:val="white"/>
-                              </w:rPr>
-                              <w:t>(</w:t>
-                            </w:r>
-                            <w:proofErr w:type="spellStart"/>
-                            <w:r>
-                              <w:rPr>
-                                <w:rFonts w:ascii="Courier New" w:hAnsi="Courier New" w:cs="Courier New"/>
-                                <w:color w:val="000000"/>
-                                <w:sz w:val="20"/>
-                                <w:szCs w:val="20"/>
-                                <w:highlight w:val="white"/>
-                              </w:rPr>
-                              <w:t>hist_features</w:t>
-                            </w:r>
-                            <w:proofErr w:type="spellEnd"/>
                             <w:r>
                               <w:rPr>
                                 <w:rFonts w:ascii="Courier New" w:hAnsi="Courier New" w:cs="Courier New"/>
@@ -14764,29 +13249,7 @@
                                 <w:szCs w:val="20"/>
                                 <w:highlight w:val="white"/>
                               </w:rPr>
-                              <w:t xml:space="preserve"># Replace </w:t>
-                            </w:r>
-                            <w:proofErr w:type="spellStart"/>
-                            <w:r>
-                              <w:rPr>
-                                <w:rFonts w:ascii="Courier New" w:hAnsi="Courier New" w:cs="Courier New"/>
-                                <w:color w:val="008000"/>
-                                <w:sz w:val="20"/>
-                                <w:szCs w:val="20"/>
-                                <w:highlight w:val="white"/>
-                              </w:rPr>
-                              <w:t>normed_features</w:t>
-                            </w:r>
-                            <w:proofErr w:type="spellEnd"/>
-                            <w:r>
-                              <w:rPr>
-                                <w:rFonts w:ascii="Courier New" w:hAnsi="Courier New" w:cs="Courier New"/>
-                                <w:color w:val="008000"/>
-                                <w:sz w:val="20"/>
-                                <w:szCs w:val="20"/>
-                                <w:highlight w:val="white"/>
-                              </w:rPr>
-                              <w:t xml:space="preserve"> with your feature vector</w:t>
+                              <w:t># Replace normed_features with your feature vector</w:t>
                             </w:r>
                           </w:p>
                           <w:p>
@@ -14821,63 +13284,7 @@
                                 <w:szCs w:val="20"/>
                                 <w:highlight w:val="white"/>
                               </w:rPr>
-                              <w:t>#</w:t>
-                            </w:r>
-                            <w:proofErr w:type="spellStart"/>
-                            <w:r>
-                              <w:rPr>
-                                <w:rFonts w:ascii="Courier New" w:hAnsi="Courier New" w:cs="Courier New"/>
-                                <w:color w:val="008000"/>
-                                <w:sz w:val="20"/>
-                                <w:szCs w:val="20"/>
-                                <w:highlight w:val="white"/>
-                              </w:rPr>
-                              <w:t>normed_features</w:t>
-                            </w:r>
-                            <w:proofErr w:type="spellEnd"/>
-                            <w:r>
-                              <w:rPr>
-                                <w:rFonts w:ascii="Courier New" w:hAnsi="Courier New" w:cs="Courier New"/>
-                                <w:color w:val="008000"/>
-                                <w:sz w:val="20"/>
-                                <w:szCs w:val="20"/>
-                                <w:highlight w:val="white"/>
-                              </w:rPr>
-                              <w:t xml:space="preserve"> = </w:t>
-                            </w:r>
-                            <w:proofErr w:type="spellStart"/>
-                            <w:proofErr w:type="gramStart"/>
-                            <w:r>
-                              <w:rPr>
-                                <w:rFonts w:ascii="Courier New" w:hAnsi="Courier New" w:cs="Courier New"/>
-                                <w:color w:val="008000"/>
-                                <w:sz w:val="20"/>
-                                <w:szCs w:val="20"/>
-                                <w:highlight w:val="white"/>
-                              </w:rPr>
-                              <w:t>np.random</w:t>
-                            </w:r>
-                            <w:proofErr w:type="gramEnd"/>
-                            <w:r>
-                              <w:rPr>
-                                <w:rFonts w:ascii="Courier New" w:hAnsi="Courier New" w:cs="Courier New"/>
-                                <w:color w:val="008000"/>
-                                <w:sz w:val="20"/>
-                                <w:szCs w:val="20"/>
-                                <w:highlight w:val="white"/>
-                              </w:rPr>
-                              <w:t>.random</w:t>
-                            </w:r>
-                            <w:proofErr w:type="spellEnd"/>
-                            <w:r>
-                              <w:rPr>
-                                <w:rFonts w:ascii="Courier New" w:hAnsi="Courier New" w:cs="Courier New"/>
-                                <w:color w:val="008000"/>
-                                <w:sz w:val="20"/>
-                                <w:szCs w:val="20"/>
-                                <w:highlight w:val="white"/>
-                              </w:rPr>
-                              <w:t xml:space="preserve">(96) </w:t>
+                              <w:t xml:space="preserve">#normed_features = np.random.random(96) </w:t>
                             </w:r>
                           </w:p>
                           <w:p>
@@ -14912,29 +13319,7 @@
                                 <w:szCs w:val="20"/>
                                 <w:highlight w:val="white"/>
                               </w:rPr>
-                              <w:t xml:space="preserve">#return </w:t>
-                            </w:r>
-                            <w:proofErr w:type="spellStart"/>
-                            <w:r>
-                              <w:rPr>
-                                <w:rFonts w:ascii="Courier New" w:hAnsi="Courier New" w:cs="Courier New"/>
-                                <w:color w:val="008000"/>
-                                <w:sz w:val="20"/>
-                                <w:szCs w:val="20"/>
-                                <w:highlight w:val="white"/>
-                              </w:rPr>
-                              <w:t>normed_features</w:t>
-                            </w:r>
-                            <w:proofErr w:type="spellEnd"/>
-                            <w:r>
-                              <w:rPr>
-                                <w:rFonts w:ascii="Courier New" w:hAnsi="Courier New" w:cs="Courier New"/>
-                                <w:color w:val="008000"/>
-                                <w:sz w:val="20"/>
-                                <w:szCs w:val="20"/>
-                                <w:highlight w:val="white"/>
-                              </w:rPr>
-                              <w:t xml:space="preserve"> </w:t>
+                              <w:t xml:space="preserve">#return normed_features </w:t>
                             </w:r>
                           </w:p>
                           <w:p>
@@ -14968,20 +13353,8 @@
                                 <w:szCs w:val="20"/>
                                 <w:highlight w:val="white"/>
                               </w:rPr>
-                              <w:t xml:space="preserve"> </w:t>
-                            </w:r>
-                            <w:proofErr w:type="spellStart"/>
-                            <w:r>
-                              <w:rPr>
-                                <w:rFonts w:ascii="Courier New" w:hAnsi="Courier New" w:cs="Courier New"/>
-                                <w:color w:val="000000"/>
-                                <w:sz w:val="20"/>
-                                <w:szCs w:val="20"/>
-                                <w:highlight w:val="white"/>
-                              </w:rPr>
-                              <w:t>norm_features</w:t>
-                            </w:r>
-                            <w:proofErr w:type="spellEnd"/>
+                              <w:t xml:space="preserve"> norm_features</w:t>
+                            </w:r>
                           </w:p>
                         </w:txbxContent>
                       </wps:txbx>
@@ -18485,10 +16858,182 @@
         <w:t xml:space="preserve"> of the objects. The RGB values are distributed into 32 separate bins across a range of 256 values. RGB values are defined from 0 to 255. </w:t>
       </w:r>
     </w:p>
-    <w:p/>
+    <w:p>
+      <w:pPr>
+        <w:rPr>
+          <w:rFonts w:ascii="Calibri" w:eastAsia="Times New Roman" w:hAnsi="Calibri" w:cs="Calibri"/>
+          <w:color w:val="auto"/>
+        </w:rPr>
+      </w:pPr>
+      <w:r>
+        <w:tab/>
+        <w:t xml:space="preserve">RGB are sensitive to lighting conditions and can provide poor results for matching. Different color spaces are available to compare items. Hue Saturation Value (HSV) is popular as it is less sensitive to lighting conditions. L*a*b* is also useful with more </w:t>
+      </w:r>
+      <w:r>
+        <w:lastRenderedPageBreak/>
+        <w:t xml:space="preserve">sensitivity to what’s considered “human perception.” </w:t>
+      </w:r>
+      <w:r>
+        <w:rPr>
+          <w:rFonts w:ascii="Calibri" w:eastAsia="Times New Roman" w:hAnsi="Calibri" w:cs="Calibri"/>
+          <w:noProof/>
+          <w:color w:val="auto"/>
+        </w:rPr>
+        <w:drawing>
+          <wp:inline distT="0" distB="0" distL="0" distR="0" wp14:anchorId="51555382" wp14:editId="290526B2">
+            <wp:extent cx="2318917" cy="2186829"/>
+            <wp:effectExtent l="0" t="0" r="5715" b="4445"/>
+            <wp:docPr id="21" name="Picture 2" descr="Machine generated alternative text:&#10;HS\.J &#10;Saturation E "/>
+            <wp:cNvGraphicFramePr>
+              <a:graphicFrameLocks xmlns:a="http://schemas.openxmlformats.org/drawingml/2006/main" noChangeAspect="1"/>
+            </wp:cNvGraphicFramePr>
+            <a:graphic xmlns:a="http://schemas.openxmlformats.org/drawingml/2006/main">
+              <a:graphicData uri="http://schemas.openxmlformats.org/drawingml/2006/picture">
+                <pic:pic xmlns:pic="http://schemas.openxmlformats.org/drawingml/2006/picture">
+                  <pic:nvPicPr>
+                    <pic:cNvPr id="0" name="Picture 2" descr="Machine generated alternative text:&#10;HS\.J &#10;Saturation E "/>
+                    <pic:cNvPicPr>
+                      <a:picLocks noChangeAspect="1" noChangeArrowheads="1"/>
+                    </pic:cNvPicPr>
+                  </pic:nvPicPr>
+                  <pic:blipFill>
+                    <a:blip r:embed="rId9">
+                      <a:extLst>
+                        <a:ext uri="{28A0092B-C50C-407E-A947-70E740481C1C}">
+                          <a14:useLocalDpi xmlns:a14="http://schemas.microsoft.com/office/drawing/2010/main" val="0"/>
+                        </a:ext>
+                      </a:extLst>
+                    </a:blip>
+                    <a:srcRect/>
+                    <a:stretch>
+                      <a:fillRect/>
+                    </a:stretch>
+                  </pic:blipFill>
+                  <pic:spPr bwMode="auto">
+                    <a:xfrm>
+                      <a:off x="0" y="0"/>
+                      <a:ext cx="2326636" cy="2194109"/>
+                    </a:xfrm>
+                    <a:prstGeom prst="rect">
+                      <a:avLst/>
+                    </a:prstGeom>
+                    <a:noFill/>
+                    <a:ln>
+                      <a:noFill/>
+                    </a:ln>
+                  </pic:spPr>
+                </pic:pic>
+              </a:graphicData>
+            </a:graphic>
+          </wp:inline>
+        </w:drawing>
+      </w:r>
+      <w:r>
+        <w:rPr>
+          <w:rFonts w:ascii="Calibri" w:eastAsia="Times New Roman" w:hAnsi="Calibri" w:cs="Calibri"/>
+          <w:noProof/>
+          <w:color w:val="auto"/>
+        </w:rPr>
+        <w:drawing>
+          <wp:inline distT="0" distB="0" distL="0" distR="0" wp14:anchorId="3D47F3B9" wp14:editId="30596E1F">
+            <wp:extent cx="2186749" cy="2163517"/>
+            <wp:effectExtent l="0" t="0" r="4445" b="8255"/>
+            <wp:docPr id="23" name="Picture 3" descr="Machine generated alternative text:&#10;RGB "/>
+            <wp:cNvGraphicFramePr>
+              <a:graphicFrameLocks xmlns:a="http://schemas.openxmlformats.org/drawingml/2006/main" noChangeAspect="1"/>
+            </wp:cNvGraphicFramePr>
+            <a:graphic xmlns:a="http://schemas.openxmlformats.org/drawingml/2006/main">
+              <a:graphicData uri="http://schemas.openxmlformats.org/drawingml/2006/picture">
+                <pic:pic xmlns:pic="http://schemas.openxmlformats.org/drawingml/2006/picture">
+                  <pic:nvPicPr>
+                    <pic:cNvPr id="0" name="Picture 3" descr="Machine generated alternative text:&#10;RGB "/>
+                    <pic:cNvPicPr>
+                      <a:picLocks noChangeAspect="1" noChangeArrowheads="1"/>
+                    </pic:cNvPicPr>
+                  </pic:nvPicPr>
+                  <pic:blipFill>
+                    <a:blip r:embed="rId10" cstate="print">
+                      <a:extLst>
+                        <a:ext uri="{28A0092B-C50C-407E-A947-70E740481C1C}">
+                          <a14:useLocalDpi xmlns:a14="http://schemas.microsoft.com/office/drawing/2010/main" val="0"/>
+                        </a:ext>
+                      </a:extLst>
+                    </a:blip>
+                    <a:srcRect/>
+                    <a:stretch>
+                      <a:fillRect/>
+                    </a:stretch>
+                  </pic:blipFill>
+                  <pic:spPr bwMode="auto">
+                    <a:xfrm>
+                      <a:off x="0" y="0"/>
+                      <a:ext cx="2196489" cy="2173154"/>
+                    </a:xfrm>
+                    <a:prstGeom prst="rect">
+                      <a:avLst/>
+                    </a:prstGeom>
+                    <a:noFill/>
+                    <a:ln>
+                      <a:noFill/>
+                    </a:ln>
+                  </pic:spPr>
+                </pic:pic>
+              </a:graphicData>
+            </a:graphic>
+          </wp:inline>
+        </w:drawing>
+      </w:r>
+      <w:r>
+        <w:rPr>
+          <w:noProof/>
+        </w:rPr>
+        <w:drawing>
+          <wp:inline distT="0" distB="0" distL="0" distR="0" wp14:anchorId="36AEB836" wp14:editId="000DEE32">
+            <wp:extent cx="2355562" cy="1971565"/>
+            <wp:effectExtent l="0" t="0" r="6985" b="0"/>
+            <wp:docPr id="24" name="Picture 24"/>
+            <wp:cNvGraphicFramePr>
+              <a:graphicFrameLocks xmlns:a="http://schemas.openxmlformats.org/drawingml/2006/main" noChangeAspect="1"/>
+            </wp:cNvGraphicFramePr>
+            <a:graphic xmlns:a="http://schemas.openxmlformats.org/drawingml/2006/main">
+              <a:graphicData uri="http://schemas.openxmlformats.org/drawingml/2006/picture">
+                <pic:pic xmlns:pic="http://schemas.openxmlformats.org/drawingml/2006/picture">
+                  <pic:nvPicPr>
+                    <pic:cNvPr id="1" name=""/>
+                    <pic:cNvPicPr/>
+                  </pic:nvPicPr>
+                  <pic:blipFill>
+                    <a:blip r:embed="rId11"/>
+                    <a:stretch>
+                      <a:fillRect/>
+                    </a:stretch>
+                  </pic:blipFill>
+                  <pic:spPr>
+                    <a:xfrm>
+                      <a:off x="0" y="0"/>
+                      <a:ext cx="2358727" cy="1974214"/>
+                    </a:xfrm>
+                    <a:prstGeom prst="rect">
+                      <a:avLst/>
+                    </a:prstGeom>
+                  </pic:spPr>
+                </pic:pic>
+              </a:graphicData>
+            </a:graphic>
+          </wp:inline>
+        </w:drawing>
+      </w:r>
+    </w:p>
+    <w:p>
+      <w:pPr>
+        <w:rPr>
+          <w:rFonts w:ascii="Calibri" w:eastAsia="Times New Roman" w:hAnsi="Calibri" w:cs="Calibri"/>
+          <w:color w:val="auto"/>
+        </w:rPr>
+      </w:pPr>
+    </w:p>
     <w:p>
       <w:r>
-        <w:lastRenderedPageBreak/>
         <w:tab/>
         <w:t xml:space="preserve">Histograms for surface normal must also be calculated. For consistency, 32 bins are used again but this time in a range of 0 to 1. </w:t>
       </w:r>
@@ -18500,12 +17045,24 @@
       <w:r>
         <w:t xml:space="preserve"> are unit vectors and should not exceed 1.</w:t>
       </w:r>
+      <w:r>
+        <w:t xml:space="preserve"> The function is extremely </w:t>
+      </w:r>
+      <w:proofErr w:type="gramStart"/>
+      <w:r>
+        <w:t>similar to</w:t>
+      </w:r>
+      <w:proofErr w:type="gramEnd"/>
+      <w:r>
+        <w:t xml:space="preserve"> the RGB function.</w:t>
+      </w:r>
     </w:p>
     <w:p>
       <w:r>
         <w:rPr>
           <w:noProof/>
         </w:rPr>
+        <w:lastRenderedPageBreak/>
         <mc:AlternateContent>
           <mc:Choice Requires="wps">
             <w:drawing>
@@ -18588,7 +17145,6 @@
                               </w:rPr>
                               <w:t xml:space="preserve"> </w:t>
                             </w:r>
-                            <w:proofErr w:type="spellStart"/>
                             <w:r>
                               <w:rPr>
                                 <w:rFonts w:ascii="Courier New" w:hAnsi="Courier New" w:cs="Courier New"/>
@@ -18599,7 +17155,6 @@
                               </w:rPr>
                               <w:t>compute_normal_histograms</w:t>
                             </w:r>
-                            <w:proofErr w:type="spellEnd"/>
                             <w:r>
                               <w:rPr>
                                 <w:rFonts w:ascii="Courier New" w:hAnsi="Courier New" w:cs="Courier New"/>
@@ -18612,7 +17167,6 @@
                               </w:rPr>
                               <w:t>(</w:t>
                             </w:r>
-                            <w:proofErr w:type="spellStart"/>
                             <w:r>
                               <w:rPr>
                                 <w:rFonts w:ascii="Courier New" w:hAnsi="Courier New" w:cs="Courier New"/>
@@ -18623,7 +17177,6 @@
                               </w:rPr>
                               <w:t>normal_cloud</w:t>
                             </w:r>
-                            <w:proofErr w:type="spellEnd"/>
                             <w:r>
                               <w:rPr>
                                 <w:rFonts w:ascii="Courier New" w:hAnsi="Courier New" w:cs="Courier New"/>
@@ -18659,29 +17212,7 @@
                                 <w:szCs w:val="20"/>
                                 <w:highlight w:val="white"/>
                               </w:rPr>
-                              <w:t xml:space="preserve">    </w:t>
-                            </w:r>
-                            <w:proofErr w:type="spellStart"/>
-                            <w:r>
-                              <w:rPr>
-                                <w:rFonts w:ascii="Courier New" w:hAnsi="Courier New" w:cs="Courier New"/>
-                                <w:color w:val="000000"/>
-                                <w:sz w:val="20"/>
-                                <w:szCs w:val="20"/>
-                                <w:highlight w:val="white"/>
-                              </w:rPr>
-                              <w:t>norm_x_vals</w:t>
-                            </w:r>
-                            <w:proofErr w:type="spellEnd"/>
-                            <w:r>
-                              <w:rPr>
-                                <w:rFonts w:ascii="Courier New" w:hAnsi="Courier New" w:cs="Courier New"/>
-                                <w:color w:val="000000"/>
-                                <w:sz w:val="20"/>
-                                <w:szCs w:val="20"/>
-                                <w:highlight w:val="white"/>
-                              </w:rPr>
-                              <w:t xml:space="preserve"> </w:t>
+                              <w:t xml:space="preserve">    norm_x_vals </w:t>
                             </w:r>
                             <w:r>
                               <w:rPr>
@@ -18740,29 +17271,7 @@
                                 <w:szCs w:val="20"/>
                                 <w:highlight w:val="white"/>
                               </w:rPr>
-                              <w:t xml:space="preserve">    </w:t>
-                            </w:r>
-                            <w:proofErr w:type="spellStart"/>
-                            <w:r>
-                              <w:rPr>
-                                <w:rFonts w:ascii="Courier New" w:hAnsi="Courier New" w:cs="Courier New"/>
-                                <w:color w:val="000000"/>
-                                <w:sz w:val="20"/>
-                                <w:szCs w:val="20"/>
-                                <w:highlight w:val="white"/>
-                              </w:rPr>
-                              <w:t>norm_y_vals</w:t>
-                            </w:r>
-                            <w:proofErr w:type="spellEnd"/>
-                            <w:r>
-                              <w:rPr>
-                                <w:rFonts w:ascii="Courier New" w:hAnsi="Courier New" w:cs="Courier New"/>
-                                <w:color w:val="000000"/>
-                                <w:sz w:val="20"/>
-                                <w:szCs w:val="20"/>
-                                <w:highlight w:val="white"/>
-                              </w:rPr>
-                              <w:t xml:space="preserve"> </w:t>
+                              <w:t xml:space="preserve">    norm_y_vals </w:t>
                             </w:r>
                             <w:r>
                               <w:rPr>
@@ -18821,29 +17330,7 @@
                                 <w:szCs w:val="20"/>
                                 <w:highlight w:val="white"/>
                               </w:rPr>
-                              <w:t xml:space="preserve">    </w:t>
-                            </w:r>
-                            <w:proofErr w:type="spellStart"/>
-                            <w:r>
-                              <w:rPr>
-                                <w:rFonts w:ascii="Courier New" w:hAnsi="Courier New" w:cs="Courier New"/>
-                                <w:color w:val="000000"/>
-                                <w:sz w:val="20"/>
-                                <w:szCs w:val="20"/>
-                                <w:highlight w:val="white"/>
-                              </w:rPr>
-                              <w:t>norm_z_vals</w:t>
-                            </w:r>
-                            <w:proofErr w:type="spellEnd"/>
-                            <w:r>
-                              <w:rPr>
-                                <w:rFonts w:ascii="Courier New" w:hAnsi="Courier New" w:cs="Courier New"/>
-                                <w:color w:val="000000"/>
-                                <w:sz w:val="20"/>
-                                <w:szCs w:val="20"/>
-                                <w:highlight w:val="white"/>
-                              </w:rPr>
-                              <w:t xml:space="preserve"> </w:t>
+                              <w:t xml:space="preserve">    norm_z_vals </w:t>
                             </w:r>
                             <w:r>
                               <w:rPr>
@@ -18939,29 +17426,7 @@
                                 <w:szCs w:val="20"/>
                                 <w:highlight w:val="white"/>
                               </w:rPr>
-                              <w:t xml:space="preserve"> </w:t>
-                            </w:r>
-                            <w:proofErr w:type="spellStart"/>
-                            <w:r>
-                              <w:rPr>
-                                <w:rFonts w:ascii="Courier New" w:hAnsi="Courier New" w:cs="Courier New"/>
-                                <w:color w:val="000000"/>
-                                <w:sz w:val="20"/>
-                                <w:szCs w:val="20"/>
-                                <w:highlight w:val="white"/>
-                              </w:rPr>
-                              <w:t>norm_component</w:t>
-                            </w:r>
-                            <w:proofErr w:type="spellEnd"/>
-                            <w:r>
-                              <w:rPr>
-                                <w:rFonts w:ascii="Courier New" w:hAnsi="Courier New" w:cs="Courier New"/>
-                                <w:color w:val="000000"/>
-                                <w:sz w:val="20"/>
-                                <w:szCs w:val="20"/>
-                                <w:highlight w:val="white"/>
-                              </w:rPr>
-                              <w:t xml:space="preserve"> </w:t>
+                              <w:t xml:space="preserve"> norm_component </w:t>
                             </w:r>
                             <w:r>
                               <w:rPr>
@@ -19005,18 +17470,7 @@
                                 <w:szCs w:val="20"/>
                                 <w:highlight w:val="white"/>
                               </w:rPr>
-                              <w:t>read_</w:t>
-                            </w:r>
-                            <w:proofErr w:type="gramStart"/>
-                            <w:r>
-                              <w:rPr>
-                                <w:rFonts w:ascii="Courier New" w:hAnsi="Courier New" w:cs="Courier New"/>
-                                <w:color w:val="000000"/>
-                                <w:sz w:val="20"/>
-                                <w:szCs w:val="20"/>
-                                <w:highlight w:val="white"/>
-                              </w:rPr>
-                              <w:t>points</w:t>
+                              <w:t>read_points</w:t>
                             </w:r>
                             <w:r>
                               <w:rPr>
@@ -19030,8 +17484,6 @@
                               </w:rPr>
                               <w:t>(</w:t>
                             </w:r>
-                            <w:proofErr w:type="spellStart"/>
-                            <w:proofErr w:type="gramEnd"/>
                             <w:r>
                               <w:rPr>
                                 <w:rFonts w:ascii="Courier New" w:hAnsi="Courier New" w:cs="Courier New"/>
@@ -19042,7 +17494,6 @@
                               </w:rPr>
                               <w:t>normal_cloud</w:t>
                             </w:r>
-                            <w:proofErr w:type="spellEnd"/>
                             <w:r>
                               <w:rPr>
                                 <w:rFonts w:ascii="Courier New" w:hAnsi="Courier New" w:cs="Courier New"/>
@@ -19078,20 +17529,20 @@
                                 <w:szCs w:val="20"/>
                                 <w:highlight w:val="white"/>
                               </w:rPr>
-                              <w:t xml:space="preserve">                                          </w:t>
-                            </w:r>
-                            <w:proofErr w:type="spellStart"/>
-                            <w:r>
-                              <w:rPr>
-                                <w:rFonts w:ascii="Courier New" w:hAnsi="Courier New" w:cs="Courier New"/>
-                                <w:color w:val="000000"/>
-                                <w:sz w:val="20"/>
-                                <w:szCs w:val="20"/>
-                                <w:highlight w:val="white"/>
-                              </w:rPr>
-                              <w:t>field_names</w:t>
-                            </w:r>
-                            <w:proofErr w:type="spellEnd"/>
+                              <w:t xml:space="preserve">                                          field_names </w:t>
+                            </w:r>
+                            <w:r>
+                              <w:rPr>
+                                <w:rFonts w:ascii="Courier New" w:hAnsi="Courier New" w:cs="Courier New"/>
+                                <w:b/>
+                                <w:bCs/>
+                                <w:color w:val="000080"/>
+                                <w:sz w:val="20"/>
+                                <w:szCs w:val="20"/>
+                                <w:highlight w:val="white"/>
+                              </w:rPr>
+                              <w:t>=</w:t>
+                            </w:r>
                             <w:r>
                               <w:rPr>
                                 <w:rFonts w:ascii="Courier New" w:hAnsi="Courier New" w:cs="Courier New"/>
@@ -19112,7 +17563,29 @@
                                 <w:szCs w:val="20"/>
                                 <w:highlight w:val="white"/>
                               </w:rPr>
-                              <w:t>=</w:t>
+                              <w:t>(</w:t>
+                            </w:r>
+                            <w:r>
+                              <w:rPr>
+                                <w:rFonts w:ascii="Courier New" w:hAnsi="Courier New" w:cs="Courier New"/>
+                                <w:color w:val="808080"/>
+                                <w:sz w:val="20"/>
+                                <w:szCs w:val="20"/>
+                                <w:highlight w:val="white"/>
+                              </w:rPr>
+                              <w:t>'normal_x'</w:t>
+                            </w:r>
+                            <w:r>
+                              <w:rPr>
+                                <w:rFonts w:ascii="Courier New" w:hAnsi="Courier New" w:cs="Courier New"/>
+                                <w:b/>
+                                <w:bCs/>
+                                <w:color w:val="000080"/>
+                                <w:sz w:val="20"/>
+                                <w:szCs w:val="20"/>
+                                <w:highlight w:val="white"/>
+                              </w:rPr>
+                              <w:t>,</w:t>
                             </w:r>
                             <w:r>
                               <w:rPr>
@@ -19127,26 +17600,35 @@
                             <w:r>
                               <w:rPr>
                                 <w:rFonts w:ascii="Courier New" w:hAnsi="Courier New" w:cs="Courier New"/>
-                                <w:b/>
-                                <w:bCs/>
-                                <w:color w:val="000080"/>
-                                <w:sz w:val="20"/>
-                                <w:szCs w:val="20"/>
-                                <w:highlight w:val="white"/>
-                              </w:rPr>
-                              <w:t>(</w:t>
-                            </w:r>
-                            <w:r>
-                              <w:rPr>
-                                <w:rFonts w:ascii="Courier New" w:hAnsi="Courier New" w:cs="Courier New"/>
                                 <w:color w:val="808080"/>
                                 <w:sz w:val="20"/>
                                 <w:szCs w:val="20"/>
                                 <w:highlight w:val="white"/>
                               </w:rPr>
-                              <w:t>'</w:t>
-                            </w:r>
-                            <w:proofErr w:type="spellStart"/>
+                              <w:t>'normal_y'</w:t>
+                            </w:r>
+                            <w:r>
+                              <w:rPr>
+                                <w:rFonts w:ascii="Courier New" w:hAnsi="Courier New" w:cs="Courier New"/>
+                                <w:b/>
+                                <w:bCs/>
+                                <w:color w:val="000080"/>
+                                <w:sz w:val="20"/>
+                                <w:szCs w:val="20"/>
+                                <w:highlight w:val="white"/>
+                              </w:rPr>
+                              <w:t>,</w:t>
+                            </w:r>
+                            <w:r>
+                              <w:rPr>
+                                <w:rFonts w:ascii="Courier New" w:hAnsi="Courier New" w:cs="Courier New"/>
+                                <w:color w:val="000000"/>
+                                <w:sz w:val="20"/>
+                                <w:szCs w:val="20"/>
+                                <w:highlight w:val="white"/>
+                              </w:rPr>
+                              <w:t xml:space="preserve"> </w:t>
+                            </w:r>
                             <w:r>
                               <w:rPr>
                                 <w:rFonts w:ascii="Courier New" w:hAnsi="Courier New" w:cs="Courier New"/>
@@ -19155,126 +17637,7 @@
                                 <w:szCs w:val="20"/>
                                 <w:highlight w:val="white"/>
                               </w:rPr>
-                              <w:t>normal_x</w:t>
-                            </w:r>
-                            <w:proofErr w:type="spellEnd"/>
-                            <w:r>
-                              <w:rPr>
-                                <w:rFonts w:ascii="Courier New" w:hAnsi="Courier New" w:cs="Courier New"/>
-                                <w:color w:val="808080"/>
-                                <w:sz w:val="20"/>
-                                <w:szCs w:val="20"/>
-                                <w:highlight w:val="white"/>
-                              </w:rPr>
-                              <w:t>'</w:t>
-                            </w:r>
-                            <w:r>
-                              <w:rPr>
-                                <w:rFonts w:ascii="Courier New" w:hAnsi="Courier New" w:cs="Courier New"/>
-                                <w:b/>
-                                <w:bCs/>
-                                <w:color w:val="000080"/>
-                                <w:sz w:val="20"/>
-                                <w:szCs w:val="20"/>
-                                <w:highlight w:val="white"/>
-                              </w:rPr>
-                              <w:t>,</w:t>
-                            </w:r>
-                            <w:r>
-                              <w:rPr>
-                                <w:rFonts w:ascii="Courier New" w:hAnsi="Courier New" w:cs="Courier New"/>
-                                <w:color w:val="000000"/>
-                                <w:sz w:val="20"/>
-                                <w:szCs w:val="20"/>
-                                <w:highlight w:val="white"/>
-                              </w:rPr>
-                              <w:t xml:space="preserve"> </w:t>
-                            </w:r>
-                            <w:r>
-                              <w:rPr>
-                                <w:rFonts w:ascii="Courier New" w:hAnsi="Courier New" w:cs="Courier New"/>
-                                <w:color w:val="808080"/>
-                                <w:sz w:val="20"/>
-                                <w:szCs w:val="20"/>
-                                <w:highlight w:val="white"/>
-                              </w:rPr>
-                              <w:t>'</w:t>
-                            </w:r>
-                            <w:proofErr w:type="spellStart"/>
-                            <w:r>
-                              <w:rPr>
-                                <w:rFonts w:ascii="Courier New" w:hAnsi="Courier New" w:cs="Courier New"/>
-                                <w:color w:val="808080"/>
-                                <w:sz w:val="20"/>
-                                <w:szCs w:val="20"/>
-                                <w:highlight w:val="white"/>
-                              </w:rPr>
-                              <w:t>normal_y</w:t>
-                            </w:r>
-                            <w:proofErr w:type="spellEnd"/>
-                            <w:r>
-                              <w:rPr>
-                                <w:rFonts w:ascii="Courier New" w:hAnsi="Courier New" w:cs="Courier New"/>
-                                <w:color w:val="808080"/>
-                                <w:sz w:val="20"/>
-                                <w:szCs w:val="20"/>
-                                <w:highlight w:val="white"/>
-                              </w:rPr>
-                              <w:t>'</w:t>
-                            </w:r>
-                            <w:r>
-                              <w:rPr>
-                                <w:rFonts w:ascii="Courier New" w:hAnsi="Courier New" w:cs="Courier New"/>
-                                <w:b/>
-                                <w:bCs/>
-                                <w:color w:val="000080"/>
-                                <w:sz w:val="20"/>
-                                <w:szCs w:val="20"/>
-                                <w:highlight w:val="white"/>
-                              </w:rPr>
-                              <w:t>,</w:t>
-                            </w:r>
-                            <w:r>
-                              <w:rPr>
-                                <w:rFonts w:ascii="Courier New" w:hAnsi="Courier New" w:cs="Courier New"/>
-                                <w:color w:val="000000"/>
-                                <w:sz w:val="20"/>
-                                <w:szCs w:val="20"/>
-                                <w:highlight w:val="white"/>
-                              </w:rPr>
-                              <w:t xml:space="preserve"> </w:t>
-                            </w:r>
-                            <w:r>
-                              <w:rPr>
-                                <w:rFonts w:ascii="Courier New" w:hAnsi="Courier New" w:cs="Courier New"/>
-                                <w:color w:val="808080"/>
-                                <w:sz w:val="20"/>
-                                <w:szCs w:val="20"/>
-                                <w:highlight w:val="white"/>
-                              </w:rPr>
-                              <w:t>'</w:t>
-                            </w:r>
-                            <w:proofErr w:type="spellStart"/>
-                            <w:r>
-                              <w:rPr>
-                                <w:rFonts w:ascii="Courier New" w:hAnsi="Courier New" w:cs="Courier New"/>
-                                <w:color w:val="808080"/>
-                                <w:sz w:val="20"/>
-                                <w:szCs w:val="20"/>
-                                <w:highlight w:val="white"/>
-                              </w:rPr>
-                              <w:t>normal_z</w:t>
-                            </w:r>
-                            <w:proofErr w:type="spellEnd"/>
-                            <w:r>
-                              <w:rPr>
-                                <w:rFonts w:ascii="Courier New" w:hAnsi="Courier New" w:cs="Courier New"/>
-                                <w:color w:val="808080"/>
-                                <w:sz w:val="20"/>
-                                <w:szCs w:val="20"/>
-                                <w:highlight w:val="white"/>
-                              </w:rPr>
-                              <w:t>'</w:t>
+                              <w:t>'normal_z'</w:t>
                             </w:r>
                             <w:r>
                               <w:rPr>
@@ -19311,20 +17674,8 @@
                                 <w:szCs w:val="20"/>
                                 <w:highlight w:val="white"/>
                               </w:rPr>
-                              <w:t xml:space="preserve">                                          </w:t>
-                            </w:r>
-                            <w:proofErr w:type="spellStart"/>
-                            <w:r>
-                              <w:rPr>
-                                <w:rFonts w:ascii="Courier New" w:hAnsi="Courier New" w:cs="Courier New"/>
-                                <w:color w:val="000000"/>
-                                <w:sz w:val="20"/>
-                                <w:szCs w:val="20"/>
-                                <w:highlight w:val="white"/>
-                              </w:rPr>
-                              <w:t>skip_nans</w:t>
-                            </w:r>
-                            <w:proofErr w:type="spellEnd"/>
+                              <w:t xml:space="preserve">                                          skip_nans</w:t>
+                            </w:r>
                             <w:r>
                               <w:rPr>
                                 <w:rFonts w:ascii="Courier New" w:hAnsi="Courier New" w:cs="Courier New"/>
@@ -19384,29 +17735,7 @@
                                 <w:szCs w:val="20"/>
                                 <w:highlight w:val="white"/>
                               </w:rPr>
-                              <w:t xml:space="preserve">        </w:t>
-                            </w:r>
-                            <w:proofErr w:type="spellStart"/>
-                            <w:r>
-                              <w:rPr>
-                                <w:rFonts w:ascii="Courier New" w:hAnsi="Courier New" w:cs="Courier New"/>
-                                <w:color w:val="000000"/>
-                                <w:sz w:val="20"/>
-                                <w:szCs w:val="20"/>
-                                <w:highlight w:val="white"/>
-                              </w:rPr>
-                              <w:t>norm_x_</w:t>
-                            </w:r>
-                            <w:proofErr w:type="gramStart"/>
-                            <w:r>
-                              <w:rPr>
-                                <w:rFonts w:ascii="Courier New" w:hAnsi="Courier New" w:cs="Courier New"/>
-                                <w:color w:val="000000"/>
-                                <w:sz w:val="20"/>
-                                <w:szCs w:val="20"/>
-                                <w:highlight w:val="white"/>
-                              </w:rPr>
-                              <w:t>vals</w:t>
+                              <w:t xml:space="preserve">        norm_x_vals</w:t>
                             </w:r>
                             <w:r>
                               <w:rPr>
@@ -19430,8 +17759,6 @@
                               </w:rPr>
                               <w:t>append</w:t>
                             </w:r>
-                            <w:proofErr w:type="spellEnd"/>
-                            <w:proofErr w:type="gramEnd"/>
                             <w:r>
                               <w:rPr>
                                 <w:rFonts w:ascii="Courier New" w:hAnsi="Courier New" w:cs="Courier New"/>
@@ -19444,7 +17771,6 @@
                               </w:rPr>
                               <w:t>(</w:t>
                             </w:r>
-                            <w:proofErr w:type="spellStart"/>
                             <w:r>
                               <w:rPr>
                                 <w:rFonts w:ascii="Courier New" w:hAnsi="Courier New" w:cs="Courier New"/>
@@ -19455,7 +17781,6 @@
                               </w:rPr>
                               <w:t>norm_component</w:t>
                             </w:r>
-                            <w:proofErr w:type="spellEnd"/>
                             <w:r>
                               <w:rPr>
                                 <w:rFonts w:ascii="Courier New" w:hAnsi="Courier New" w:cs="Courier New"/>
@@ -19513,29 +17838,7 @@
                                 <w:szCs w:val="20"/>
                                 <w:highlight w:val="white"/>
                               </w:rPr>
-                              <w:t xml:space="preserve">        </w:t>
-                            </w:r>
-                            <w:proofErr w:type="spellStart"/>
-                            <w:r>
-                              <w:rPr>
-                                <w:rFonts w:ascii="Courier New" w:hAnsi="Courier New" w:cs="Courier New"/>
-                                <w:color w:val="000000"/>
-                                <w:sz w:val="20"/>
-                                <w:szCs w:val="20"/>
-                                <w:highlight w:val="white"/>
-                              </w:rPr>
-                              <w:t>norm_y_</w:t>
-                            </w:r>
-                            <w:proofErr w:type="gramStart"/>
-                            <w:r>
-                              <w:rPr>
-                                <w:rFonts w:ascii="Courier New" w:hAnsi="Courier New" w:cs="Courier New"/>
-                                <w:color w:val="000000"/>
-                                <w:sz w:val="20"/>
-                                <w:szCs w:val="20"/>
-                                <w:highlight w:val="white"/>
-                              </w:rPr>
-                              <w:t>vals</w:t>
+                              <w:t xml:space="preserve">        norm_y_vals</w:t>
                             </w:r>
                             <w:r>
                               <w:rPr>
@@ -19559,8 +17862,6 @@
                               </w:rPr>
                               <w:t>append</w:t>
                             </w:r>
-                            <w:proofErr w:type="spellEnd"/>
-                            <w:proofErr w:type="gramEnd"/>
                             <w:r>
                               <w:rPr>
                                 <w:rFonts w:ascii="Courier New" w:hAnsi="Courier New" w:cs="Courier New"/>
@@ -19573,7 +17874,6 @@
                               </w:rPr>
                               <w:t>(</w:t>
                             </w:r>
-                            <w:proofErr w:type="spellStart"/>
                             <w:r>
                               <w:rPr>
                                 <w:rFonts w:ascii="Courier New" w:hAnsi="Courier New" w:cs="Courier New"/>
@@ -19584,7 +17884,6 @@
                               </w:rPr>
                               <w:t>norm_component</w:t>
                             </w:r>
-                            <w:proofErr w:type="spellEnd"/>
                             <w:r>
                               <w:rPr>
                                 <w:rFonts w:ascii="Courier New" w:hAnsi="Courier New" w:cs="Courier New"/>
@@ -19642,29 +17941,7 @@
                                 <w:szCs w:val="20"/>
                                 <w:highlight w:val="white"/>
                               </w:rPr>
-                              <w:t xml:space="preserve">        </w:t>
-                            </w:r>
-                            <w:proofErr w:type="spellStart"/>
-                            <w:r>
-                              <w:rPr>
-                                <w:rFonts w:ascii="Courier New" w:hAnsi="Courier New" w:cs="Courier New"/>
-                                <w:color w:val="000000"/>
-                                <w:sz w:val="20"/>
-                                <w:szCs w:val="20"/>
-                                <w:highlight w:val="white"/>
-                              </w:rPr>
-                              <w:t>norm_z_</w:t>
-                            </w:r>
-                            <w:proofErr w:type="gramStart"/>
-                            <w:r>
-                              <w:rPr>
-                                <w:rFonts w:ascii="Courier New" w:hAnsi="Courier New" w:cs="Courier New"/>
-                                <w:color w:val="000000"/>
-                                <w:sz w:val="20"/>
-                                <w:szCs w:val="20"/>
-                                <w:highlight w:val="white"/>
-                              </w:rPr>
-                              <w:t>vals</w:t>
+                              <w:t xml:space="preserve">        norm_z_vals</w:t>
                             </w:r>
                             <w:r>
                               <w:rPr>
@@ -19688,8 +17965,6 @@
                               </w:rPr>
                               <w:t>append</w:t>
                             </w:r>
-                            <w:proofErr w:type="spellEnd"/>
-                            <w:proofErr w:type="gramEnd"/>
                             <w:r>
                               <w:rPr>
                                 <w:rFonts w:ascii="Courier New" w:hAnsi="Courier New" w:cs="Courier New"/>
@@ -19702,7 +17977,6 @@
                               </w:rPr>
                               <w:t>(</w:t>
                             </w:r>
-                            <w:proofErr w:type="spellStart"/>
                             <w:r>
                               <w:rPr>
                                 <w:rFonts w:ascii="Courier New" w:hAnsi="Courier New" w:cs="Courier New"/>
@@ -19713,7 +17987,6 @@
                               </w:rPr>
                               <w:t>norm_component</w:t>
                             </w:r>
-                            <w:proofErr w:type="spellEnd"/>
                             <w:r>
                               <w:rPr>
                                 <w:rFonts w:ascii="Courier New" w:hAnsi="Courier New" w:cs="Courier New"/>
@@ -19821,29 +18094,7 @@
                                 <w:szCs w:val="20"/>
                                 <w:highlight w:val="white"/>
                               </w:rPr>
-                              <w:t xml:space="preserve">    </w:t>
-                            </w:r>
-                            <w:proofErr w:type="spellStart"/>
-                            <w:r>
-                              <w:rPr>
-                                <w:rFonts w:ascii="Courier New" w:hAnsi="Courier New" w:cs="Courier New"/>
-                                <w:color w:val="000000"/>
-                                <w:sz w:val="20"/>
-                                <w:szCs w:val="20"/>
-                                <w:highlight w:val="white"/>
-                              </w:rPr>
-                              <w:t>norm_x_hist</w:t>
-                            </w:r>
-                            <w:proofErr w:type="spellEnd"/>
-                            <w:r>
-                              <w:rPr>
-                                <w:rFonts w:ascii="Courier New" w:hAnsi="Courier New" w:cs="Courier New"/>
-                                <w:color w:val="000000"/>
-                                <w:sz w:val="20"/>
-                                <w:szCs w:val="20"/>
-                                <w:highlight w:val="white"/>
-                              </w:rPr>
-                              <w:t xml:space="preserve"> </w:t>
+                              <w:t xml:space="preserve">    norm_x_hist </w:t>
                             </w:r>
                             <w:r>
                               <w:rPr>
@@ -19865,19 +18116,7 @@
                                 <w:szCs w:val="20"/>
                                 <w:highlight w:val="white"/>
                               </w:rPr>
-                              <w:t xml:space="preserve"> </w:t>
-                            </w:r>
-                            <w:proofErr w:type="spellStart"/>
-                            <w:proofErr w:type="gramStart"/>
-                            <w:r>
-                              <w:rPr>
-                                <w:rFonts w:ascii="Courier New" w:hAnsi="Courier New" w:cs="Courier New"/>
-                                <w:color w:val="000000"/>
-                                <w:sz w:val="20"/>
-                                <w:szCs w:val="20"/>
-                                <w:highlight w:val="white"/>
-                              </w:rPr>
-                              <w:t>np</w:t>
+                              <w:t xml:space="preserve"> np</w:t>
                             </w:r>
                             <w:r>
                               <w:rPr>
@@ -19901,8 +18140,6 @@
                               </w:rPr>
                               <w:t>histogram</w:t>
                             </w:r>
-                            <w:proofErr w:type="spellEnd"/>
-                            <w:proofErr w:type="gramEnd"/>
                             <w:r>
                               <w:rPr>
                                 <w:rFonts w:ascii="Courier New" w:hAnsi="Courier New" w:cs="Courier New"/>
@@ -19915,7 +18152,6 @@
                               </w:rPr>
                               <w:t>(</w:t>
                             </w:r>
-                            <w:proofErr w:type="spellStart"/>
                             <w:r>
                               <w:rPr>
                                 <w:rFonts w:ascii="Courier New" w:hAnsi="Courier New" w:cs="Courier New"/>
@@ -19926,7 +18162,6 @@
                               </w:rPr>
                               <w:t>norm_x_vals</w:t>
                             </w:r>
-                            <w:proofErr w:type="spellEnd"/>
                             <w:r>
                               <w:rPr>
                                 <w:rFonts w:ascii="Courier New" w:hAnsi="Courier New" w:cs="Courier New"/>
@@ -20082,29 +18317,7 @@
                                 <w:szCs w:val="20"/>
                                 <w:highlight w:val="white"/>
                               </w:rPr>
-                              <w:t xml:space="preserve">    </w:t>
-                            </w:r>
-                            <w:proofErr w:type="spellStart"/>
-                            <w:r>
-                              <w:rPr>
-                                <w:rFonts w:ascii="Courier New" w:hAnsi="Courier New" w:cs="Courier New"/>
-                                <w:color w:val="000000"/>
-                                <w:sz w:val="20"/>
-                                <w:szCs w:val="20"/>
-                                <w:highlight w:val="white"/>
-                              </w:rPr>
-                              <w:t>norm_y_hist</w:t>
-                            </w:r>
-                            <w:proofErr w:type="spellEnd"/>
-                            <w:r>
-                              <w:rPr>
-                                <w:rFonts w:ascii="Courier New" w:hAnsi="Courier New" w:cs="Courier New"/>
-                                <w:color w:val="000000"/>
-                                <w:sz w:val="20"/>
-                                <w:szCs w:val="20"/>
-                                <w:highlight w:val="white"/>
-                              </w:rPr>
-                              <w:t xml:space="preserve"> </w:t>
+                              <w:t xml:space="preserve">    norm_y_hist </w:t>
                             </w:r>
                             <w:r>
                               <w:rPr>
@@ -20126,19 +18339,7 @@
                                 <w:szCs w:val="20"/>
                                 <w:highlight w:val="white"/>
                               </w:rPr>
-                              <w:t xml:space="preserve"> </w:t>
-                            </w:r>
-                            <w:proofErr w:type="spellStart"/>
-                            <w:proofErr w:type="gramStart"/>
-                            <w:r>
-                              <w:rPr>
-                                <w:rFonts w:ascii="Courier New" w:hAnsi="Courier New" w:cs="Courier New"/>
-                                <w:color w:val="000000"/>
-                                <w:sz w:val="20"/>
-                                <w:szCs w:val="20"/>
-                                <w:highlight w:val="white"/>
-                              </w:rPr>
-                              <w:t>np</w:t>
+                              <w:t xml:space="preserve"> np</w:t>
                             </w:r>
                             <w:r>
                               <w:rPr>
@@ -20162,8 +18363,6 @@
                               </w:rPr>
                               <w:t>histogram</w:t>
                             </w:r>
-                            <w:proofErr w:type="spellEnd"/>
-                            <w:proofErr w:type="gramEnd"/>
                             <w:r>
                               <w:rPr>
                                 <w:rFonts w:ascii="Courier New" w:hAnsi="Courier New" w:cs="Courier New"/>
@@ -20176,7 +18375,6 @@
                               </w:rPr>
                               <w:t>(</w:t>
                             </w:r>
-                            <w:proofErr w:type="spellStart"/>
                             <w:r>
                               <w:rPr>
                                 <w:rFonts w:ascii="Courier New" w:hAnsi="Courier New" w:cs="Courier New"/>
@@ -20187,7 +18385,6 @@
                               </w:rPr>
                               <w:t>norm_y_vals</w:t>
                             </w:r>
-                            <w:proofErr w:type="spellEnd"/>
                             <w:r>
                               <w:rPr>
                                 <w:rFonts w:ascii="Courier New" w:hAnsi="Courier New" w:cs="Courier New"/>
@@ -20343,29 +18540,7 @@
                                 <w:szCs w:val="20"/>
                                 <w:highlight w:val="white"/>
                               </w:rPr>
-                              <w:t xml:space="preserve">    </w:t>
-                            </w:r>
-                            <w:proofErr w:type="spellStart"/>
-                            <w:r>
-                              <w:rPr>
-                                <w:rFonts w:ascii="Courier New" w:hAnsi="Courier New" w:cs="Courier New"/>
-                                <w:color w:val="000000"/>
-                                <w:sz w:val="20"/>
-                                <w:szCs w:val="20"/>
-                                <w:highlight w:val="white"/>
-                              </w:rPr>
-                              <w:t>norm_z_hist</w:t>
-                            </w:r>
-                            <w:proofErr w:type="spellEnd"/>
-                            <w:r>
-                              <w:rPr>
-                                <w:rFonts w:ascii="Courier New" w:hAnsi="Courier New" w:cs="Courier New"/>
-                                <w:color w:val="000000"/>
-                                <w:sz w:val="20"/>
-                                <w:szCs w:val="20"/>
-                                <w:highlight w:val="white"/>
-                              </w:rPr>
-                              <w:t xml:space="preserve"> </w:t>
+                              <w:t xml:space="preserve">    norm_z_hist </w:t>
                             </w:r>
                             <w:r>
                               <w:rPr>
@@ -20387,19 +18562,7 @@
                                 <w:szCs w:val="20"/>
                                 <w:highlight w:val="white"/>
                               </w:rPr>
-                              <w:t xml:space="preserve"> </w:t>
-                            </w:r>
-                            <w:proofErr w:type="spellStart"/>
-                            <w:proofErr w:type="gramStart"/>
-                            <w:r>
-                              <w:rPr>
-                                <w:rFonts w:ascii="Courier New" w:hAnsi="Courier New" w:cs="Courier New"/>
-                                <w:color w:val="000000"/>
-                                <w:sz w:val="20"/>
-                                <w:szCs w:val="20"/>
-                                <w:highlight w:val="white"/>
-                              </w:rPr>
-                              <w:t>np</w:t>
+                              <w:t xml:space="preserve"> np</w:t>
                             </w:r>
                             <w:r>
                               <w:rPr>
@@ -20423,8 +18586,6 @@
                               </w:rPr>
                               <w:t>histogram</w:t>
                             </w:r>
-                            <w:proofErr w:type="spellEnd"/>
-                            <w:proofErr w:type="gramEnd"/>
                             <w:r>
                               <w:rPr>
                                 <w:rFonts w:ascii="Courier New" w:hAnsi="Courier New" w:cs="Courier New"/>
@@ -20437,7 +18598,6 @@
                               </w:rPr>
                               <w:t>(</w:t>
                             </w:r>
-                            <w:proofErr w:type="spellStart"/>
                             <w:r>
                               <w:rPr>
                                 <w:rFonts w:ascii="Courier New" w:hAnsi="Courier New" w:cs="Courier New"/>
@@ -20448,7 +18608,6 @@
                               </w:rPr>
                               <w:t>norm_z_vals</w:t>
                             </w:r>
-                            <w:proofErr w:type="spellEnd"/>
                             <w:r>
                               <w:rPr>
                                 <w:rFonts w:ascii="Courier New" w:hAnsi="Courier New" w:cs="Courier New"/>
@@ -20654,29 +18813,7 @@
                                 <w:szCs w:val="20"/>
                                 <w:highlight w:val="white"/>
                               </w:rPr>
-                              <w:t xml:space="preserve">    </w:t>
-                            </w:r>
-                            <w:proofErr w:type="spellStart"/>
-                            <w:r>
-                              <w:rPr>
-                                <w:rFonts w:ascii="Courier New" w:hAnsi="Courier New" w:cs="Courier New"/>
-                                <w:color w:val="000000"/>
-                                <w:sz w:val="20"/>
-                                <w:szCs w:val="20"/>
-                                <w:highlight w:val="white"/>
-                              </w:rPr>
-                              <w:t>hist_features</w:t>
-                            </w:r>
-                            <w:proofErr w:type="spellEnd"/>
-                            <w:r>
-                              <w:rPr>
-                                <w:rFonts w:ascii="Courier New" w:hAnsi="Courier New" w:cs="Courier New"/>
-                                <w:color w:val="000000"/>
-                                <w:sz w:val="20"/>
-                                <w:szCs w:val="20"/>
-                                <w:highlight w:val="white"/>
-                              </w:rPr>
-                              <w:t xml:space="preserve"> </w:t>
+                              <w:t xml:space="preserve">    hist_features </w:t>
                             </w:r>
                             <w:r>
                               <w:rPr>
@@ -20698,19 +18835,7 @@
                                 <w:szCs w:val="20"/>
                                 <w:highlight w:val="white"/>
                               </w:rPr>
-                              <w:t xml:space="preserve"> </w:t>
-                            </w:r>
-                            <w:proofErr w:type="spellStart"/>
-                            <w:proofErr w:type="gramStart"/>
-                            <w:r>
-                              <w:rPr>
-                                <w:rFonts w:ascii="Courier New" w:hAnsi="Courier New" w:cs="Courier New"/>
-                                <w:color w:val="000000"/>
-                                <w:sz w:val="20"/>
-                                <w:szCs w:val="20"/>
-                                <w:highlight w:val="white"/>
-                              </w:rPr>
-                              <w:t>np</w:t>
+                              <w:t xml:space="preserve"> np</w:t>
                             </w:r>
                             <w:r>
                               <w:rPr>
@@ -20734,8 +18859,6 @@
                               </w:rPr>
                               <w:t>concatenate</w:t>
                             </w:r>
-                            <w:proofErr w:type="spellEnd"/>
-                            <w:proofErr w:type="gramEnd"/>
                             <w:r>
                               <w:rPr>
                                 <w:rFonts w:ascii="Courier New" w:hAnsi="Courier New" w:cs="Courier New"/>
@@ -20748,7 +18871,6 @@
                               </w:rPr>
                               <w:t>((</w:t>
                             </w:r>
-                            <w:proofErr w:type="spellStart"/>
                             <w:r>
                               <w:rPr>
                                 <w:rFonts w:ascii="Courier New" w:hAnsi="Courier New" w:cs="Courier New"/>
@@ -20759,7 +18881,6 @@
                               </w:rPr>
                               <w:t>norm_x_hist</w:t>
                             </w:r>
-                            <w:proofErr w:type="spellEnd"/>
                             <w:r>
                               <w:rPr>
                                 <w:rFonts w:ascii="Courier New" w:hAnsi="Courier New" w:cs="Courier New"/>
@@ -20802,20 +18923,8 @@
                                 <w:szCs w:val="20"/>
                                 <w:highlight w:val="white"/>
                               </w:rPr>
-                              <w:t xml:space="preserve"> </w:t>
-                            </w:r>
-                            <w:proofErr w:type="spellStart"/>
-                            <w:r>
-                              <w:rPr>
-                                <w:rFonts w:ascii="Courier New" w:hAnsi="Courier New" w:cs="Courier New"/>
-                                <w:color w:val="000000"/>
-                                <w:sz w:val="20"/>
-                                <w:szCs w:val="20"/>
-                                <w:highlight w:val="white"/>
-                              </w:rPr>
-                              <w:t>norm_y_hist</w:t>
-                            </w:r>
-                            <w:proofErr w:type="spellEnd"/>
+                              <w:t xml:space="preserve"> norm_y_hist</w:t>
+                            </w:r>
                             <w:r>
                               <w:rPr>
                                 <w:rFonts w:ascii="Courier New" w:hAnsi="Courier New" w:cs="Courier New"/>
@@ -20858,20 +18967,8 @@
                                 <w:szCs w:val="20"/>
                                 <w:highlight w:val="white"/>
                               </w:rPr>
-                              <w:t xml:space="preserve"> </w:t>
-                            </w:r>
-                            <w:proofErr w:type="spellStart"/>
-                            <w:r>
-                              <w:rPr>
-                                <w:rFonts w:ascii="Courier New" w:hAnsi="Courier New" w:cs="Courier New"/>
-                                <w:color w:val="000000"/>
-                                <w:sz w:val="20"/>
-                                <w:szCs w:val="20"/>
-                                <w:highlight w:val="white"/>
-                              </w:rPr>
-                              <w:t>norm_z_hist</w:t>
-                            </w:r>
-                            <w:proofErr w:type="spellEnd"/>
+                              <w:t xml:space="preserve"> norm_z_hist</w:t>
+                            </w:r>
                             <w:r>
                               <w:rPr>
                                 <w:rFonts w:ascii="Courier New" w:hAnsi="Courier New" w:cs="Courier New"/>
@@ -20906,7 +19003,6 @@
                               </w:rPr>
                               <w:t>])).</w:t>
                             </w:r>
-                            <w:proofErr w:type="spellStart"/>
                             <w:r>
                               <w:rPr>
                                 <w:rFonts w:ascii="Courier New" w:hAnsi="Courier New" w:cs="Courier New"/>
@@ -20917,7 +19013,6 @@
                               </w:rPr>
                               <w:t>astype</w:t>
                             </w:r>
-                            <w:proofErr w:type="spellEnd"/>
                             <w:r>
                               <w:rPr>
                                 <w:rFonts w:ascii="Courier New" w:hAnsi="Courier New" w:cs="Courier New"/>
@@ -20997,29 +19092,7 @@
                                 <w:szCs w:val="20"/>
                                 <w:highlight w:val="white"/>
                               </w:rPr>
-                              <w:t xml:space="preserve">    </w:t>
-                            </w:r>
-                            <w:proofErr w:type="spellStart"/>
-                            <w:r>
-                              <w:rPr>
-                                <w:rFonts w:ascii="Courier New" w:hAnsi="Courier New" w:cs="Courier New"/>
-                                <w:color w:val="000000"/>
-                                <w:sz w:val="20"/>
-                                <w:szCs w:val="20"/>
-                                <w:highlight w:val="white"/>
-                              </w:rPr>
-                              <w:t>norm_features</w:t>
-                            </w:r>
-                            <w:proofErr w:type="spellEnd"/>
-                            <w:r>
-                              <w:rPr>
-                                <w:rFonts w:ascii="Courier New" w:hAnsi="Courier New" w:cs="Courier New"/>
-                                <w:color w:val="000000"/>
-                                <w:sz w:val="20"/>
-                                <w:szCs w:val="20"/>
-                                <w:highlight w:val="white"/>
-                              </w:rPr>
-                              <w:t xml:space="preserve"> </w:t>
+                              <w:t xml:space="preserve">    norm_features </w:t>
                             </w:r>
                             <w:r>
                               <w:rPr>
@@ -21041,9 +19114,64 @@
                                 <w:szCs w:val="20"/>
                                 <w:highlight w:val="white"/>
                               </w:rPr>
-                              <w:t xml:space="preserve"> </w:t>
-                            </w:r>
-                            <w:proofErr w:type="spellStart"/>
+                              <w:t xml:space="preserve"> hist_features </w:t>
+                            </w:r>
+                            <w:r>
+                              <w:rPr>
+                                <w:rFonts w:ascii="Courier New" w:hAnsi="Courier New" w:cs="Courier New"/>
+                                <w:b/>
+                                <w:bCs/>
+                                <w:color w:val="000080"/>
+                                <w:sz w:val="20"/>
+                                <w:szCs w:val="20"/>
+                                <w:highlight w:val="white"/>
+                              </w:rPr>
+                              <w:t>/</w:t>
+                            </w:r>
+                            <w:r>
+                              <w:rPr>
+                                <w:rFonts w:ascii="Courier New" w:hAnsi="Courier New" w:cs="Courier New"/>
+                                <w:color w:val="000000"/>
+                                <w:sz w:val="20"/>
+                                <w:szCs w:val="20"/>
+                                <w:highlight w:val="white"/>
+                              </w:rPr>
+                              <w:t xml:space="preserve"> np</w:t>
+                            </w:r>
+                            <w:r>
+                              <w:rPr>
+                                <w:rFonts w:ascii="Courier New" w:hAnsi="Courier New" w:cs="Courier New"/>
+                                <w:b/>
+                                <w:bCs/>
+                                <w:color w:val="000080"/>
+                                <w:sz w:val="20"/>
+                                <w:szCs w:val="20"/>
+                                <w:highlight w:val="white"/>
+                              </w:rPr>
+                              <w:t>.</w:t>
+                            </w:r>
+                            <w:r>
+                              <w:rPr>
+                                <w:rFonts w:ascii="Courier New" w:hAnsi="Courier New" w:cs="Courier New"/>
+                                <w:color w:val="000000"/>
+                                <w:sz w:val="20"/>
+                                <w:szCs w:val="20"/>
+                                <w:highlight w:val="white"/>
+                              </w:rPr>
+                              <w:t>sum</w:t>
+                            </w:r>
+                            <w:r>
+                              <w:rPr>
+                                <w:rFonts w:ascii="Courier New" w:hAnsi="Courier New" w:cs="Courier New"/>
+                                <w:b/>
+                                <w:bCs/>
+                                <w:color w:val="000080"/>
+                                <w:sz w:val="20"/>
+                                <w:szCs w:val="20"/>
+                                <w:highlight w:val="white"/>
+                              </w:rPr>
+                              <w:t>(</w:t>
+                            </w:r>
                             <w:r>
                               <w:rPr>
                                 <w:rFonts w:ascii="Courier New" w:hAnsi="Courier New" w:cs="Courier New"/>
@@ -21054,97 +19182,6 @@
                               </w:rPr>
                               <w:t>hist_features</w:t>
                             </w:r>
-                            <w:proofErr w:type="spellEnd"/>
-                            <w:r>
-                              <w:rPr>
-                                <w:rFonts w:ascii="Courier New" w:hAnsi="Courier New" w:cs="Courier New"/>
-                                <w:color w:val="000000"/>
-                                <w:sz w:val="20"/>
-                                <w:szCs w:val="20"/>
-                                <w:highlight w:val="white"/>
-                              </w:rPr>
-                              <w:t xml:space="preserve"> </w:t>
-                            </w:r>
-                            <w:r>
-                              <w:rPr>
-                                <w:rFonts w:ascii="Courier New" w:hAnsi="Courier New" w:cs="Courier New"/>
-                                <w:b/>
-                                <w:bCs/>
-                                <w:color w:val="000080"/>
-                                <w:sz w:val="20"/>
-                                <w:szCs w:val="20"/>
-                                <w:highlight w:val="white"/>
-                              </w:rPr>
-                              <w:t>/</w:t>
-                            </w:r>
-                            <w:r>
-                              <w:rPr>
-                                <w:rFonts w:ascii="Courier New" w:hAnsi="Courier New" w:cs="Courier New"/>
-                                <w:color w:val="000000"/>
-                                <w:sz w:val="20"/>
-                                <w:szCs w:val="20"/>
-                                <w:highlight w:val="white"/>
-                              </w:rPr>
-                              <w:t xml:space="preserve"> </w:t>
-                            </w:r>
-                            <w:proofErr w:type="spellStart"/>
-                            <w:r>
-                              <w:rPr>
-                                <w:rFonts w:ascii="Courier New" w:hAnsi="Courier New" w:cs="Courier New"/>
-                                <w:color w:val="000000"/>
-                                <w:sz w:val="20"/>
-                                <w:szCs w:val="20"/>
-                                <w:highlight w:val="white"/>
-                              </w:rPr>
-                              <w:t>np</w:t>
-                            </w:r>
-                            <w:r>
-                              <w:rPr>
-                                <w:rFonts w:ascii="Courier New" w:hAnsi="Courier New" w:cs="Courier New"/>
-                                <w:b/>
-                                <w:bCs/>
-                                <w:color w:val="000080"/>
-                                <w:sz w:val="20"/>
-                                <w:szCs w:val="20"/>
-                                <w:highlight w:val="white"/>
-                              </w:rPr>
-                              <w:t>.</w:t>
-                            </w:r>
-                            <w:r>
-                              <w:rPr>
-                                <w:rFonts w:ascii="Courier New" w:hAnsi="Courier New" w:cs="Courier New"/>
-                                <w:color w:val="000000"/>
-                                <w:sz w:val="20"/>
-                                <w:szCs w:val="20"/>
-                                <w:highlight w:val="white"/>
-                              </w:rPr>
-                              <w:t>sum</w:t>
-                            </w:r>
-                            <w:proofErr w:type="spellEnd"/>
-                            <w:r>
-                              <w:rPr>
-                                <w:rFonts w:ascii="Courier New" w:hAnsi="Courier New" w:cs="Courier New"/>
-                                <w:b/>
-                                <w:bCs/>
-                                <w:color w:val="000080"/>
-                                <w:sz w:val="20"/>
-                                <w:szCs w:val="20"/>
-                                <w:highlight w:val="white"/>
-                              </w:rPr>
-                              <w:t>(</w:t>
-                            </w:r>
-                            <w:proofErr w:type="spellStart"/>
-                            <w:r>
-                              <w:rPr>
-                                <w:rFonts w:ascii="Courier New" w:hAnsi="Courier New" w:cs="Courier New"/>
-                                <w:color w:val="000000"/>
-                                <w:sz w:val="20"/>
-                                <w:szCs w:val="20"/>
-                                <w:highlight w:val="white"/>
-                              </w:rPr>
-                              <w:t>hist_features</w:t>
-                            </w:r>
-                            <w:proofErr w:type="spellEnd"/>
                             <w:r>
                               <w:rPr>
                                 <w:rFonts w:ascii="Courier New" w:hAnsi="Courier New" w:cs="Courier New"/>
@@ -21240,29 +19277,7 @@
                                 <w:szCs w:val="20"/>
                                 <w:highlight w:val="white"/>
                               </w:rPr>
-                              <w:t xml:space="preserve"># Replace </w:t>
-                            </w:r>
-                            <w:proofErr w:type="spellStart"/>
-                            <w:r>
-                              <w:rPr>
-                                <w:rFonts w:ascii="Courier New" w:hAnsi="Courier New" w:cs="Courier New"/>
-                                <w:color w:val="008000"/>
-                                <w:sz w:val="20"/>
-                                <w:szCs w:val="20"/>
-                                <w:highlight w:val="white"/>
-                              </w:rPr>
-                              <w:t>normed_features</w:t>
-                            </w:r>
-                            <w:proofErr w:type="spellEnd"/>
-                            <w:r>
-                              <w:rPr>
-                                <w:rFonts w:ascii="Courier New" w:hAnsi="Courier New" w:cs="Courier New"/>
-                                <w:color w:val="008000"/>
-                                <w:sz w:val="20"/>
-                                <w:szCs w:val="20"/>
-                                <w:highlight w:val="white"/>
-                              </w:rPr>
-                              <w:t xml:space="preserve"> with your feature vector</w:t>
+                              <w:t># Replace normed_features with your feature vector</w:t>
                             </w:r>
                           </w:p>
                           <w:p>
@@ -21297,63 +19312,7 @@
                                 <w:szCs w:val="20"/>
                                 <w:highlight w:val="white"/>
                               </w:rPr>
-                              <w:t>#</w:t>
-                            </w:r>
-                            <w:proofErr w:type="spellStart"/>
-                            <w:r>
-                              <w:rPr>
-                                <w:rFonts w:ascii="Courier New" w:hAnsi="Courier New" w:cs="Courier New"/>
-                                <w:color w:val="008000"/>
-                                <w:sz w:val="20"/>
-                                <w:szCs w:val="20"/>
-                                <w:highlight w:val="white"/>
-                              </w:rPr>
-                              <w:t>normed_features</w:t>
-                            </w:r>
-                            <w:proofErr w:type="spellEnd"/>
-                            <w:r>
-                              <w:rPr>
-                                <w:rFonts w:ascii="Courier New" w:hAnsi="Courier New" w:cs="Courier New"/>
-                                <w:color w:val="008000"/>
-                                <w:sz w:val="20"/>
-                                <w:szCs w:val="20"/>
-                                <w:highlight w:val="white"/>
-                              </w:rPr>
-                              <w:t xml:space="preserve"> = </w:t>
-                            </w:r>
-                            <w:proofErr w:type="spellStart"/>
-                            <w:proofErr w:type="gramStart"/>
-                            <w:r>
-                              <w:rPr>
-                                <w:rFonts w:ascii="Courier New" w:hAnsi="Courier New" w:cs="Courier New"/>
-                                <w:color w:val="008000"/>
-                                <w:sz w:val="20"/>
-                                <w:szCs w:val="20"/>
-                                <w:highlight w:val="white"/>
-                              </w:rPr>
-                              <w:t>np.random</w:t>
-                            </w:r>
-                            <w:proofErr w:type="gramEnd"/>
-                            <w:r>
-                              <w:rPr>
-                                <w:rFonts w:ascii="Courier New" w:hAnsi="Courier New" w:cs="Courier New"/>
-                                <w:color w:val="008000"/>
-                                <w:sz w:val="20"/>
-                                <w:szCs w:val="20"/>
-                                <w:highlight w:val="white"/>
-                              </w:rPr>
-                              <w:t>.random</w:t>
-                            </w:r>
-                            <w:proofErr w:type="spellEnd"/>
-                            <w:r>
-                              <w:rPr>
-                                <w:rFonts w:ascii="Courier New" w:hAnsi="Courier New" w:cs="Courier New"/>
-                                <w:color w:val="008000"/>
-                                <w:sz w:val="20"/>
-                                <w:szCs w:val="20"/>
-                                <w:highlight w:val="white"/>
-                              </w:rPr>
-                              <w:t>(96)</w:t>
+                              <w:t>#normed_features = np.random.random(96)</w:t>
                             </w:r>
                           </w:p>
                           <w:p>
@@ -21403,20 +19362,8 @@
                                 <w:szCs w:val="20"/>
                                 <w:highlight w:val="white"/>
                               </w:rPr>
-                              <w:t xml:space="preserve">#return </w:t>
-                            </w:r>
-                            <w:proofErr w:type="spellStart"/>
-                            <w:r>
-                              <w:rPr>
-                                <w:rFonts w:ascii="Courier New" w:hAnsi="Courier New" w:cs="Courier New"/>
-                                <w:color w:val="008000"/>
-                                <w:sz w:val="20"/>
-                                <w:szCs w:val="20"/>
-                                <w:highlight w:val="white"/>
-                              </w:rPr>
-                              <w:t>normed_features</w:t>
-                            </w:r>
-                            <w:proofErr w:type="spellEnd"/>
+                              <w:t>#return normed_features</w:t>
+                            </w:r>
                           </w:p>
                           <w:p>
                             <w:r>
@@ -21449,20 +19396,8 @@
                                 <w:szCs w:val="20"/>
                                 <w:highlight w:val="white"/>
                               </w:rPr>
-                              <w:t xml:space="preserve"> </w:t>
-                            </w:r>
-                            <w:proofErr w:type="spellStart"/>
-                            <w:r>
-                              <w:rPr>
-                                <w:rFonts w:ascii="Courier New" w:hAnsi="Courier New" w:cs="Courier New"/>
-                                <w:color w:val="000000"/>
-                                <w:sz w:val="20"/>
-                                <w:szCs w:val="20"/>
-                                <w:highlight w:val="white"/>
-                              </w:rPr>
-                              <w:t>norm_features</w:t>
-                            </w:r>
-                            <w:proofErr w:type="spellEnd"/>
+                              <w:t xml:space="preserve"> norm_features</w:t>
+                            </w:r>
                           </w:p>
                         </w:txbxContent>
                       </wps:txbx>
@@ -24620,7 +22555,7 @@
                     <pic:cNvPicPr/>
                   </pic:nvPicPr>
                   <pic:blipFill>
-                    <a:blip r:embed="rId8"/>
+                    <a:blip r:embed="rId12"/>
                     <a:stretch>
                       <a:fillRect/>
                     </a:stretch>
@@ -24696,17 +22631,14 @@
       </w:pPr>
       <w:r>
         <w:tab/>
-        <w:t xml:space="preserve">Increasing the number of samples for training improves the capability of classifier across the features of HSV and normal. Increasing the sample count from 200 to 400 </w:t>
+        <w:t xml:space="preserve">Increasing the number of samples for training improves the capability of classifier across the features of HSV and normal. </w:t>
+      </w:r>
+      <w:r>
+        <w:t xml:space="preserve">The value of more training samples decreases </w:t>
       </w:r>
       <w:r>
         <w:lastRenderedPageBreak/>
-        <w:t>doesn’t seem to make a big difference.</w:t>
-      </w:r>
-      <w:r>
-        <w:rPr>
-          <w:noProof/>
-        </w:rPr>
-        <w:t xml:space="preserve"> </w:t>
+        <w:t>exponentially, as the classifier performs with more and more precision.</w:t>
       </w:r>
       <w:r>
         <w:rPr>
@@ -24728,7 +22660,7 @@
                     <pic:cNvPicPr/>
                   </pic:nvPicPr>
                   <pic:blipFill>
-                    <a:blip r:embed="rId9"/>
+                    <a:blip r:embed="rId13"/>
                     <a:stretch>
                       <a:fillRect/>
                     </a:stretch>
@@ -24797,6 +22729,9 @@
       <w:r>
         <w:t xml:space="preserve"> as features</w:t>
       </w:r>
+      <w:r>
+        <w:t>; 400 training samples</w:t>
+      </w:r>
     </w:p>
     <w:p>
       <w:r>
@@ -24824,7 +22759,7 @@
                     <pic:cNvPicPr/>
                   </pic:nvPicPr>
                   <pic:blipFill>
-                    <a:blip r:embed="rId10"/>
+                    <a:blip r:embed="rId14"/>
                     <a:stretch>
                       <a:fillRect/>
                     </a:stretch>
@@ -24873,7 +22808,7 @@
                     <pic:cNvPicPr/>
                   </pic:nvPicPr>
                   <pic:blipFill>
-                    <a:blip r:embed="rId11"/>
+                    <a:blip r:embed="rId15"/>
                     <a:stretch>
                       <a:fillRect/>
                     </a:stretch>
@@ -24901,14 +22836,36 @@
       <w:r>
         <w:t xml:space="preserve">Figure </w:t>
       </w:r>
-      <w:fldSimple w:instr=" SEQ Figure \* ARABIC ">
-        <w:r>
-          <w:rPr>
-            <w:noProof/>
-          </w:rPr>
-          <w:t>3</w:t>
-        </w:r>
-      </w:fldSimple>
+      <w:r>
+        <w:rPr>
+          <w:noProof/>
+        </w:rPr>
+        <w:fldChar w:fldCharType="begin"/>
+      </w:r>
+      <w:r>
+        <w:rPr>
+          <w:noProof/>
+        </w:rPr>
+        <w:instrText xml:space="preserve"> SEQ Figure \* ARABIC </w:instrText>
+      </w:r>
+      <w:r>
+        <w:rPr>
+          <w:noProof/>
+        </w:rPr>
+        <w:fldChar w:fldCharType="separate"/>
+      </w:r>
+      <w:r>
+        <w:rPr>
+          <w:noProof/>
+        </w:rPr>
+        <w:t>3</w:t>
+      </w:r>
+      <w:r>
+        <w:rPr>
+          <w:noProof/>
+        </w:rPr>
+        <w:fldChar w:fldCharType="end"/>
+      </w:r>
       <w:r>
         <w:t xml:space="preserve">: Training on Set </w:t>
       </w:r>
@@ -24949,7 +22906,7 @@
                     <pic:cNvPicPr/>
                   </pic:nvPicPr>
                   <pic:blipFill>
-                    <a:blip r:embed="rId12"/>
+                    <a:blip r:embed="rId16"/>
                     <a:stretch>
                       <a:fillRect/>
                     </a:stretch>
@@ -24977,19 +22934,39 @@
       <w:r>
         <w:t xml:space="preserve">Figure </w:t>
       </w:r>
-      <w:fldSimple w:instr=" SEQ Figure \* ARABIC ">
-        <w:r>
-          <w:rPr>
-            <w:noProof/>
-          </w:rPr>
-          <w:t>4</w:t>
-        </w:r>
-      </w:fldSimple>
+      <w:r>
+        <w:rPr>
+          <w:noProof/>
+        </w:rPr>
+        <w:fldChar w:fldCharType="begin"/>
+      </w:r>
+      <w:r>
+        <w:rPr>
+          <w:noProof/>
+        </w:rPr>
+        <w:instrText xml:space="preserve"> SEQ Figure \* ARABIC </w:instrText>
+      </w:r>
+      <w:r>
+        <w:rPr>
+          <w:noProof/>
+        </w:rPr>
+        <w:fldChar w:fldCharType="separate"/>
+      </w:r>
+      <w:r>
+        <w:rPr>
+          <w:noProof/>
+        </w:rPr>
+        <w:t>4</w:t>
+      </w:r>
+      <w:r>
+        <w:rPr>
+          <w:noProof/>
+        </w:rPr>
+        <w:fldChar w:fldCharType="end"/>
+      </w:r>
       <w:r>
         <w:t>: World 3 Trained on 1000 Cycles</w:t>
       </w:r>
-      <w:bookmarkStart w:id="5" w:name="_GoBack"/>
-      <w:bookmarkEnd w:id="5"/>
     </w:p>
     <w:p/>
     <w:p>
@@ -25006,6 +22983,11 @@
       </w:pPr>
       <w:r>
         <w:t>Launch</w:t>
+      </w:r>
+    </w:p>
+    <w:p>
+      <w:r>
+        <w:t>The environment is launched with the following command:</w:t>
       </w:r>
     </w:p>
     <w:p>
@@ -25029,6 +23011,11 @@
       <w:proofErr w:type="gramEnd"/>
     </w:p>
     <w:p>
+      <w:r>
+        <w:t>And the perception pipeline is launched with:</w:t>
+      </w:r>
+    </w:p>
+    <w:p>
       <w:proofErr w:type="spellStart"/>
       <w:r>
         <w:t>rosrun</w:t>
@@ -25036,6 +23023,43 @@
       <w:proofErr w:type="spellEnd"/>
       <w:r>
         <w:t xml:space="preserve"> pr2_robot project_template.py</w:t>
+      </w:r>
+    </w:p>
+    <w:p>
+      <w:r>
+        <w:t>The different pick lists are identified by manipulating pr2_robot/launch/</w:t>
+      </w:r>
+      <w:proofErr w:type="spellStart"/>
+      <w:r>
+        <w:t>pick_place_project.launch</w:t>
+      </w:r>
+      <w:proofErr w:type="spellEnd"/>
+      <w:r>
+        <w:t xml:space="preserve">. The variables </w:t>
+      </w:r>
+      <w:proofErr w:type="gramStart"/>
+      <w:r>
+        <w:t>test{</w:t>
+      </w:r>
+      <w:proofErr w:type="gramEnd"/>
+      <w:r>
+        <w:t xml:space="preserve">}.world and </w:t>
+      </w:r>
+      <w:proofErr w:type="spellStart"/>
+      <w:r>
+        <w:t>pick_list</w:t>
+      </w:r>
+      <w:proofErr w:type="spellEnd"/>
+      <w:r>
+        <w:t>_{}.</w:t>
+      </w:r>
+      <w:proofErr w:type="spellStart"/>
+      <w:r>
+        <w:t>yaml</w:t>
+      </w:r>
+      <w:proofErr w:type="spellEnd"/>
+      <w:r>
+        <w:t xml:space="preserve"> are modified based off of condition 1, 2, and 3. </w:t>
       </w:r>
     </w:p>
     <w:p>
@@ -25049,13 +23073,24 @@
     </w:p>
     <w:p>
       <w:r>
+        <w:t>Pick list 1 loads biscuits, soap, and soap2 going into bins green, green, and red respectively.</w:t>
+      </w:r>
+      <w:r>
+        <w:t xml:space="preserve"> These were easily separated due to their large variance in hue.</w:t>
+      </w:r>
+      <w:r>
+        <w:t xml:space="preserve"> </w:t>
+      </w:r>
+    </w:p>
+    <w:p>
+      <w:r>
         <w:rPr>
           <w:noProof/>
         </w:rPr>
         <w:drawing>
-          <wp:inline distT="0" distB="0" distL="0" distR="0" wp14:anchorId="3BE89A19" wp14:editId="6B3F2235">
-            <wp:extent cx="4787660" cy="3896069"/>
-            <wp:effectExtent l="0" t="0" r="0" b="9525"/>
+          <wp:inline distT="0" distB="0" distL="0" distR="0" wp14:anchorId="3BE89A19" wp14:editId="3787FB77">
+            <wp:extent cx="4245913" cy="3455209"/>
+            <wp:effectExtent l="0" t="0" r="2540" b="0"/>
             <wp:docPr id="10" name="Picture 10"/>
             <wp:cNvGraphicFramePr>
               <a:graphicFrameLocks xmlns:a="http://schemas.openxmlformats.org/drawingml/2006/main" noChangeAspect="1"/>
@@ -25068,7 +23103,7 @@
                     <pic:cNvPicPr/>
                   </pic:nvPicPr>
                   <pic:blipFill>
-                    <a:blip r:embed="rId13"/>
+                    <a:blip r:embed="rId17"/>
                     <a:stretch>
                       <a:fillRect/>
                     </a:stretch>
@@ -25076,7 +23111,84 @@
                   <pic:spPr>
                     <a:xfrm>
                       <a:off x="0" y="0"/>
-                      <a:ext cx="4790885" cy="3898693"/>
+                      <a:ext cx="4251569" cy="3459812"/>
+                    </a:xfrm>
+                    <a:prstGeom prst="rect">
+                      <a:avLst/>
+                    </a:prstGeom>
+                  </pic:spPr>
+                </pic:pic>
+              </a:graphicData>
+            </a:graphic>
+          </wp:inline>
+        </w:drawing>
+      </w:r>
+    </w:p>
+    <w:p>
+      <w:pPr>
+        <w:rPr>
+          <w:rFonts w:asciiTheme="majorHAnsi" w:eastAsiaTheme="majorEastAsia" w:hAnsiTheme="majorHAnsi" w:cstheme="majorBidi"/>
+          <w:caps/>
+          <w:color w:val="007789" w:themeColor="accent1" w:themeShade="BF"/>
+          <w:sz w:val="24"/>
+        </w:rPr>
+      </w:pPr>
+      <w:r>
+        <w:br w:type="page"/>
+      </w:r>
+    </w:p>
+    <w:p>
+      <w:pPr>
+        <w:pStyle w:val="Heading2"/>
+      </w:pPr>
+      <w:r>
+        <w:lastRenderedPageBreak/>
+        <w:t>Pick List 2</w:t>
+      </w:r>
+    </w:p>
+    <w:p>
+      <w:r>
+        <w:t xml:space="preserve">The </w:t>
+      </w:r>
+      <w:proofErr w:type="spellStart"/>
+      <w:r>
+        <w:t>yaml</w:t>
+      </w:r>
+      <w:proofErr w:type="spellEnd"/>
+      <w:r>
+        <w:t xml:space="preserve"> for pick list 2 loads biscuits, soap, book, soap2, and glue. Going into bins green, green, red, red, and red respectively. </w:t>
+      </w:r>
+    </w:p>
+    <w:p>
+      <w:r>
+        <w:rPr>
+          <w:noProof/>
+        </w:rPr>
+        <w:drawing>
+          <wp:inline distT="0" distB="0" distL="0" distR="0" wp14:anchorId="7EDA6C73" wp14:editId="1FFDA591">
+            <wp:extent cx="5486400" cy="2204085"/>
+            <wp:effectExtent l="0" t="0" r="0" b="5715"/>
+            <wp:docPr id="17" name="Picture 17"/>
+            <wp:cNvGraphicFramePr>
+              <a:graphicFrameLocks xmlns:a="http://schemas.openxmlformats.org/drawingml/2006/main" noChangeAspect="1"/>
+            </wp:cNvGraphicFramePr>
+            <a:graphic xmlns:a="http://schemas.openxmlformats.org/drawingml/2006/main">
+              <a:graphicData uri="http://schemas.openxmlformats.org/drawingml/2006/picture">
+                <pic:pic xmlns:pic="http://schemas.openxmlformats.org/drawingml/2006/picture">
+                  <pic:nvPicPr>
+                    <pic:cNvPr id="1" name=""/>
+                    <pic:cNvPicPr/>
+                  </pic:nvPicPr>
+                  <pic:blipFill>
+                    <a:blip r:embed="rId18"/>
+                    <a:stretch>
+                      <a:fillRect/>
+                    </a:stretch>
+                  </pic:blipFill>
+                  <pic:spPr>
+                    <a:xfrm>
+                      <a:off x="0" y="0"/>
+                      <a:ext cx="5486400" cy="2204085"/>
                     </a:xfrm>
                     <a:prstGeom prst="rect">
                       <a:avLst/>
@@ -25089,1342 +23201,375 @@
         </w:drawing>
       </w:r>
       <w:r>
+        <w:rPr>
+          <w:noProof/>
+        </w:rPr>
+        <w:drawing>
+          <wp:inline distT="0" distB="0" distL="0" distR="0" wp14:anchorId="371D284D" wp14:editId="749FD0AF">
+            <wp:extent cx="4009524" cy="2295238"/>
+            <wp:effectExtent l="0" t="0" r="0" b="0"/>
+            <wp:docPr id="18" name="Picture 18"/>
+            <wp:cNvGraphicFramePr>
+              <a:graphicFrameLocks xmlns:a="http://schemas.openxmlformats.org/drawingml/2006/main" noChangeAspect="1"/>
+            </wp:cNvGraphicFramePr>
+            <a:graphic xmlns:a="http://schemas.openxmlformats.org/drawingml/2006/main">
+              <a:graphicData uri="http://schemas.openxmlformats.org/drawingml/2006/picture">
+                <pic:pic xmlns:pic="http://schemas.openxmlformats.org/drawingml/2006/picture">
+                  <pic:nvPicPr>
+                    <pic:cNvPr id="1" name=""/>
+                    <pic:cNvPicPr/>
+                  </pic:nvPicPr>
+                  <pic:blipFill>
+                    <a:blip r:embed="rId19"/>
+                    <a:stretch>
+                      <a:fillRect/>
+                    </a:stretch>
+                  </pic:blipFill>
+                  <pic:spPr>
+                    <a:xfrm>
+                      <a:off x="0" y="0"/>
+                      <a:ext cx="4009524" cy="2295238"/>
+                    </a:xfrm>
+                    <a:prstGeom prst="rect">
+                      <a:avLst/>
+                    </a:prstGeom>
+                  </pic:spPr>
+                </pic:pic>
+              </a:graphicData>
+            </a:graphic>
+          </wp:inline>
+        </w:drawing>
+      </w:r>
+    </w:p>
+    <w:p>
+      <w:r>
+        <w:rPr>
+          <w:noProof/>
+        </w:rPr>
+        <w:lastRenderedPageBreak/>
+        <w:drawing>
+          <wp:inline distT="0" distB="0" distL="0" distR="0" wp14:anchorId="583167C4" wp14:editId="0FD28FF1">
+            <wp:extent cx="5486400" cy="2938145"/>
+            <wp:effectExtent l="0" t="0" r="0" b="0"/>
+            <wp:docPr id="19" name="Picture 19"/>
+            <wp:cNvGraphicFramePr>
+              <a:graphicFrameLocks xmlns:a="http://schemas.openxmlformats.org/drawingml/2006/main" noChangeAspect="1"/>
+            </wp:cNvGraphicFramePr>
+            <a:graphic xmlns:a="http://schemas.openxmlformats.org/drawingml/2006/main">
+              <a:graphicData uri="http://schemas.openxmlformats.org/drawingml/2006/picture">
+                <pic:pic xmlns:pic="http://schemas.openxmlformats.org/drawingml/2006/picture">
+                  <pic:nvPicPr>
+                    <pic:cNvPr id="1" name=""/>
+                    <pic:cNvPicPr/>
+                  </pic:nvPicPr>
+                  <pic:blipFill>
+                    <a:blip r:embed="rId20"/>
+                    <a:stretch>
+                      <a:fillRect/>
+                    </a:stretch>
+                  </pic:blipFill>
+                  <pic:spPr>
+                    <a:xfrm>
+                      <a:off x="0" y="0"/>
+                      <a:ext cx="5486400" cy="2938145"/>
+                    </a:xfrm>
+                    <a:prstGeom prst="rect">
+                      <a:avLst/>
+                    </a:prstGeom>
+                  </pic:spPr>
+                </pic:pic>
+              </a:graphicData>
+            </a:graphic>
+          </wp:inline>
+        </w:drawing>
+      </w:r>
+    </w:p>
+    <w:p>
+      <w:r>
+        <w:t xml:space="preserve">Here we can see we did not identify </w:t>
+      </w:r>
+      <w:proofErr w:type="gramStart"/>
+      <w:r>
+        <w:t>all of</w:t>
+      </w:r>
+      <w:proofErr w:type="gramEnd"/>
+      <w:r>
+        <w:t xml:space="preserve"> the objects correctly, as there are two “glue” items.</w:t>
+      </w:r>
+      <w:r>
+        <w:t xml:space="preserve"> Under conditions with less training, sometimes the book and biscuits are confused.</w:t>
+      </w:r>
+      <w:r>
+        <w:t xml:space="preserve"> </w:t>
+      </w:r>
+    </w:p>
+    <w:p>
+      <w:pPr>
+        <w:rPr>
+          <w:rFonts w:asciiTheme="majorHAnsi" w:eastAsiaTheme="majorEastAsia" w:hAnsiTheme="majorHAnsi" w:cstheme="majorBidi"/>
+          <w:caps/>
+          <w:color w:val="007789" w:themeColor="accent1" w:themeShade="BF"/>
+          <w:sz w:val="24"/>
+        </w:rPr>
+      </w:pPr>
+      <w:bookmarkStart w:id="5" w:name="_GoBack"/>
+      <w:bookmarkEnd w:id="5"/>
+      <w:r>
         <w:br w:type="page"/>
       </w:r>
     </w:p>
     <w:p>
       <w:pPr>
-        <w:sectPr>
-          <w:headerReference w:type="even" r:id="rId14"/>
-          <w:headerReference w:type="default" r:id="rId15"/>
-          <w:footerReference w:type="even" r:id="rId16"/>
-          <w:footerReference w:type="default" r:id="rId17"/>
-          <w:headerReference w:type="first" r:id="rId18"/>
-          <w:footerReference w:type="first" r:id="rId19"/>
-          <w:pgSz w:w="12240" w:h="15840"/>
-          <w:pgMar w:top="1728" w:right="1800" w:bottom="1440" w:left="1800" w:header="720" w:footer="720" w:gutter="0"/>
-          <w:pgNumType w:start="0"/>
-          <w:cols w:space="720"/>
-          <w:titlePg/>
-          <w:docGrid w:linePitch="360"/>
-        </w:sectPr>
+        <w:pStyle w:val="Heading2"/>
       </w:pPr>
+      <w:r>
+        <w:lastRenderedPageBreak/>
+        <w:t>Pick List 3</w:t>
+      </w:r>
+    </w:p>
+    <w:p>
+      <w:r>
+        <w:t xml:space="preserve">The </w:t>
+      </w:r>
+      <w:proofErr w:type="spellStart"/>
+      <w:r>
+        <w:t>yaml</w:t>
+      </w:r>
+      <w:proofErr w:type="spellEnd"/>
+      <w:r>
+        <w:t xml:space="preserve"> for pick list 3 includes </w:t>
+      </w:r>
+      <w:proofErr w:type="spellStart"/>
+      <w:r>
+        <w:t>sticky_notes</w:t>
+      </w:r>
+      <w:proofErr w:type="spellEnd"/>
+      <w:r>
+        <w:t>, book, snacks, biscuits, eraser, soap2, soap, and glue. The “snacks” is larger than any other item and did not get identified immediately due to too small of a cluster size. This had to be updated to prevent the cluster from being ignored.</w:t>
+      </w:r>
+    </w:p>
+    <w:p>
+      <w:r>
+        <w:rPr>
+          <w:noProof/>
+        </w:rPr>
+        <w:drawing>
+          <wp:inline distT="0" distB="0" distL="0" distR="0" wp14:anchorId="1F5EB4D6" wp14:editId="6426641B">
+            <wp:extent cx="5486400" cy="2217420"/>
+            <wp:effectExtent l="0" t="0" r="0" b="0"/>
+            <wp:docPr id="16" name="Picture 16"/>
+            <wp:cNvGraphicFramePr>
+              <a:graphicFrameLocks xmlns:a="http://schemas.openxmlformats.org/drawingml/2006/main" noChangeAspect="1"/>
+            </wp:cNvGraphicFramePr>
+            <a:graphic xmlns:a="http://schemas.openxmlformats.org/drawingml/2006/main">
+              <a:graphicData uri="http://schemas.openxmlformats.org/drawingml/2006/picture">
+                <pic:pic xmlns:pic="http://schemas.openxmlformats.org/drawingml/2006/picture">
+                  <pic:nvPicPr>
+                    <pic:cNvPr id="1" name=""/>
+                    <pic:cNvPicPr/>
+                  </pic:nvPicPr>
+                  <pic:blipFill>
+                    <a:blip r:embed="rId21"/>
+                    <a:stretch>
+                      <a:fillRect/>
+                    </a:stretch>
+                  </pic:blipFill>
+                  <pic:spPr>
+                    <a:xfrm>
+                      <a:off x="0" y="0"/>
+                      <a:ext cx="5486400" cy="2217420"/>
+                    </a:xfrm>
+                    <a:prstGeom prst="rect">
+                      <a:avLst/>
+                    </a:prstGeom>
+                  </pic:spPr>
+                </pic:pic>
+              </a:graphicData>
+            </a:graphic>
+          </wp:inline>
+        </w:drawing>
+      </w:r>
+    </w:p>
+    <w:p>
+      <w:r>
+        <w:rPr>
+          <w:noProof/>
+        </w:rPr>
+        <w:drawing>
+          <wp:anchor distT="0" distB="0" distL="114300" distR="114300" simplePos="0" relativeHeight="251672576" behindDoc="0" locked="0" layoutInCell="1" allowOverlap="1" wp14:anchorId="5EF36F72" wp14:editId="7D1A4763">
+            <wp:simplePos x="0" y="0"/>
+            <wp:positionH relativeFrom="margin">
+              <wp:align>left</wp:align>
+            </wp:positionH>
+            <wp:positionV relativeFrom="paragraph">
+              <wp:posOffset>6451</wp:posOffset>
+            </wp:positionV>
+            <wp:extent cx="3163734" cy="1814169"/>
+            <wp:effectExtent l="0" t="0" r="0" b="0"/>
+            <wp:wrapSquare wrapText="bothSides"/>
+            <wp:docPr id="15" name="Picture 15"/>
+            <wp:cNvGraphicFramePr>
+              <a:graphicFrameLocks xmlns:a="http://schemas.openxmlformats.org/drawingml/2006/main" noChangeAspect="1"/>
+            </wp:cNvGraphicFramePr>
+            <a:graphic xmlns:a="http://schemas.openxmlformats.org/drawingml/2006/main">
+              <a:graphicData uri="http://schemas.openxmlformats.org/drawingml/2006/picture">
+                <pic:pic xmlns:pic="http://schemas.openxmlformats.org/drawingml/2006/picture">
+                  <pic:nvPicPr>
+                    <pic:cNvPr id="1" name=""/>
+                    <pic:cNvPicPr/>
+                  </pic:nvPicPr>
+                  <pic:blipFill>
+                    <a:blip r:embed="rId22">
+                      <a:extLst>
+                        <a:ext uri="{28A0092B-C50C-407E-A947-70E740481C1C}">
+                          <a14:useLocalDpi xmlns:a14="http://schemas.microsoft.com/office/drawing/2010/main" val="0"/>
+                        </a:ext>
+                      </a:extLst>
+                    </a:blip>
+                    <a:stretch>
+                      <a:fillRect/>
+                    </a:stretch>
+                  </pic:blipFill>
+                  <pic:spPr>
+                    <a:xfrm>
+                      <a:off x="0" y="0"/>
+                      <a:ext cx="3163734" cy="1814169"/>
+                    </a:xfrm>
+                    <a:prstGeom prst="rect">
+                      <a:avLst/>
+                    </a:prstGeom>
+                  </pic:spPr>
+                </pic:pic>
+              </a:graphicData>
+            </a:graphic>
+          </wp:anchor>
+        </w:drawing>
+      </w:r>
+      <w:r>
+        <w:rPr>
+          <w:noProof/>
+        </w:rPr>
+        <w:t>At first “snacks” were not identified due to a clustering limit.</w:t>
+      </w:r>
     </w:p>
     <w:p/>
-    <w:tbl>
-      <w:tblPr>
-        <w:tblW w:w="19335" w:type="dxa"/>
-        <w:tblCellMar>
-          <w:top w:w="15" w:type="dxa"/>
-          <w:left w:w="15" w:type="dxa"/>
-          <w:bottom w:w="15" w:type="dxa"/>
-          <w:right w:w="15" w:type="dxa"/>
-        </w:tblCellMar>
-        <w:tblLook w:val="04A0" w:firstRow="1" w:lastRow="0" w:firstColumn="1" w:lastColumn="0" w:noHBand="0" w:noVBand="1"/>
-      </w:tblPr>
-      <w:tblGrid>
-        <w:gridCol w:w="4830"/>
-        <w:gridCol w:w="14505"/>
-      </w:tblGrid>
-      <w:tr>
-        <w:trPr>
-          <w:tblHeader/>
-        </w:trPr>
-        <w:tc>
-          <w:tcPr>
-            <w:tcW w:w="4830" w:type="dxa"/>
-            <w:tcBorders>
-              <w:top w:val="nil"/>
-            </w:tcBorders>
-            <w:tcMar>
-              <w:top w:w="120" w:type="dxa"/>
-              <w:left w:w="120" w:type="dxa"/>
-              <w:bottom w:w="120" w:type="dxa"/>
-              <w:right w:w="120" w:type="dxa"/>
-            </w:tcMar>
-            <w:vAlign w:val="bottom"/>
-            <w:hideMark/>
-          </w:tcPr>
-          <w:p>
-            <w:pPr>
-              <w:spacing w:before="173" w:after="173" w:line="240" w:lineRule="auto"/>
-              <w:rPr>
-                <w:rFonts w:ascii="inherit" w:eastAsia="Times New Roman" w:hAnsi="inherit" w:cs="Times New Roman"/>
-                <w:caps/>
-                <w:color w:val="767676"/>
-                <w:sz w:val="18"/>
-                <w:szCs w:val="18"/>
-              </w:rPr>
-            </w:pPr>
-            <w:r>
-              <w:rPr>
-                <w:rFonts w:ascii="inherit" w:eastAsia="Times New Roman" w:hAnsi="inherit" w:cs="Times New Roman"/>
-                <w:caps/>
-                <w:color w:val="767676"/>
-                <w:sz w:val="18"/>
-                <w:szCs w:val="18"/>
-              </w:rPr>
-              <w:t>CRITERIA</w:t>
-            </w:r>
-          </w:p>
-        </w:tc>
-        <w:tc>
-          <w:tcPr>
-            <w:tcW w:w="0" w:type="auto"/>
-            <w:tcBorders>
-              <w:top w:val="nil"/>
-            </w:tcBorders>
-            <w:tcMar>
-              <w:top w:w="120" w:type="dxa"/>
-              <w:left w:w="120" w:type="dxa"/>
-              <w:bottom w:w="120" w:type="dxa"/>
-              <w:right w:w="120" w:type="dxa"/>
-            </w:tcMar>
-            <w:vAlign w:val="bottom"/>
-            <w:hideMark/>
-          </w:tcPr>
-          <w:p>
-            <w:pPr>
-              <w:spacing w:before="173" w:after="173" w:line="240" w:lineRule="auto"/>
-              <w:rPr>
-                <w:rFonts w:ascii="inherit" w:eastAsia="Times New Roman" w:hAnsi="inherit" w:cs="Times New Roman"/>
-                <w:caps/>
-                <w:color w:val="767676"/>
-                <w:sz w:val="18"/>
-                <w:szCs w:val="18"/>
-              </w:rPr>
-            </w:pPr>
-            <w:r>
-              <w:rPr>
-                <w:rFonts w:ascii="inherit" w:eastAsia="Times New Roman" w:hAnsi="inherit" w:cs="Times New Roman"/>
-                <w:caps/>
-                <w:color w:val="767676"/>
-                <w:sz w:val="18"/>
-                <w:szCs w:val="18"/>
-              </w:rPr>
-              <w:t>MEETS SPECIFICATIONS</w:t>
-            </w:r>
-          </w:p>
-        </w:tc>
-      </w:tr>
-      <w:tr>
-        <w:tc>
-          <w:tcPr>
-            <w:tcW w:w="4830" w:type="dxa"/>
-            <w:tcMar>
-              <w:top w:w="120" w:type="dxa"/>
-              <w:left w:w="120" w:type="dxa"/>
-              <w:bottom w:w="120" w:type="dxa"/>
-              <w:right w:w="120" w:type="dxa"/>
-            </w:tcMar>
-            <w:hideMark/>
-          </w:tcPr>
-          <w:p>
-            <w:pPr>
-              <w:spacing w:before="0" w:after="225" w:line="240" w:lineRule="auto"/>
-              <w:rPr>
-                <w:rFonts w:ascii="Times New Roman" w:eastAsia="Times New Roman" w:hAnsi="Times New Roman" w:cs="Times New Roman"/>
-                <w:color w:val="auto"/>
-                <w:sz w:val="24"/>
-                <w:szCs w:val="24"/>
-              </w:rPr>
-            </w:pPr>
-            <w:r>
-              <w:rPr>
-                <w:rFonts w:ascii="Times New Roman" w:eastAsia="Times New Roman" w:hAnsi="Times New Roman" w:cs="Times New Roman"/>
-                <w:color w:val="auto"/>
-                <w:sz w:val="24"/>
-                <w:szCs w:val="24"/>
-              </w:rPr>
-              <w:t>Provide a Writeup / README that includes all the rubric points and how you addressed each one. You can submit your writeup as markdown or pdf. The project repository contains a template writeup for this project that you can use as a guide and a starting point.</w:t>
-            </w:r>
-          </w:p>
-        </w:tc>
-        <w:tc>
-          <w:tcPr>
-            <w:tcW w:w="0" w:type="auto"/>
-            <w:tcMar>
-              <w:top w:w="120" w:type="dxa"/>
-              <w:left w:w="120" w:type="dxa"/>
-              <w:bottom w:w="120" w:type="dxa"/>
-              <w:right w:w="120" w:type="dxa"/>
-            </w:tcMar>
-            <w:hideMark/>
-          </w:tcPr>
-          <w:p>
-            <w:pPr>
-              <w:spacing w:before="0" w:after="225" w:line="240" w:lineRule="auto"/>
-              <w:rPr>
-                <w:rFonts w:ascii="Times New Roman" w:eastAsia="Times New Roman" w:hAnsi="Times New Roman" w:cs="Times New Roman"/>
-                <w:color w:val="auto"/>
-                <w:sz w:val="24"/>
-                <w:szCs w:val="24"/>
-              </w:rPr>
-            </w:pPr>
-            <w:r>
-              <w:rPr>
-                <w:rFonts w:ascii="Times New Roman" w:eastAsia="Times New Roman" w:hAnsi="Times New Roman" w:cs="Times New Roman"/>
-                <w:color w:val="auto"/>
-                <w:sz w:val="24"/>
-                <w:szCs w:val="24"/>
-              </w:rPr>
-              <w:t>The writeup / README should include a statement and supporting figures / images that explain how each rubric item was addressed, and specifically where in the code each step was handled. The writeup should include a discussion of what worked, what didn't and how the project implementation could be improved going forward.</w:t>
-            </w:r>
-          </w:p>
-        </w:tc>
-      </w:tr>
-    </w:tbl>
+    <w:p>
+      <w:r>
+        <w:t>And then it was fixed here.</w:t>
+      </w:r>
+    </w:p>
+    <w:p/>
     <w:p>
       <w:pPr>
-        <w:shd w:val="clear" w:color="auto" w:fill="FAFBFC"/>
-        <w:spacing w:before="0" w:after="225" w:line="240" w:lineRule="auto"/>
         <w:rPr>
-          <w:rFonts w:ascii="Open Sans" w:eastAsia="Times New Roman" w:hAnsi="Open Sans" w:cs="Open Sans"/>
-          <w:color w:val="58646D"/>
-          <w:sz w:val="21"/>
-          <w:szCs w:val="21"/>
+          <w:rFonts w:asciiTheme="majorHAnsi" w:eastAsiaTheme="majorEastAsia" w:hAnsiTheme="majorHAnsi" w:cstheme="majorBidi"/>
+          <w:caps/>
+          <w:color w:val="007789" w:themeColor="accent1" w:themeShade="BF"/>
+          <w:sz w:val="24"/>
         </w:rPr>
       </w:pPr>
       <w:r>
         <w:rPr>
-          <w:rFonts w:ascii="Open Sans" w:eastAsia="Times New Roman" w:hAnsi="Open Sans" w:cs="Open Sans"/>
-          <w:color w:val="58646D"/>
-          <w:sz w:val="21"/>
-          <w:szCs w:val="21"/>
+          <w:noProof/>
         </w:rPr>
-        <w:t>Exercise 1, 2 and 3 Pipeline Implemented</w:t>
+        <w:drawing>
+          <wp:anchor distT="0" distB="0" distL="114300" distR="114300" simplePos="0" relativeHeight="251673600" behindDoc="0" locked="0" layoutInCell="1" allowOverlap="1" wp14:anchorId="21C6778B" wp14:editId="287AC381">
+            <wp:simplePos x="0" y="0"/>
+            <wp:positionH relativeFrom="margin">
+              <wp:posOffset>409651</wp:posOffset>
+            </wp:positionH>
+            <wp:positionV relativeFrom="paragraph">
+              <wp:posOffset>105130</wp:posOffset>
+            </wp:positionV>
+            <wp:extent cx="2435225" cy="2973070"/>
+            <wp:effectExtent l="0" t="0" r="3175" b="0"/>
+            <wp:wrapSquare wrapText="bothSides"/>
+            <wp:docPr id="22" name="Picture 22"/>
+            <wp:cNvGraphicFramePr>
+              <a:graphicFrameLocks xmlns:a="http://schemas.openxmlformats.org/drawingml/2006/main" noChangeAspect="1"/>
+            </wp:cNvGraphicFramePr>
+            <a:graphic xmlns:a="http://schemas.openxmlformats.org/drawingml/2006/main">
+              <a:graphicData uri="http://schemas.openxmlformats.org/drawingml/2006/picture">
+                <pic:pic xmlns:pic="http://schemas.openxmlformats.org/drawingml/2006/picture">
+                  <pic:nvPicPr>
+                    <pic:cNvPr id="1" name=""/>
+                    <pic:cNvPicPr/>
+                  </pic:nvPicPr>
+                  <pic:blipFill>
+                    <a:blip r:embed="rId23">
+                      <a:extLst>
+                        <a:ext uri="{28A0092B-C50C-407E-A947-70E740481C1C}">
+                          <a14:useLocalDpi xmlns:a14="http://schemas.microsoft.com/office/drawing/2010/main" val="0"/>
+                        </a:ext>
+                      </a:extLst>
+                    </a:blip>
+                    <a:stretch>
+                      <a:fillRect/>
+                    </a:stretch>
+                  </pic:blipFill>
+                  <pic:spPr>
+                    <a:xfrm>
+                      <a:off x="0" y="0"/>
+                      <a:ext cx="2435225" cy="2973070"/>
+                    </a:xfrm>
+                    <a:prstGeom prst="rect">
+                      <a:avLst/>
+                    </a:prstGeom>
+                  </pic:spPr>
+                </pic:pic>
+              </a:graphicData>
+            </a:graphic>
+            <wp14:sizeRelH relativeFrom="margin">
+              <wp14:pctWidth>0</wp14:pctWidth>
+            </wp14:sizeRelH>
+            <wp14:sizeRelV relativeFrom="margin">
+              <wp14:pctHeight>0</wp14:pctHeight>
+            </wp14:sizeRelV>
+          </wp:anchor>
+        </w:drawing>
+      </w:r>
+      <w:r>
+        <w:br w:type="page"/>
       </w:r>
     </w:p>
-    <w:tbl>
-      <w:tblPr>
-        <w:tblW w:w="19335" w:type="dxa"/>
-        <w:tblCellMar>
-          <w:top w:w="15" w:type="dxa"/>
-          <w:left w:w="15" w:type="dxa"/>
-          <w:bottom w:w="15" w:type="dxa"/>
-          <w:right w:w="15" w:type="dxa"/>
-        </w:tblCellMar>
-        <w:tblLook w:val="04A0" w:firstRow="1" w:lastRow="0" w:firstColumn="1" w:lastColumn="0" w:noHBand="0" w:noVBand="1"/>
-      </w:tblPr>
-      <w:tblGrid>
-        <w:gridCol w:w="4830"/>
-        <w:gridCol w:w="14505"/>
-      </w:tblGrid>
-      <w:tr>
-        <w:trPr>
-          <w:tblHeader/>
-        </w:trPr>
-        <w:tc>
-          <w:tcPr>
-            <w:tcW w:w="4830" w:type="dxa"/>
-            <w:tcBorders>
-              <w:top w:val="nil"/>
-            </w:tcBorders>
-            <w:tcMar>
-              <w:top w:w="120" w:type="dxa"/>
-              <w:left w:w="120" w:type="dxa"/>
-              <w:bottom w:w="120" w:type="dxa"/>
-              <w:right w:w="120" w:type="dxa"/>
-            </w:tcMar>
-            <w:vAlign w:val="bottom"/>
-            <w:hideMark/>
-          </w:tcPr>
-          <w:p>
-            <w:pPr>
-              <w:spacing w:before="173" w:after="173" w:line="240" w:lineRule="auto"/>
-              <w:rPr>
-                <w:rFonts w:ascii="inherit" w:eastAsia="Times New Roman" w:hAnsi="inherit" w:cs="Times New Roman"/>
-                <w:caps/>
-                <w:color w:val="767676"/>
-                <w:sz w:val="18"/>
-                <w:szCs w:val="18"/>
-              </w:rPr>
-            </w:pPr>
-            <w:r>
-              <w:rPr>
-                <w:rFonts w:ascii="inherit" w:eastAsia="Times New Roman" w:hAnsi="inherit" w:cs="Times New Roman"/>
-                <w:caps/>
-                <w:color w:val="767676"/>
-                <w:sz w:val="18"/>
-                <w:szCs w:val="18"/>
-              </w:rPr>
-              <w:t>CRITERIA</w:t>
-            </w:r>
-          </w:p>
-        </w:tc>
-        <w:tc>
-          <w:tcPr>
-            <w:tcW w:w="0" w:type="auto"/>
-            <w:tcBorders>
-              <w:top w:val="nil"/>
-            </w:tcBorders>
-            <w:tcMar>
-              <w:top w:w="120" w:type="dxa"/>
-              <w:left w:w="120" w:type="dxa"/>
-              <w:bottom w:w="120" w:type="dxa"/>
-              <w:right w:w="120" w:type="dxa"/>
-            </w:tcMar>
-            <w:vAlign w:val="bottom"/>
-            <w:hideMark/>
-          </w:tcPr>
-          <w:p>
-            <w:pPr>
-              <w:spacing w:before="173" w:after="173" w:line="240" w:lineRule="auto"/>
-              <w:rPr>
-                <w:rFonts w:ascii="inherit" w:eastAsia="Times New Roman" w:hAnsi="inherit" w:cs="Times New Roman"/>
-                <w:caps/>
-                <w:color w:val="767676"/>
-                <w:sz w:val="18"/>
-                <w:szCs w:val="18"/>
-              </w:rPr>
-            </w:pPr>
-            <w:r>
-              <w:rPr>
-                <w:rFonts w:ascii="inherit" w:eastAsia="Times New Roman" w:hAnsi="inherit" w:cs="Times New Roman"/>
-                <w:caps/>
-                <w:color w:val="767676"/>
-                <w:sz w:val="18"/>
-                <w:szCs w:val="18"/>
-              </w:rPr>
-              <w:t>MEETS SPECIFICATIONS</w:t>
-            </w:r>
-          </w:p>
-        </w:tc>
-      </w:tr>
-      <w:tr>
-        <w:tc>
-          <w:tcPr>
-            <w:tcW w:w="4830" w:type="dxa"/>
-            <w:tcMar>
-              <w:top w:w="120" w:type="dxa"/>
-              <w:left w:w="120" w:type="dxa"/>
-              <w:bottom w:w="120" w:type="dxa"/>
-              <w:right w:w="120" w:type="dxa"/>
-            </w:tcMar>
-            <w:hideMark/>
-          </w:tcPr>
-          <w:p>
-            <w:pPr>
-              <w:spacing w:before="0" w:after="225" w:line="240" w:lineRule="auto"/>
-              <w:rPr>
-                <w:rFonts w:ascii="Times New Roman" w:eastAsia="Times New Roman" w:hAnsi="Times New Roman" w:cs="Times New Roman"/>
-                <w:color w:val="auto"/>
-                <w:sz w:val="24"/>
-                <w:szCs w:val="24"/>
-              </w:rPr>
-            </w:pPr>
-            <w:r>
-              <w:rPr>
-                <w:rFonts w:ascii="Times New Roman" w:eastAsia="Times New Roman" w:hAnsi="Times New Roman" w:cs="Times New Roman"/>
-                <w:color w:val="auto"/>
-                <w:sz w:val="24"/>
-                <w:szCs w:val="24"/>
-              </w:rPr>
-              <w:t>Complete Exercise 1 steps. Pipeline for filtering and RANSAC plane fitting implemented.</w:t>
-            </w:r>
-          </w:p>
-        </w:tc>
-        <w:tc>
-          <w:tcPr>
-            <w:tcW w:w="0" w:type="auto"/>
-            <w:tcMar>
-              <w:top w:w="120" w:type="dxa"/>
-              <w:left w:w="120" w:type="dxa"/>
-              <w:bottom w:w="120" w:type="dxa"/>
-              <w:right w:w="120" w:type="dxa"/>
-            </w:tcMar>
-            <w:hideMark/>
-          </w:tcPr>
-          <w:p>
-            <w:pPr>
-              <w:spacing w:before="0" w:after="225" w:line="240" w:lineRule="auto"/>
-              <w:rPr>
-                <w:rFonts w:ascii="Times New Roman" w:eastAsia="Times New Roman" w:hAnsi="Times New Roman" w:cs="Times New Roman"/>
-                <w:color w:val="auto"/>
-                <w:sz w:val="24"/>
-                <w:szCs w:val="24"/>
-              </w:rPr>
-            </w:pPr>
-            <w:r>
-              <w:rPr>
-                <w:rFonts w:ascii="Times New Roman" w:eastAsia="Times New Roman" w:hAnsi="Times New Roman" w:cs="Times New Roman"/>
-                <w:color w:val="auto"/>
-                <w:sz w:val="24"/>
-                <w:szCs w:val="24"/>
-              </w:rPr>
-              <w:t>The </w:t>
-            </w:r>
-            <w:proofErr w:type="spellStart"/>
-            <w:r>
-              <w:rPr>
-                <w:rFonts w:ascii="Consolas" w:eastAsia="Times New Roman" w:hAnsi="Consolas" w:cs="Courier New"/>
-                <w:color w:val="303030"/>
-                <w:sz w:val="19"/>
-                <w:szCs w:val="19"/>
-                <w:bdr w:val="single" w:sz="6" w:space="2" w:color="DCDCDC" w:frame="1"/>
-                <w:shd w:val="clear" w:color="auto" w:fill="F3F3F3"/>
-              </w:rPr>
-              <w:t>pcl_</w:t>
-            </w:r>
-            <w:proofErr w:type="gramStart"/>
-            <w:r>
-              <w:rPr>
-                <w:rFonts w:ascii="Consolas" w:eastAsia="Times New Roman" w:hAnsi="Consolas" w:cs="Courier New"/>
-                <w:color w:val="303030"/>
-                <w:sz w:val="19"/>
-                <w:szCs w:val="19"/>
-                <w:bdr w:val="single" w:sz="6" w:space="2" w:color="DCDCDC" w:frame="1"/>
-                <w:shd w:val="clear" w:color="auto" w:fill="F3F3F3"/>
-              </w:rPr>
-              <w:t>callback</w:t>
-            </w:r>
-            <w:proofErr w:type="spellEnd"/>
-            <w:r>
-              <w:rPr>
-                <w:rFonts w:ascii="Consolas" w:eastAsia="Times New Roman" w:hAnsi="Consolas" w:cs="Courier New"/>
-                <w:color w:val="303030"/>
-                <w:sz w:val="19"/>
-                <w:szCs w:val="19"/>
-                <w:bdr w:val="single" w:sz="6" w:space="2" w:color="DCDCDC" w:frame="1"/>
-                <w:shd w:val="clear" w:color="auto" w:fill="F3F3F3"/>
-              </w:rPr>
-              <w:t>(</w:t>
-            </w:r>
-            <w:proofErr w:type="gramEnd"/>
-            <w:r>
-              <w:rPr>
-                <w:rFonts w:ascii="Consolas" w:eastAsia="Times New Roman" w:hAnsi="Consolas" w:cs="Courier New"/>
-                <w:color w:val="303030"/>
-                <w:sz w:val="19"/>
-                <w:szCs w:val="19"/>
-                <w:bdr w:val="single" w:sz="6" w:space="2" w:color="DCDCDC" w:frame="1"/>
-                <w:shd w:val="clear" w:color="auto" w:fill="F3F3F3"/>
-              </w:rPr>
-              <w:t>)</w:t>
-            </w:r>
-            <w:r>
-              <w:rPr>
-                <w:rFonts w:ascii="Times New Roman" w:eastAsia="Times New Roman" w:hAnsi="Times New Roman" w:cs="Times New Roman"/>
-                <w:color w:val="auto"/>
-                <w:sz w:val="24"/>
-                <w:szCs w:val="24"/>
-              </w:rPr>
-              <w:t> function within the template Python script has been filled out to include filtering and RANSAC plane fitting. Not required, but to help your reviewer consider adding screenshots of output at different steps in your writeup with brief explanations.</w:t>
-            </w:r>
-          </w:p>
-        </w:tc>
-      </w:tr>
-      <w:tr>
-        <w:tc>
-          <w:tcPr>
-            <w:tcW w:w="4830" w:type="dxa"/>
-            <w:tcMar>
-              <w:top w:w="120" w:type="dxa"/>
-              <w:left w:w="120" w:type="dxa"/>
-              <w:bottom w:w="120" w:type="dxa"/>
-              <w:right w:w="120" w:type="dxa"/>
-            </w:tcMar>
-            <w:hideMark/>
-          </w:tcPr>
-          <w:p>
-            <w:pPr>
-              <w:spacing w:before="0" w:after="225" w:line="240" w:lineRule="auto"/>
-              <w:rPr>
-                <w:rFonts w:ascii="Times New Roman" w:eastAsia="Times New Roman" w:hAnsi="Times New Roman" w:cs="Times New Roman"/>
-                <w:color w:val="auto"/>
-                <w:sz w:val="24"/>
-                <w:szCs w:val="24"/>
-              </w:rPr>
-            </w:pPr>
-            <w:r>
-              <w:rPr>
-                <w:rFonts w:ascii="Times New Roman" w:eastAsia="Times New Roman" w:hAnsi="Times New Roman" w:cs="Times New Roman"/>
-                <w:color w:val="auto"/>
-                <w:sz w:val="24"/>
-                <w:szCs w:val="24"/>
-              </w:rPr>
-              <w:t>Complete Exercise 2 steps: Pipeline including clustering for segmentation implemented.</w:t>
-            </w:r>
-          </w:p>
-        </w:tc>
-        <w:tc>
-          <w:tcPr>
-            <w:tcW w:w="0" w:type="auto"/>
-            <w:tcMar>
-              <w:top w:w="120" w:type="dxa"/>
-              <w:left w:w="120" w:type="dxa"/>
-              <w:bottom w:w="120" w:type="dxa"/>
-              <w:right w:w="120" w:type="dxa"/>
-            </w:tcMar>
-            <w:hideMark/>
-          </w:tcPr>
-          <w:p>
-            <w:pPr>
-              <w:spacing w:before="0" w:after="225" w:line="240" w:lineRule="auto"/>
-              <w:rPr>
-                <w:rFonts w:ascii="Times New Roman" w:eastAsia="Times New Roman" w:hAnsi="Times New Roman" w:cs="Times New Roman"/>
-                <w:color w:val="auto"/>
-                <w:sz w:val="24"/>
-                <w:szCs w:val="24"/>
-              </w:rPr>
-            </w:pPr>
-            <w:r>
-              <w:rPr>
-                <w:rFonts w:ascii="Times New Roman" w:eastAsia="Times New Roman" w:hAnsi="Times New Roman" w:cs="Times New Roman"/>
-                <w:color w:val="auto"/>
-                <w:sz w:val="24"/>
-                <w:szCs w:val="24"/>
-              </w:rPr>
-              <w:t>Steps for cluster segmentation have been added to the </w:t>
-            </w:r>
-            <w:proofErr w:type="spellStart"/>
-            <w:r>
-              <w:rPr>
-                <w:rFonts w:ascii="Consolas" w:eastAsia="Times New Roman" w:hAnsi="Consolas" w:cs="Courier New"/>
-                <w:color w:val="303030"/>
-                <w:sz w:val="19"/>
-                <w:szCs w:val="19"/>
-                <w:bdr w:val="single" w:sz="6" w:space="2" w:color="DCDCDC" w:frame="1"/>
-                <w:shd w:val="clear" w:color="auto" w:fill="F3F3F3"/>
-              </w:rPr>
-              <w:t>pcl_</w:t>
-            </w:r>
-            <w:proofErr w:type="gramStart"/>
-            <w:r>
-              <w:rPr>
-                <w:rFonts w:ascii="Consolas" w:eastAsia="Times New Roman" w:hAnsi="Consolas" w:cs="Courier New"/>
-                <w:color w:val="303030"/>
-                <w:sz w:val="19"/>
-                <w:szCs w:val="19"/>
-                <w:bdr w:val="single" w:sz="6" w:space="2" w:color="DCDCDC" w:frame="1"/>
-                <w:shd w:val="clear" w:color="auto" w:fill="F3F3F3"/>
-              </w:rPr>
-              <w:t>callback</w:t>
-            </w:r>
-            <w:proofErr w:type="spellEnd"/>
-            <w:r>
-              <w:rPr>
-                <w:rFonts w:ascii="Consolas" w:eastAsia="Times New Roman" w:hAnsi="Consolas" w:cs="Courier New"/>
-                <w:color w:val="303030"/>
-                <w:sz w:val="19"/>
-                <w:szCs w:val="19"/>
-                <w:bdr w:val="single" w:sz="6" w:space="2" w:color="DCDCDC" w:frame="1"/>
-                <w:shd w:val="clear" w:color="auto" w:fill="F3F3F3"/>
-              </w:rPr>
-              <w:t>(</w:t>
-            </w:r>
-            <w:proofErr w:type="gramEnd"/>
-            <w:r>
-              <w:rPr>
-                <w:rFonts w:ascii="Consolas" w:eastAsia="Times New Roman" w:hAnsi="Consolas" w:cs="Courier New"/>
-                <w:color w:val="303030"/>
-                <w:sz w:val="19"/>
-                <w:szCs w:val="19"/>
-                <w:bdr w:val="single" w:sz="6" w:space="2" w:color="DCDCDC" w:frame="1"/>
-                <w:shd w:val="clear" w:color="auto" w:fill="F3F3F3"/>
-              </w:rPr>
-              <w:t>)</w:t>
-            </w:r>
-            <w:r>
-              <w:rPr>
-                <w:rFonts w:ascii="Times New Roman" w:eastAsia="Times New Roman" w:hAnsi="Times New Roman" w:cs="Times New Roman"/>
-                <w:color w:val="auto"/>
-                <w:sz w:val="24"/>
-                <w:szCs w:val="24"/>
-              </w:rPr>
-              <w:t> function in the template Python script. Not required, but to help your reviewer consider adding screenshots of output at different steps in your writeup with brief explanations.</w:t>
-            </w:r>
-          </w:p>
-        </w:tc>
-      </w:tr>
-      <w:tr>
-        <w:tc>
-          <w:tcPr>
-            <w:tcW w:w="4830" w:type="dxa"/>
-            <w:tcMar>
-              <w:top w:w="120" w:type="dxa"/>
-              <w:left w:w="120" w:type="dxa"/>
-              <w:bottom w:w="120" w:type="dxa"/>
-              <w:right w:w="120" w:type="dxa"/>
-            </w:tcMar>
-            <w:hideMark/>
-          </w:tcPr>
-          <w:p>
-            <w:pPr>
-              <w:spacing w:before="0" w:after="225" w:line="240" w:lineRule="auto"/>
-              <w:rPr>
-                <w:rFonts w:ascii="Times New Roman" w:eastAsia="Times New Roman" w:hAnsi="Times New Roman" w:cs="Times New Roman"/>
-                <w:color w:val="auto"/>
-                <w:sz w:val="24"/>
-                <w:szCs w:val="24"/>
-              </w:rPr>
-            </w:pPr>
-            <w:r>
-              <w:rPr>
-                <w:rFonts w:ascii="Times New Roman" w:eastAsia="Times New Roman" w:hAnsi="Times New Roman" w:cs="Times New Roman"/>
-                <w:color w:val="auto"/>
-                <w:sz w:val="24"/>
-                <w:szCs w:val="24"/>
-              </w:rPr>
-              <w:t>Complete Exercise 3 Steps. Features extracted and SVM trained. Object recognition implemented.</w:t>
-            </w:r>
-          </w:p>
-        </w:tc>
-        <w:tc>
-          <w:tcPr>
-            <w:tcW w:w="0" w:type="auto"/>
-            <w:tcMar>
-              <w:top w:w="120" w:type="dxa"/>
-              <w:left w:w="120" w:type="dxa"/>
-              <w:bottom w:w="120" w:type="dxa"/>
-              <w:right w:w="120" w:type="dxa"/>
-            </w:tcMar>
-            <w:hideMark/>
-          </w:tcPr>
-          <w:p>
-            <w:pPr>
-              <w:spacing w:before="0" w:after="225" w:line="240" w:lineRule="auto"/>
-              <w:rPr>
-                <w:rFonts w:ascii="Times New Roman" w:eastAsia="Times New Roman" w:hAnsi="Times New Roman" w:cs="Times New Roman"/>
-                <w:color w:val="auto"/>
-                <w:sz w:val="24"/>
-                <w:szCs w:val="24"/>
-              </w:rPr>
-            </w:pPr>
-            <w:r>
-              <w:rPr>
-                <w:rFonts w:ascii="Times New Roman" w:eastAsia="Times New Roman" w:hAnsi="Times New Roman" w:cs="Times New Roman"/>
-                <w:color w:val="auto"/>
-                <w:sz w:val="24"/>
-                <w:szCs w:val="24"/>
-              </w:rPr>
-              <w:t>Both </w:t>
-            </w:r>
-            <w:r>
-              <w:rPr>
-                <w:rFonts w:ascii="Consolas" w:eastAsia="Times New Roman" w:hAnsi="Consolas" w:cs="Courier New"/>
-                <w:color w:val="303030"/>
-                <w:sz w:val="19"/>
-                <w:szCs w:val="19"/>
-                <w:bdr w:val="single" w:sz="6" w:space="2" w:color="DCDCDC" w:frame="1"/>
-                <w:shd w:val="clear" w:color="auto" w:fill="F3F3F3"/>
-              </w:rPr>
-              <w:t>compute_color_</w:t>
-            </w:r>
-            <w:proofErr w:type="gramStart"/>
-            <w:r>
-              <w:rPr>
-                <w:rFonts w:ascii="Consolas" w:eastAsia="Times New Roman" w:hAnsi="Consolas" w:cs="Courier New"/>
-                <w:color w:val="303030"/>
-                <w:sz w:val="19"/>
-                <w:szCs w:val="19"/>
-                <w:bdr w:val="single" w:sz="6" w:space="2" w:color="DCDCDC" w:frame="1"/>
-                <w:shd w:val="clear" w:color="auto" w:fill="F3F3F3"/>
-              </w:rPr>
-              <w:t>histograms(</w:t>
-            </w:r>
-            <w:proofErr w:type="gramEnd"/>
-            <w:r>
-              <w:rPr>
-                <w:rFonts w:ascii="Consolas" w:eastAsia="Times New Roman" w:hAnsi="Consolas" w:cs="Courier New"/>
-                <w:color w:val="303030"/>
-                <w:sz w:val="19"/>
-                <w:szCs w:val="19"/>
-                <w:bdr w:val="single" w:sz="6" w:space="2" w:color="DCDCDC" w:frame="1"/>
-                <w:shd w:val="clear" w:color="auto" w:fill="F3F3F3"/>
-              </w:rPr>
-              <w:t>)</w:t>
-            </w:r>
-            <w:r>
-              <w:rPr>
-                <w:rFonts w:ascii="Times New Roman" w:eastAsia="Times New Roman" w:hAnsi="Times New Roman" w:cs="Times New Roman"/>
-                <w:color w:val="auto"/>
-                <w:sz w:val="24"/>
-                <w:szCs w:val="24"/>
-              </w:rPr>
-              <w:t> and </w:t>
-            </w:r>
-            <w:r>
-              <w:rPr>
-                <w:rFonts w:ascii="Consolas" w:eastAsia="Times New Roman" w:hAnsi="Consolas" w:cs="Courier New"/>
-                <w:color w:val="303030"/>
-                <w:sz w:val="19"/>
-                <w:szCs w:val="19"/>
-                <w:bdr w:val="single" w:sz="6" w:space="2" w:color="DCDCDC" w:frame="1"/>
-                <w:shd w:val="clear" w:color="auto" w:fill="F3F3F3"/>
-              </w:rPr>
-              <w:t>compute_normal_histograms()</w:t>
-            </w:r>
-            <w:r>
-              <w:rPr>
-                <w:rFonts w:ascii="Times New Roman" w:eastAsia="Times New Roman" w:hAnsi="Times New Roman" w:cs="Times New Roman"/>
-                <w:color w:val="auto"/>
-                <w:sz w:val="24"/>
-                <w:szCs w:val="24"/>
-              </w:rPr>
-              <w:t> functions have been filled out and SVM has been trained using </w:t>
-            </w:r>
-            <w:r>
-              <w:rPr>
-                <w:rFonts w:ascii="Consolas" w:eastAsia="Times New Roman" w:hAnsi="Consolas" w:cs="Courier New"/>
-                <w:color w:val="303030"/>
-                <w:sz w:val="19"/>
-                <w:szCs w:val="19"/>
-                <w:bdr w:val="single" w:sz="6" w:space="2" w:color="DCDCDC" w:frame="1"/>
-                <w:shd w:val="clear" w:color="auto" w:fill="F3F3F3"/>
-              </w:rPr>
-              <w:t>train_svm.py</w:t>
-            </w:r>
-            <w:r>
-              <w:rPr>
-                <w:rFonts w:ascii="Times New Roman" w:eastAsia="Times New Roman" w:hAnsi="Times New Roman" w:cs="Times New Roman"/>
-                <w:color w:val="auto"/>
-                <w:sz w:val="24"/>
-                <w:szCs w:val="24"/>
-              </w:rPr>
-              <w:t>. Please provide a snapshot of your normalized confusion matrix (output from </w:t>
-            </w:r>
-            <w:r>
-              <w:rPr>
-                <w:rFonts w:ascii="Consolas" w:eastAsia="Times New Roman" w:hAnsi="Consolas" w:cs="Courier New"/>
-                <w:color w:val="303030"/>
-                <w:sz w:val="19"/>
-                <w:szCs w:val="19"/>
-                <w:bdr w:val="single" w:sz="6" w:space="2" w:color="DCDCDC" w:frame="1"/>
-                <w:shd w:val="clear" w:color="auto" w:fill="F3F3F3"/>
-              </w:rPr>
-              <w:t>train_svm.py</w:t>
-            </w:r>
-            <w:r>
-              <w:rPr>
-                <w:rFonts w:ascii="Times New Roman" w:eastAsia="Times New Roman" w:hAnsi="Times New Roman" w:cs="Times New Roman"/>
-                <w:color w:val="auto"/>
-                <w:sz w:val="24"/>
-                <w:szCs w:val="24"/>
-              </w:rPr>
-              <w:t> in your writeup / README. Object recognition steps have been implemented in the </w:t>
-            </w:r>
-            <w:proofErr w:type="spellStart"/>
-            <w:r>
-              <w:rPr>
-                <w:rFonts w:ascii="Consolas" w:eastAsia="Times New Roman" w:hAnsi="Consolas" w:cs="Courier New"/>
-                <w:color w:val="303030"/>
-                <w:sz w:val="19"/>
-                <w:szCs w:val="19"/>
-                <w:bdr w:val="single" w:sz="6" w:space="2" w:color="DCDCDC" w:frame="1"/>
-                <w:shd w:val="clear" w:color="auto" w:fill="F3F3F3"/>
-              </w:rPr>
-              <w:t>pcl_</w:t>
-            </w:r>
-            <w:proofErr w:type="gramStart"/>
-            <w:r>
-              <w:rPr>
-                <w:rFonts w:ascii="Consolas" w:eastAsia="Times New Roman" w:hAnsi="Consolas" w:cs="Courier New"/>
-                <w:color w:val="303030"/>
-                <w:sz w:val="19"/>
-                <w:szCs w:val="19"/>
-                <w:bdr w:val="single" w:sz="6" w:space="2" w:color="DCDCDC" w:frame="1"/>
-                <w:shd w:val="clear" w:color="auto" w:fill="F3F3F3"/>
-              </w:rPr>
-              <w:t>callback</w:t>
-            </w:r>
-            <w:proofErr w:type="spellEnd"/>
-            <w:r>
-              <w:rPr>
-                <w:rFonts w:ascii="Consolas" w:eastAsia="Times New Roman" w:hAnsi="Consolas" w:cs="Courier New"/>
-                <w:color w:val="303030"/>
-                <w:sz w:val="19"/>
-                <w:szCs w:val="19"/>
-                <w:bdr w:val="single" w:sz="6" w:space="2" w:color="DCDCDC" w:frame="1"/>
-                <w:shd w:val="clear" w:color="auto" w:fill="F3F3F3"/>
-              </w:rPr>
-              <w:t>(</w:t>
-            </w:r>
-            <w:proofErr w:type="gramEnd"/>
-            <w:r>
-              <w:rPr>
-                <w:rFonts w:ascii="Consolas" w:eastAsia="Times New Roman" w:hAnsi="Consolas" w:cs="Courier New"/>
-                <w:color w:val="303030"/>
-                <w:sz w:val="19"/>
-                <w:szCs w:val="19"/>
-                <w:bdr w:val="single" w:sz="6" w:space="2" w:color="DCDCDC" w:frame="1"/>
-                <w:shd w:val="clear" w:color="auto" w:fill="F3F3F3"/>
-              </w:rPr>
-              <w:t>)</w:t>
-            </w:r>
-            <w:r>
-              <w:rPr>
-                <w:rFonts w:ascii="Times New Roman" w:eastAsia="Times New Roman" w:hAnsi="Times New Roman" w:cs="Times New Roman"/>
-                <w:color w:val="auto"/>
-                <w:sz w:val="24"/>
-                <w:szCs w:val="24"/>
-              </w:rPr>
-              <w:t> function within template Python script. Not required, but to help your reviewer consider adding screenshots of output at different steps in your writeup with brief explanations.</w:t>
-            </w:r>
-          </w:p>
-        </w:tc>
-      </w:tr>
-    </w:tbl>
     <w:p>
       <w:pPr>
-        <w:shd w:val="clear" w:color="auto" w:fill="FAFBFC"/>
-        <w:spacing w:before="0" w:after="225" w:line="240" w:lineRule="auto"/>
-        <w:rPr>
-          <w:rFonts w:ascii="Open Sans" w:eastAsia="Times New Roman" w:hAnsi="Open Sans" w:cs="Open Sans"/>
-          <w:color w:val="58646D"/>
-          <w:sz w:val="21"/>
-          <w:szCs w:val="21"/>
-        </w:rPr>
+        <w:pStyle w:val="Heading2"/>
       </w:pPr>
       <w:r>
-        <w:rPr>
-          <w:rFonts w:ascii="Open Sans" w:eastAsia="Times New Roman" w:hAnsi="Open Sans" w:cs="Open Sans"/>
-          <w:color w:val="58646D"/>
-          <w:sz w:val="21"/>
-          <w:szCs w:val="21"/>
-        </w:rPr>
-        <w:t>Pick and Place Setup</w:t>
+        <w:lastRenderedPageBreak/>
+        <w:t>Conclusion</w:t>
       </w:r>
     </w:p>
-    <w:tbl>
-      <w:tblPr>
-        <w:tblW w:w="19335" w:type="dxa"/>
-        <w:tblCellMar>
-          <w:top w:w="15" w:type="dxa"/>
-          <w:left w:w="15" w:type="dxa"/>
-          <w:bottom w:w="15" w:type="dxa"/>
-          <w:right w:w="15" w:type="dxa"/>
-        </w:tblCellMar>
-        <w:tblLook w:val="04A0" w:firstRow="1" w:lastRow="0" w:firstColumn="1" w:lastColumn="0" w:noHBand="0" w:noVBand="1"/>
-      </w:tblPr>
-      <w:tblGrid>
-        <w:gridCol w:w="4830"/>
-        <w:gridCol w:w="14505"/>
-      </w:tblGrid>
-      <w:tr>
-        <w:trPr>
-          <w:tblHeader/>
-        </w:trPr>
-        <w:tc>
-          <w:tcPr>
-            <w:tcW w:w="4830" w:type="dxa"/>
-            <w:tcBorders>
-              <w:top w:val="nil"/>
-            </w:tcBorders>
-            <w:tcMar>
-              <w:top w:w="120" w:type="dxa"/>
-              <w:left w:w="120" w:type="dxa"/>
-              <w:bottom w:w="120" w:type="dxa"/>
-              <w:right w:w="120" w:type="dxa"/>
-            </w:tcMar>
-            <w:vAlign w:val="bottom"/>
-            <w:hideMark/>
-          </w:tcPr>
-          <w:p>
-            <w:pPr>
-              <w:spacing w:before="173" w:after="173" w:line="240" w:lineRule="auto"/>
-              <w:rPr>
-                <w:rFonts w:ascii="inherit" w:eastAsia="Times New Roman" w:hAnsi="inherit" w:cs="Times New Roman"/>
-                <w:caps/>
-                <w:color w:val="767676"/>
-                <w:sz w:val="18"/>
-                <w:szCs w:val="18"/>
-              </w:rPr>
-            </w:pPr>
-            <w:r>
-              <w:rPr>
-                <w:rFonts w:ascii="inherit" w:eastAsia="Times New Roman" w:hAnsi="inherit" w:cs="Times New Roman"/>
-                <w:caps/>
-                <w:color w:val="767676"/>
-                <w:sz w:val="18"/>
-                <w:szCs w:val="18"/>
-              </w:rPr>
-              <w:t>CRITERIA</w:t>
-            </w:r>
-          </w:p>
-        </w:tc>
-        <w:tc>
-          <w:tcPr>
-            <w:tcW w:w="0" w:type="auto"/>
-            <w:tcBorders>
-              <w:top w:val="nil"/>
-            </w:tcBorders>
-            <w:tcMar>
-              <w:top w:w="120" w:type="dxa"/>
-              <w:left w:w="120" w:type="dxa"/>
-              <w:bottom w:w="120" w:type="dxa"/>
-              <w:right w:w="120" w:type="dxa"/>
-            </w:tcMar>
-            <w:vAlign w:val="bottom"/>
-            <w:hideMark/>
-          </w:tcPr>
-          <w:p>
-            <w:pPr>
-              <w:spacing w:before="173" w:after="173" w:line="240" w:lineRule="auto"/>
-              <w:rPr>
-                <w:rFonts w:ascii="inherit" w:eastAsia="Times New Roman" w:hAnsi="inherit" w:cs="Times New Roman"/>
-                <w:caps/>
-                <w:color w:val="767676"/>
-                <w:sz w:val="18"/>
-                <w:szCs w:val="18"/>
-              </w:rPr>
-            </w:pPr>
-            <w:r>
-              <w:rPr>
-                <w:rFonts w:ascii="inherit" w:eastAsia="Times New Roman" w:hAnsi="inherit" w:cs="Times New Roman"/>
-                <w:caps/>
-                <w:color w:val="767676"/>
-                <w:sz w:val="18"/>
-                <w:szCs w:val="18"/>
-              </w:rPr>
-              <w:t>MEETS SPECIFICATIONS</w:t>
-            </w:r>
-          </w:p>
-        </w:tc>
-      </w:tr>
-      <w:tr>
-        <w:tc>
-          <w:tcPr>
-            <w:tcW w:w="4830" w:type="dxa"/>
-            <w:tcMar>
-              <w:top w:w="120" w:type="dxa"/>
-              <w:left w:w="120" w:type="dxa"/>
-              <w:bottom w:w="120" w:type="dxa"/>
-              <w:right w:w="120" w:type="dxa"/>
-            </w:tcMar>
-            <w:hideMark/>
-          </w:tcPr>
-          <w:p>
-            <w:pPr>
-              <w:spacing w:before="0" w:after="225" w:line="240" w:lineRule="auto"/>
-              <w:rPr>
-                <w:rFonts w:ascii="Times New Roman" w:eastAsia="Times New Roman" w:hAnsi="Times New Roman" w:cs="Times New Roman"/>
-                <w:color w:val="auto"/>
-                <w:sz w:val="24"/>
-                <w:szCs w:val="24"/>
-              </w:rPr>
-            </w:pPr>
-            <w:r>
-              <w:rPr>
-                <w:rFonts w:ascii="Times New Roman" w:eastAsia="Times New Roman" w:hAnsi="Times New Roman" w:cs="Times New Roman"/>
-                <w:color w:val="auto"/>
-                <w:sz w:val="24"/>
-                <w:szCs w:val="24"/>
-              </w:rPr>
-              <w:t>For all three tabletop setups (</w:t>
-            </w:r>
-            <w:r>
-              <w:rPr>
-                <w:rFonts w:ascii="Consolas" w:eastAsia="Times New Roman" w:hAnsi="Consolas" w:cs="Courier New"/>
-                <w:color w:val="303030"/>
-                <w:sz w:val="19"/>
-                <w:szCs w:val="19"/>
-                <w:bdr w:val="single" w:sz="6" w:space="2" w:color="DCDCDC" w:frame="1"/>
-                <w:shd w:val="clear" w:color="auto" w:fill="F3F3F3"/>
-              </w:rPr>
-              <w:t>test</w:t>
-            </w:r>
-            <w:proofErr w:type="gramStart"/>
-            <w:r>
-              <w:rPr>
-                <w:rFonts w:ascii="Consolas" w:eastAsia="Times New Roman" w:hAnsi="Consolas" w:cs="Courier New"/>
-                <w:color w:val="303030"/>
-                <w:sz w:val="19"/>
-                <w:szCs w:val="19"/>
-                <w:bdr w:val="single" w:sz="6" w:space="2" w:color="DCDCDC" w:frame="1"/>
-                <w:shd w:val="clear" w:color="auto" w:fill="F3F3F3"/>
-              </w:rPr>
-              <w:t>*.world</w:t>
-            </w:r>
-            <w:proofErr w:type="gramEnd"/>
-            <w:r>
-              <w:rPr>
-                <w:rFonts w:ascii="Times New Roman" w:eastAsia="Times New Roman" w:hAnsi="Times New Roman" w:cs="Times New Roman"/>
-                <w:color w:val="auto"/>
-                <w:sz w:val="24"/>
-                <w:szCs w:val="24"/>
-              </w:rPr>
-              <w:t>), perform object recognition, then read in respective pick list (</w:t>
-            </w:r>
-            <w:proofErr w:type="spellStart"/>
-            <w:r>
-              <w:rPr>
-                <w:rFonts w:ascii="Consolas" w:eastAsia="Times New Roman" w:hAnsi="Consolas" w:cs="Courier New"/>
-                <w:color w:val="303030"/>
-                <w:sz w:val="19"/>
-                <w:szCs w:val="19"/>
-                <w:bdr w:val="single" w:sz="6" w:space="2" w:color="DCDCDC" w:frame="1"/>
-                <w:shd w:val="clear" w:color="auto" w:fill="F3F3F3"/>
-              </w:rPr>
-              <w:t>pick_list</w:t>
-            </w:r>
-            <w:proofErr w:type="spellEnd"/>
-            <w:r>
-              <w:rPr>
-                <w:rFonts w:ascii="Consolas" w:eastAsia="Times New Roman" w:hAnsi="Consolas" w:cs="Courier New"/>
-                <w:color w:val="303030"/>
-                <w:sz w:val="19"/>
-                <w:szCs w:val="19"/>
-                <w:bdr w:val="single" w:sz="6" w:space="2" w:color="DCDCDC" w:frame="1"/>
-                <w:shd w:val="clear" w:color="auto" w:fill="F3F3F3"/>
-              </w:rPr>
-              <w:t>_*.</w:t>
-            </w:r>
-            <w:proofErr w:type="spellStart"/>
-            <w:r>
-              <w:rPr>
-                <w:rFonts w:ascii="Consolas" w:eastAsia="Times New Roman" w:hAnsi="Consolas" w:cs="Courier New"/>
-                <w:color w:val="303030"/>
-                <w:sz w:val="19"/>
-                <w:szCs w:val="19"/>
-                <w:bdr w:val="single" w:sz="6" w:space="2" w:color="DCDCDC" w:frame="1"/>
-                <w:shd w:val="clear" w:color="auto" w:fill="F3F3F3"/>
-              </w:rPr>
-              <w:t>yaml</w:t>
-            </w:r>
-            <w:proofErr w:type="spellEnd"/>
-            <w:r>
-              <w:rPr>
-                <w:rFonts w:ascii="Times New Roman" w:eastAsia="Times New Roman" w:hAnsi="Times New Roman" w:cs="Times New Roman"/>
-                <w:color w:val="auto"/>
-                <w:sz w:val="24"/>
-                <w:szCs w:val="24"/>
-              </w:rPr>
-              <w:t xml:space="preserve">). Next construct the messages that would comprise a </w:t>
-            </w:r>
-            <w:r>
-              <w:rPr>
-                <w:rFonts w:ascii="Times New Roman" w:eastAsia="Times New Roman" w:hAnsi="Times New Roman" w:cs="Times New Roman"/>
-                <w:color w:val="auto"/>
-                <w:sz w:val="24"/>
-                <w:szCs w:val="24"/>
-              </w:rPr>
-              <w:lastRenderedPageBreak/>
-              <w:t>valid </w:t>
-            </w:r>
-            <w:proofErr w:type="spellStart"/>
-            <w:r>
-              <w:rPr>
-                <w:rFonts w:ascii="Consolas" w:eastAsia="Times New Roman" w:hAnsi="Consolas" w:cs="Courier New"/>
-                <w:color w:val="303030"/>
-                <w:sz w:val="19"/>
-                <w:szCs w:val="19"/>
-                <w:bdr w:val="single" w:sz="6" w:space="2" w:color="DCDCDC" w:frame="1"/>
-                <w:shd w:val="clear" w:color="auto" w:fill="F3F3F3"/>
-              </w:rPr>
-              <w:t>PickPlace</w:t>
-            </w:r>
-            <w:proofErr w:type="spellEnd"/>
-            <w:r>
-              <w:rPr>
-                <w:rFonts w:ascii="Times New Roman" w:eastAsia="Times New Roman" w:hAnsi="Times New Roman" w:cs="Times New Roman"/>
-                <w:color w:val="auto"/>
-                <w:sz w:val="24"/>
-                <w:szCs w:val="24"/>
-              </w:rPr>
-              <w:t xml:space="preserve"> request output them </w:t>
-            </w:r>
-            <w:proofErr w:type="gramStart"/>
-            <w:r>
-              <w:rPr>
-                <w:rFonts w:ascii="Times New Roman" w:eastAsia="Times New Roman" w:hAnsi="Times New Roman" w:cs="Times New Roman"/>
-                <w:color w:val="auto"/>
-                <w:sz w:val="24"/>
-                <w:szCs w:val="24"/>
-              </w:rPr>
-              <w:t>to </w:t>
-            </w:r>
-            <w:r>
-              <w:rPr>
-                <w:rFonts w:ascii="Consolas" w:eastAsia="Times New Roman" w:hAnsi="Consolas" w:cs="Courier New"/>
-                <w:color w:val="303030"/>
-                <w:sz w:val="19"/>
-                <w:szCs w:val="19"/>
-                <w:bdr w:val="single" w:sz="6" w:space="2" w:color="DCDCDC" w:frame="1"/>
-                <w:shd w:val="clear" w:color="auto" w:fill="F3F3F3"/>
-              </w:rPr>
-              <w:t>.</w:t>
-            </w:r>
-            <w:proofErr w:type="spellStart"/>
-            <w:r>
-              <w:rPr>
-                <w:rFonts w:ascii="Consolas" w:eastAsia="Times New Roman" w:hAnsi="Consolas" w:cs="Courier New"/>
-                <w:color w:val="303030"/>
-                <w:sz w:val="19"/>
-                <w:szCs w:val="19"/>
-                <w:bdr w:val="single" w:sz="6" w:space="2" w:color="DCDCDC" w:frame="1"/>
-                <w:shd w:val="clear" w:color="auto" w:fill="F3F3F3"/>
-              </w:rPr>
-              <w:t>yaml</w:t>
-            </w:r>
-            <w:proofErr w:type="spellEnd"/>
-            <w:proofErr w:type="gramEnd"/>
-            <w:r>
-              <w:rPr>
-                <w:rFonts w:ascii="Times New Roman" w:eastAsia="Times New Roman" w:hAnsi="Times New Roman" w:cs="Times New Roman"/>
-                <w:color w:val="auto"/>
-                <w:sz w:val="24"/>
-                <w:szCs w:val="24"/>
-              </w:rPr>
-              <w:t> format.</w:t>
-            </w:r>
-          </w:p>
-        </w:tc>
-        <w:tc>
-          <w:tcPr>
-            <w:tcW w:w="0" w:type="auto"/>
-            <w:tcMar>
-              <w:top w:w="120" w:type="dxa"/>
-              <w:left w:w="120" w:type="dxa"/>
-              <w:bottom w:w="120" w:type="dxa"/>
-              <w:right w:w="120" w:type="dxa"/>
-            </w:tcMar>
-            <w:hideMark/>
-          </w:tcPr>
-          <w:p>
-            <w:pPr>
-              <w:spacing w:before="0" w:after="225" w:line="240" w:lineRule="auto"/>
-              <w:rPr>
-                <w:rFonts w:ascii="Times New Roman" w:eastAsia="Times New Roman" w:hAnsi="Times New Roman" w:cs="Times New Roman"/>
-                <w:color w:val="auto"/>
-                <w:sz w:val="24"/>
-                <w:szCs w:val="24"/>
-              </w:rPr>
-            </w:pPr>
-            <w:r>
-              <w:rPr>
-                <w:rFonts w:ascii="Times New Roman" w:eastAsia="Times New Roman" w:hAnsi="Times New Roman" w:cs="Times New Roman"/>
-                <w:color w:val="auto"/>
-                <w:sz w:val="24"/>
-                <w:szCs w:val="24"/>
-              </w:rPr>
-              <w:lastRenderedPageBreak/>
-              <w:t xml:space="preserve">You can add this functionality to your already existing </w:t>
-            </w:r>
-            <w:proofErr w:type="spellStart"/>
-            <w:r>
-              <w:rPr>
-                <w:rFonts w:ascii="Times New Roman" w:eastAsia="Times New Roman" w:hAnsi="Times New Roman" w:cs="Times New Roman"/>
-                <w:color w:val="auto"/>
-                <w:sz w:val="24"/>
-                <w:szCs w:val="24"/>
-              </w:rPr>
-              <w:t>ros</w:t>
-            </w:r>
-            <w:proofErr w:type="spellEnd"/>
-            <w:r>
-              <w:rPr>
-                <w:rFonts w:ascii="Times New Roman" w:eastAsia="Times New Roman" w:hAnsi="Times New Roman" w:cs="Times New Roman"/>
-                <w:color w:val="auto"/>
-                <w:sz w:val="24"/>
-                <w:szCs w:val="24"/>
-              </w:rPr>
-              <w:t xml:space="preserve"> node or create a new node that communicates with your perception pipeline to perform sequential object recognition. Save your </w:t>
-            </w:r>
-            <w:proofErr w:type="spellStart"/>
-            <w:r>
-              <w:rPr>
-                <w:rFonts w:ascii="Times New Roman" w:eastAsia="Times New Roman" w:hAnsi="Times New Roman" w:cs="Times New Roman"/>
-                <w:color w:val="auto"/>
-                <w:sz w:val="24"/>
-                <w:szCs w:val="24"/>
-              </w:rPr>
-              <w:t>PickPlace</w:t>
-            </w:r>
-            <w:proofErr w:type="spellEnd"/>
-            <w:r>
-              <w:rPr>
-                <w:rFonts w:ascii="Times New Roman" w:eastAsia="Times New Roman" w:hAnsi="Times New Roman" w:cs="Times New Roman"/>
-                <w:color w:val="auto"/>
-                <w:sz w:val="24"/>
-                <w:szCs w:val="24"/>
-              </w:rPr>
-              <w:t xml:space="preserve"> requests into </w:t>
-            </w:r>
-            <w:r>
-              <w:rPr>
-                <w:rFonts w:ascii="Consolas" w:eastAsia="Times New Roman" w:hAnsi="Consolas" w:cs="Courier New"/>
-                <w:color w:val="303030"/>
-                <w:sz w:val="19"/>
-                <w:szCs w:val="19"/>
-                <w:bdr w:val="single" w:sz="6" w:space="2" w:color="DCDCDC" w:frame="1"/>
-                <w:shd w:val="clear" w:color="auto" w:fill="F3F3F3"/>
-              </w:rPr>
-              <w:t>output_</w:t>
-            </w:r>
-            <w:proofErr w:type="gramStart"/>
-            <w:r>
-              <w:rPr>
-                <w:rFonts w:ascii="Consolas" w:eastAsia="Times New Roman" w:hAnsi="Consolas" w:cs="Courier New"/>
-                <w:color w:val="303030"/>
-                <w:sz w:val="19"/>
-                <w:szCs w:val="19"/>
-                <w:bdr w:val="single" w:sz="6" w:space="2" w:color="DCDCDC" w:frame="1"/>
-                <w:shd w:val="clear" w:color="auto" w:fill="F3F3F3"/>
-              </w:rPr>
-              <w:t>1.yaml</w:t>
-            </w:r>
-            <w:proofErr w:type="gramEnd"/>
-            <w:r>
-              <w:rPr>
-                <w:rFonts w:ascii="Times New Roman" w:eastAsia="Times New Roman" w:hAnsi="Times New Roman" w:cs="Times New Roman"/>
-                <w:color w:val="auto"/>
-                <w:sz w:val="24"/>
-                <w:szCs w:val="24"/>
-              </w:rPr>
-              <w:t>, </w:t>
-            </w:r>
-            <w:r>
-              <w:rPr>
-                <w:rFonts w:ascii="Consolas" w:eastAsia="Times New Roman" w:hAnsi="Consolas" w:cs="Courier New"/>
-                <w:color w:val="303030"/>
-                <w:sz w:val="19"/>
-                <w:szCs w:val="19"/>
-                <w:bdr w:val="single" w:sz="6" w:space="2" w:color="DCDCDC" w:frame="1"/>
-                <w:shd w:val="clear" w:color="auto" w:fill="F3F3F3"/>
-              </w:rPr>
-              <w:t>output_2.yaml</w:t>
-            </w:r>
-            <w:r>
-              <w:rPr>
-                <w:rFonts w:ascii="Times New Roman" w:eastAsia="Times New Roman" w:hAnsi="Times New Roman" w:cs="Times New Roman"/>
-                <w:color w:val="auto"/>
-                <w:sz w:val="24"/>
-                <w:szCs w:val="24"/>
-              </w:rPr>
-              <w:t>, and </w:t>
-            </w:r>
-            <w:r>
-              <w:rPr>
-                <w:rFonts w:ascii="Consolas" w:eastAsia="Times New Roman" w:hAnsi="Consolas" w:cs="Courier New"/>
-                <w:color w:val="303030"/>
-                <w:sz w:val="19"/>
-                <w:szCs w:val="19"/>
-                <w:bdr w:val="single" w:sz="6" w:space="2" w:color="DCDCDC" w:frame="1"/>
-                <w:shd w:val="clear" w:color="auto" w:fill="F3F3F3"/>
-              </w:rPr>
-              <w:t>output_3.yaml</w:t>
-            </w:r>
-            <w:r>
-              <w:rPr>
-                <w:rFonts w:ascii="Times New Roman" w:eastAsia="Times New Roman" w:hAnsi="Times New Roman" w:cs="Times New Roman"/>
-                <w:color w:val="auto"/>
-                <w:sz w:val="24"/>
-                <w:szCs w:val="24"/>
-              </w:rPr>
-              <w:t xml:space="preserve"> for each scene respectively. Add screenshots in your writeup of output showing label markers in </w:t>
-            </w:r>
-            <w:proofErr w:type="spellStart"/>
-            <w:r>
-              <w:rPr>
-                <w:rFonts w:ascii="Times New Roman" w:eastAsia="Times New Roman" w:hAnsi="Times New Roman" w:cs="Times New Roman"/>
-                <w:color w:val="auto"/>
-                <w:sz w:val="24"/>
-                <w:szCs w:val="24"/>
-              </w:rPr>
-              <w:t>RViz</w:t>
-            </w:r>
-            <w:proofErr w:type="spellEnd"/>
-            <w:r>
-              <w:rPr>
-                <w:rFonts w:ascii="Times New Roman" w:eastAsia="Times New Roman" w:hAnsi="Times New Roman" w:cs="Times New Roman"/>
-                <w:color w:val="auto"/>
-                <w:sz w:val="24"/>
-                <w:szCs w:val="24"/>
-              </w:rPr>
-              <w:t xml:space="preserve"> to demonstrate your object recognition success rate in each of the three scenarios. </w:t>
-            </w:r>
-            <w:r>
-              <w:rPr>
-                <w:rFonts w:ascii="Times New Roman" w:eastAsia="Times New Roman" w:hAnsi="Times New Roman" w:cs="Times New Roman"/>
-                <w:b/>
-                <w:bCs/>
-                <w:color w:val="auto"/>
-                <w:sz w:val="24"/>
-                <w:szCs w:val="24"/>
-              </w:rPr>
-              <w:t>Note: for a passing submission, your pipeline must correctly identify 100% of objects in </w:t>
-            </w:r>
-            <w:r>
-              <w:rPr>
-                <w:rFonts w:ascii="Consolas" w:eastAsia="Times New Roman" w:hAnsi="Consolas" w:cs="Courier New"/>
-                <w:b/>
-                <w:bCs/>
-                <w:color w:val="303030"/>
-                <w:sz w:val="19"/>
-                <w:szCs w:val="19"/>
-                <w:bdr w:val="single" w:sz="6" w:space="2" w:color="DCDCDC" w:frame="1"/>
-                <w:shd w:val="clear" w:color="auto" w:fill="F3F3F3"/>
-              </w:rPr>
-              <w:t>test1.world</w:t>
-            </w:r>
-            <w:r>
-              <w:rPr>
-                <w:rFonts w:ascii="Times New Roman" w:eastAsia="Times New Roman" w:hAnsi="Times New Roman" w:cs="Times New Roman"/>
-                <w:b/>
-                <w:bCs/>
-                <w:color w:val="auto"/>
-                <w:sz w:val="24"/>
-                <w:szCs w:val="24"/>
-              </w:rPr>
-              <w:t>, 80% (4/5) in </w:t>
-            </w:r>
-            <w:r>
-              <w:rPr>
-                <w:rFonts w:ascii="Consolas" w:eastAsia="Times New Roman" w:hAnsi="Consolas" w:cs="Courier New"/>
-                <w:b/>
-                <w:bCs/>
-                <w:color w:val="303030"/>
-                <w:sz w:val="19"/>
-                <w:szCs w:val="19"/>
-                <w:bdr w:val="single" w:sz="6" w:space="2" w:color="DCDCDC" w:frame="1"/>
-                <w:shd w:val="clear" w:color="auto" w:fill="F3F3F3"/>
-              </w:rPr>
-              <w:t>test2.world</w:t>
-            </w:r>
-            <w:r>
-              <w:rPr>
-                <w:rFonts w:ascii="Times New Roman" w:eastAsia="Times New Roman" w:hAnsi="Times New Roman" w:cs="Times New Roman"/>
-                <w:b/>
-                <w:bCs/>
-                <w:color w:val="auto"/>
-                <w:sz w:val="24"/>
-                <w:szCs w:val="24"/>
-              </w:rPr>
-              <w:t> and 75% (6/8) in </w:t>
-            </w:r>
-            <w:r>
-              <w:rPr>
-                <w:rFonts w:ascii="Consolas" w:eastAsia="Times New Roman" w:hAnsi="Consolas" w:cs="Courier New"/>
-                <w:b/>
-                <w:bCs/>
-                <w:color w:val="303030"/>
-                <w:sz w:val="19"/>
-                <w:szCs w:val="19"/>
-                <w:bdr w:val="single" w:sz="6" w:space="2" w:color="DCDCDC" w:frame="1"/>
-                <w:shd w:val="clear" w:color="auto" w:fill="F3F3F3"/>
-              </w:rPr>
-              <w:t>test3.world</w:t>
-            </w:r>
-            <w:r>
-              <w:rPr>
-                <w:rFonts w:ascii="Times New Roman" w:eastAsia="Times New Roman" w:hAnsi="Times New Roman" w:cs="Times New Roman"/>
-                <w:b/>
-                <w:bCs/>
-                <w:color w:val="auto"/>
-                <w:sz w:val="24"/>
-                <w:szCs w:val="24"/>
-              </w:rPr>
-              <w:t>.</w:t>
-            </w:r>
-          </w:p>
-        </w:tc>
-      </w:tr>
-    </w:tbl>
-    <w:p/>
+    <w:p>
+      <w:r>
+        <w:tab/>
+        <w:t xml:space="preserve">This project reinforces the concept that more data improves classifiers. Support Vector machines </w:t>
+      </w:r>
+      <w:r>
+        <w:t>successfully</w:t>
+      </w:r>
+      <w:r>
+        <w:t xml:space="preserve"> identify various objects. The classifiers are only as good as the information provided to them. RGB color space was transitioned to HSV to better discriminate between objects, which led to learning about L*a*b* color space. Additional information could be used to improve the classifiers. In this project I added size information to the classifiers, but more advanced methods could include OCR, or neural networks</w:t>
+      </w:r>
+      <w:r>
+        <w:t xml:space="preserve"> to identify additional features. </w:t>
+      </w:r>
+    </w:p>
+    <w:p>
+      <w:r>
+        <w:tab/>
+      </w:r>
+    </w:p>
     <w:sectPr>
-      <w:pgSz w:w="24480" w:h="15840" w:orient="landscape" w:code="17"/>
-      <w:pgMar w:top="1800" w:right="1728" w:bottom="1800" w:left="1440" w:header="720" w:footer="720" w:gutter="0"/>
+      <w:headerReference w:type="even" r:id="rId24"/>
+      <w:headerReference w:type="default" r:id="rId25"/>
+      <w:footerReference w:type="even" r:id="rId26"/>
+      <w:footerReference w:type="default" r:id="rId27"/>
+      <w:headerReference w:type="first" r:id="rId28"/>
+      <w:footerReference w:type="first" r:id="rId29"/>
+      <w:pgSz w:w="12240" w:h="15840" w:code="1"/>
+      <w:pgMar w:top="1728" w:right="1800" w:bottom="1440" w:left="1800" w:header="720" w:footer="720" w:gutter="0"/>
       <w:pgNumType w:start="0"/>
       <w:cols w:space="720"/>
       <w:titlePg/>
